--- a/Plantilla_SISTEMAS_ELECTRÓNICOS_v13_23_03_2022.docx
+++ b/Plantilla_SISTEMAS_ELECTRÓNICOS_v13_23_03_2022.docx
@@ -1,6 +1,6 @@
 
 <file path=word/document.xml><?xml version="1.0" encoding="utf-8"?>
-<w:document xmlns:wpc="http://schemas.microsoft.com/office/word/2010/wordprocessingCanvas" xmlns:cx="http://schemas.microsoft.com/office/drawing/2014/chartex" xmlns:cx1="http://schemas.microsoft.com/office/drawing/2015/9/8/chartex" xmlns:cx2="http://schemas.microsoft.com/office/drawing/2015/10/21/chartex" xmlns:cx3="http://schemas.microsoft.com/office/drawing/2016/5/9/chartex" xmlns:cx4="http://schemas.microsoft.com/office/drawing/2016/5/10/chartex" xmlns:cx5="http://schemas.microsoft.com/office/drawing/2016/5/11/chartex" xmlns:cx6="http://schemas.microsoft.com/office/drawing/2016/5/12/chartex" xmlns:cx7="http://schemas.microsoft.com/office/drawing/2016/5/13/chartex" xmlns:cx8="http://schemas.microsoft.com/office/drawing/2016/5/14/chartex" xmlns:mc="http://schemas.openxmlformats.org/markup-compatibility/2006" xmlns:aink="http://schemas.microsoft.com/office/drawing/2016/ink" xmlns:am3d="http://schemas.microsoft.com/office/drawing/2017/model3d" xmlns:o="urn:schemas-microsoft-com:office:office" xmlns:r="http://schemas.openxmlformats.org/officeDocument/2006/relationships" xmlns:m="http://schemas.openxmlformats.org/officeDocument/2006/math" xmlns:v="urn:schemas-microsoft-com:vml" xmlns:wp14="http://schemas.microsoft.com/office/word/2010/wordprocessingDrawing" xmlns:wp="http://schemas.openxmlformats.org/drawingml/2006/wordprocessingDrawing" xmlns:w10="urn:schemas-microsoft-com:office:word" xmlns:w="http://schemas.openxmlformats.org/wordprocessingml/2006/main" xmlns:w14="http://schemas.microsoft.com/office/word/2010/wordml" xmlns:w15="http://schemas.microsoft.com/office/word/2012/wordml" xmlns:w16cid="http://schemas.microsoft.com/office/word/2016/wordml/cid" xmlns:w16se="http://schemas.microsoft.com/office/word/2015/wordml/symex" xmlns:wpg="http://schemas.microsoft.com/office/word/2010/wordprocessingGroup" xmlns:wpi="http://schemas.microsoft.com/office/word/2010/wordprocessingInk" xmlns:wne="http://schemas.microsoft.com/office/word/2006/wordml" xmlns:wps="http://schemas.microsoft.com/office/word/2010/wordprocessingShape" mc:Ignorable="w14 w15 w16se w16cid wp14">
+<w:document xmlns:wpc="http://schemas.microsoft.com/office/word/2010/wordprocessingCanvas" xmlns:cx="http://schemas.microsoft.com/office/drawing/2014/chartex" xmlns:cx1="http://schemas.microsoft.com/office/drawing/2015/9/8/chartex" xmlns:cx2="http://schemas.microsoft.com/office/drawing/2015/10/21/chartex" xmlns:cx3="http://schemas.microsoft.com/office/drawing/2016/5/9/chartex" xmlns:cx4="http://schemas.microsoft.com/office/drawing/2016/5/10/chartex" xmlns:cx5="http://schemas.microsoft.com/office/drawing/2016/5/11/chartex" xmlns:cx6="http://schemas.microsoft.com/office/drawing/2016/5/12/chartex" xmlns:cx7="http://schemas.microsoft.com/office/drawing/2016/5/13/chartex" xmlns:cx8="http://schemas.microsoft.com/office/drawing/2016/5/14/chartex" xmlns:mc="http://schemas.openxmlformats.org/markup-compatibility/2006" xmlns:aink="http://schemas.microsoft.com/office/drawing/2016/ink" xmlns:am3d="http://schemas.microsoft.com/office/drawing/2017/model3d" xmlns:o="urn:schemas-microsoft-com:office:office" xmlns:oel="http://schemas.microsoft.com/office/2019/extlst" xmlns:r="http://schemas.openxmlformats.org/officeDocument/2006/relationships" xmlns:m="http://schemas.openxmlformats.org/officeDocument/2006/math" xmlns:v="urn:schemas-microsoft-com:vml" xmlns:wp14="http://schemas.microsoft.com/office/word/2010/wordprocessingDrawing" xmlns:wp="http://schemas.openxmlformats.org/drawingml/2006/wordprocessingDrawing" xmlns:w10="urn:schemas-microsoft-com:office:word" xmlns:w="http://schemas.openxmlformats.org/wordprocessingml/2006/main" xmlns:w14="http://schemas.microsoft.com/office/word/2010/wordml" xmlns:w15="http://schemas.microsoft.com/office/word/2012/wordml" xmlns:w16cex="http://schemas.microsoft.com/office/word/2018/wordml/cex" xmlns:w16cid="http://schemas.microsoft.com/office/word/2016/wordml/cid" xmlns:w16="http://schemas.microsoft.com/office/word/2018/wordml" xmlns:w16sdtdh="http://schemas.microsoft.com/office/word/2020/wordml/sdtdatahash" xmlns:w16se="http://schemas.microsoft.com/office/word/2015/wordml/symex" xmlns:wpg="http://schemas.microsoft.com/office/word/2010/wordprocessingGroup" xmlns:wpi="http://schemas.microsoft.com/office/word/2010/wordprocessingInk" xmlns:wne="http://schemas.microsoft.com/office/word/2006/wordml" xmlns:wps="http://schemas.microsoft.com/office/word/2010/wordprocessingShape" mc:Ignorable="w14 w15 w16se w16cid w16 w16cex w16sdtdh wp14">
   <w:body>
     <w:p>
       <w:pPr>
@@ -754,21 +754,7 @@
         <w:rPr>
           <w:color w:val="FF0000"/>
         </w:rPr>
-        <w:t xml:space="preserve">A modo orientativo, se recomienda que este resumen incluya de una frase introductoria de contextualización y </w:t>
-      </w:r>
-      <w:proofErr w:type="gramStart"/>
-      <w:r>
-        <w:rPr>
-          <w:color w:val="FF0000"/>
-        </w:rPr>
-        <w:t>objetivos</w:t>
-      </w:r>
-      <w:proofErr w:type="gramEnd"/>
-      <w:r>
-        <w:rPr>
-          <w:color w:val="FF0000"/>
-        </w:rPr>
-        <w:t xml:space="preserve"> así como uno o dos párrafos que describan el prototipo desarrollado (sus principales características) o, en el caso de tratarse de un TFG orientado a la investigación, una reseña de la metodología empleada y los resultados más destacables conseguidos.</w:t>
+        <w:t>A modo orientativo, se recomienda que este resumen incluya de una frase introductoria de contextualización y objetivos así como uno o dos párrafos que describan el prototipo desarrollado (sus principales características) o, en el caso de tratarse de un TFG orientado a la investigación, una reseña de la metodología empleada y los resultados más destacables conseguidos.</w:t>
       </w:r>
     </w:p>
     <w:p>
@@ -2149,14 +2135,7 @@
         <w:rPr>
           <w:color w:val="FF0000"/>
         </w:rPr>
-        <w:t xml:space="preserve">ningún </w:t>
-      </w:r>
-      <w:proofErr w:type="gramStart"/>
-      <w:r>
-        <w:rPr>
-          <w:color w:val="FF0000"/>
-        </w:rPr>
-        <w:t xml:space="preserve">error </w:t>
+        <w:t xml:space="preserve">ningún error </w:t>
       </w:r>
       <w:r>
         <w:rPr>
@@ -2168,14 +2147,7 @@
         <w:rPr>
           <w:color w:val="FF0000"/>
         </w:rPr>
-        <w:t>grave</w:t>
-      </w:r>
-      <w:proofErr w:type="gramEnd"/>
-      <w:r>
-        <w:rPr>
-          <w:color w:val="FF0000"/>
-        </w:rPr>
-        <w:t xml:space="preserve"> de traducción. </w:t>
+        <w:t xml:space="preserve">grave de traducción. </w:t>
       </w:r>
     </w:p>
     <w:p>
@@ -5940,586 +5912,99 @@
       <w:bookmarkEnd w:id="4"/>
     </w:p>
     <w:p>
-      <w:pPr>
-        <w:pStyle w:val="Normaltexto"/>
-      </w:pPr>
-      <w:r>
-        <w:t xml:space="preserve">El presente documento </w:t>
-      </w:r>
-      <w:r>
-        <w:t xml:space="preserve">se basa en la plantilla genérica de la ETSIT para </w:t>
-      </w:r>
-      <w:r>
-        <w:t xml:space="preserve">Trabajos Fin de Grado (TFG), Proyectos Fin de Carrera (PFC) </w:t>
-      </w:r>
-      <w:r>
-        <w:t>y</w:t>
-      </w:r>
-      <w:r>
-        <w:t xml:space="preserve"> Trabajos Fin de Máste</w:t>
-      </w:r>
-      <w:r>
-        <w:t>r</w:t>
-      </w:r>
-      <w:r>
-        <w:t xml:space="preserve"> (TFM). </w:t>
-      </w:r>
-      <w:r>
-        <w:t>En dicho documento de la ETSIT</w:t>
-      </w:r>
-      <w:r>
-        <w:t xml:space="preserve"> se ha definido una plantilla de estilos, cuyo uso se </w:t>
-      </w:r>
-      <w:r>
-        <w:t>describe en el apéndice C</w:t>
-      </w:r>
-      <w:r>
-        <w:t>.</w:t>
+      <w:r>
+        <w:tab/>
+        <w:t xml:space="preserve"> Este </w:t>
+      </w:r>
+      <w:r>
+        <w:t>proyecto habla sobre</w:t>
       </w:r>
       <w:r>
         <w:t xml:space="preserve"> </w:t>
       </w:r>
       <w:r>
-        <w:t xml:space="preserve">Cualquier diferencia exagerada en las características </w:t>
-      </w:r>
-      <w:r>
-        <w:t xml:space="preserve">formales </w:t>
-      </w:r>
-      <w:r>
-        <w:t xml:space="preserve">y formatos que muestra este modelo, que la </w:t>
-      </w:r>
-      <w:r>
-        <w:t>Secretaría de la ETSI</w:t>
-      </w:r>
-      <w:r>
-        <w:t>T. tiene a disposición de los alumnos, puede ser motivo de rechazo. Cualquier desviación de características y formatos de dudosa aceptación debe ser aprobado</w:t>
-      </w:r>
-      <w:r>
-        <w:t xml:space="preserve"> por la Dirección de la ETSI</w:t>
-      </w:r>
-      <w:r>
-        <w:t>T.</w:t>
+        <w:t>cómo hacer posible el control de una vivienda mediante la tecnología,</w:t>
+      </w:r>
+      <w:r>
+        <w:t xml:space="preserve"> concretamente</w:t>
+      </w:r>
+      <w:r>
+        <w:t xml:space="preserve"> sobre cómo</w:t>
+      </w:r>
+      <w:r>
+        <w:t xml:space="preserve"> poder</w:t>
+      </w:r>
+      <w:r>
+        <w:t xml:space="preserve"> </w:t>
+      </w:r>
+      <w:r>
+        <w:t>usar los distintos</w:t>
+      </w:r>
+      <w:r>
+        <w:t xml:space="preserve"> </w:t>
+      </w:r>
+      <w:r>
+        <w:t>sistemas electrónicos</w:t>
+      </w:r>
+      <w:r>
+        <w:t>, sensores, actuadores y aplicaciones software</w:t>
+      </w:r>
+      <w:r>
+        <w:t xml:space="preserve"> para dicho propósito.</w:t>
+      </w:r>
+      <w:r>
+        <w:t xml:space="preserve"> Además de</w:t>
+      </w:r>
+      <w:r>
+        <w:t>l manejo de estos sistemas</w:t>
+      </w:r>
+      <w:r>
+        <w:t xml:space="preserve">, </w:t>
+      </w:r>
+      <w:r>
+        <w:t>el control de la vivienda se realizará mediante una aplicación web, la cual estará lanzada por un servidor, todo esto gracias a los conocimientos que he podido adquirir en mi trabajo como desarrollador en prácticas.</w:t>
       </w:r>
     </w:p>
     <w:p>
-      <w:pPr>
-        <w:pStyle w:val="Normaltexto"/>
-      </w:pPr>
-      <w:r>
-        <w:t xml:space="preserve">Este documento es la plantilla a partir de la cual se </w:t>
-      </w:r>
-      <w:r>
-        <w:t xml:space="preserve">recomienda </w:t>
-      </w:r>
-      <w:r>
-        <w:t>redactar la memoria del Trabajo Fin de Grado</w:t>
-      </w:r>
-      <w:r>
-        <w:t xml:space="preserve"> en la titulación de Ingeniería de Sistemas electrónicos</w:t>
-      </w:r>
-      <w:r>
-        <w:t xml:space="preserve">. </w:t>
-      </w:r>
-      <w:r>
-        <w:rPr>
-          <w:b/>
-        </w:rPr>
-        <w:t>El texto en rojo (como el de estos párrafos) se corresponde con aclaraciones y ejemplos. Recuerde eliminarlo en la versión definitiva de su memoria.</w:t>
+      <w:r>
+        <w:tab/>
+        <w:t xml:space="preserve">El tema principal que </w:t>
+      </w:r>
+      <w:r>
+        <w:t>se presenta en este trabajo es la instalación de un sistema domótico funcional para una vivienda</w:t>
+      </w:r>
+      <w:r>
+        <w:t xml:space="preserve"> </w:t>
+      </w:r>
+      <w:r>
+        <w:t>controlada por medio de una interfaz web. Supondrá un avance tecnológico para la vivienda actual y una mejora en la seguridad del hogar, además, mejorará la calidad de vida a sus huéspedes proporcionándoles una automatización en las tareas cotidianas del hogar.</w:t>
       </w:r>
     </w:p>
+    <w:p/>
+    <w:p/>
+    <w:p/>
+    <w:p/>
+    <w:p/>
+    <w:p/>
+    <w:p/>
     <w:p>
       <w:pPr>
-        <w:pStyle w:val="Normaltexto"/>
-      </w:pPr>
-      <w:r>
-        <w:t>De forma general el TFG constará de la siguiente estructura</w:t>
-      </w:r>
-      <w:r>
-        <w:t xml:space="preserve"> (que puede ser alterada si el tutor/a del TFG lo considera pertinente)</w:t>
-      </w:r>
-      <w:r>
-        <w:t>:</w:t>
-      </w:r>
-    </w:p>
-    <w:p>
-      <w:pPr>
-        <w:pStyle w:val="Prrafodelista"/>
-        <w:numPr>
-          <w:ilvl w:val="0"/>
-          <w:numId w:val="24"/>
-        </w:numPr>
-        <w:rPr>
-          <w:color w:val="FF0000"/>
-        </w:rPr>
-      </w:pPr>
-      <w:r>
-        <w:rPr>
-          <w:b/>
-          <w:color w:val="FF0000"/>
-        </w:rPr>
-        <w:t xml:space="preserve">Portada y encuadernación: </w:t>
-      </w:r>
-      <w:r>
-        <w:rPr>
-          <w:color w:val="FF0000"/>
-        </w:rPr>
-        <w:t xml:space="preserve">Es específica para cada grado y debe ajustarse a lo establecido en la Secretaría. </w:t>
-      </w:r>
-    </w:p>
-    <w:p>
-      <w:pPr>
-        <w:pStyle w:val="Prrafodelista"/>
-        <w:numPr>
-          <w:ilvl w:val="0"/>
-          <w:numId w:val="24"/>
-        </w:numPr>
-        <w:rPr>
-          <w:color w:val="FF0000"/>
-        </w:rPr>
-      </w:pPr>
-      <w:r>
-        <w:rPr>
-          <w:b/>
-          <w:color w:val="FF0000"/>
-        </w:rPr>
-        <w:t>Primeras páginas</w:t>
-      </w:r>
-      <w:r>
-        <w:rPr>
-          <w:color w:val="FF0000"/>
-        </w:rPr>
-        <w:t xml:space="preserve">: Contendrán las tres páginas obligatorias que correspondan con el tipo de trabajo y que es específica de cada tipo TFG/PFC/TFM. </w:t>
-      </w:r>
-      <w:r>
-        <w:rPr>
-          <w:color w:val="FF0000"/>
-        </w:rPr>
-        <w:t>La primera de ellas debe ir en una hoja aparte (es decir, no debe tener nada impreso por detrás).</w:t>
-      </w:r>
-    </w:p>
-    <w:p>
-      <w:pPr>
-        <w:pStyle w:val="Prrafodelista"/>
-        <w:numPr>
-          <w:ilvl w:val="0"/>
-          <w:numId w:val="24"/>
-        </w:numPr>
-        <w:rPr>
-          <w:color w:val="FF0000"/>
-        </w:rPr>
-      </w:pPr>
-      <w:r>
-        <w:rPr>
-          <w:color w:val="FF0000"/>
-        </w:rPr>
-        <w:t>Agradecimientos y dedicatoria.</w:t>
-      </w:r>
-    </w:p>
-    <w:p>
-      <w:pPr>
-        <w:pStyle w:val="Prrafodelista"/>
-        <w:numPr>
-          <w:ilvl w:val="0"/>
-          <w:numId w:val="24"/>
-        </w:numPr>
-        <w:rPr>
-          <w:color w:val="FF0000"/>
-        </w:rPr>
-      </w:pPr>
-      <w:r>
-        <w:rPr>
-          <w:b/>
-          <w:color w:val="FF0000"/>
-        </w:rPr>
+        <w:pStyle w:val="Ttulo2"/>
+      </w:pPr>
+      <w:bookmarkStart w:id="5" w:name="_Toc13052502"/>
+      <w:r>
         <w:lastRenderedPageBreak/>
-        <w:t>Índice</w:t>
-      </w:r>
-      <w:r>
-        <w:rPr>
-          <w:color w:val="FF0000"/>
-        </w:rPr>
-        <w:t>: La memoria contendrá un índice comprensivo de todas las materias tratadas en el mismo y que hará referencia al número de página en donde se encuentra dicha materia.</w:t>
-      </w:r>
-    </w:p>
-    <w:p>
-      <w:pPr>
-        <w:pStyle w:val="Prrafodelista"/>
-        <w:numPr>
-          <w:ilvl w:val="0"/>
-          <w:numId w:val="24"/>
-        </w:numPr>
-        <w:rPr>
-          <w:color w:val="FF0000"/>
-        </w:rPr>
-      </w:pPr>
-      <w:r>
-        <w:rPr>
-          <w:color w:val="FF0000"/>
-        </w:rPr>
-        <w:t xml:space="preserve">Capítulo 1: </w:t>
-      </w:r>
-      <w:r>
-        <w:rPr>
-          <w:b/>
-          <w:color w:val="FF0000"/>
-        </w:rPr>
-        <w:t>Introducción</w:t>
-      </w:r>
-      <w:r>
-        <w:rPr>
-          <w:color w:val="FF0000"/>
-        </w:rPr>
-        <w:t xml:space="preserve">. </w:t>
-      </w:r>
-    </w:p>
-    <w:p>
-      <w:pPr>
-        <w:pStyle w:val="Prrafodelista"/>
-        <w:numPr>
-          <w:ilvl w:val="0"/>
-          <w:numId w:val="24"/>
-        </w:numPr>
-        <w:rPr>
-          <w:color w:val="FF0000"/>
-        </w:rPr>
-      </w:pPr>
-      <w:r>
-        <w:rPr>
-          <w:color w:val="FF0000"/>
-        </w:rPr>
-        <w:t xml:space="preserve">Capítulo 2: </w:t>
-      </w:r>
-      <w:r>
-        <w:rPr>
-          <w:b/>
-          <w:color w:val="FF0000"/>
-        </w:rPr>
-        <w:t>Especificaciones</w:t>
-      </w:r>
-      <w:r>
-        <w:rPr>
-          <w:b/>
-          <w:color w:val="FF0000"/>
-        </w:rPr>
-        <w:t xml:space="preserve"> del sistema</w:t>
-      </w:r>
-      <w:r>
-        <w:rPr>
-          <w:color w:val="FF0000"/>
-        </w:rPr>
-        <w:t>.</w:t>
-      </w:r>
-    </w:p>
-    <w:p>
-      <w:pPr>
-        <w:pStyle w:val="Prrafodelista"/>
-        <w:numPr>
-          <w:ilvl w:val="0"/>
-          <w:numId w:val="24"/>
-        </w:numPr>
-        <w:rPr>
-          <w:color w:val="FF0000"/>
-        </w:rPr>
-      </w:pPr>
-      <w:r>
-        <w:rPr>
-          <w:color w:val="FF0000"/>
-        </w:rPr>
-        <w:t xml:space="preserve">Capítulo 3: </w:t>
-      </w:r>
-      <w:r>
-        <w:rPr>
-          <w:b/>
-          <w:color w:val="FF0000"/>
-        </w:rPr>
-        <w:t>Desarrollo del sistema</w:t>
-      </w:r>
-      <w:r>
-        <w:rPr>
-          <w:color w:val="FF0000"/>
-        </w:rPr>
-        <w:t>.</w:t>
-      </w:r>
-    </w:p>
-    <w:p>
-      <w:pPr>
-        <w:pStyle w:val="Prrafodelista"/>
-        <w:numPr>
-          <w:ilvl w:val="0"/>
-          <w:numId w:val="24"/>
-        </w:numPr>
-        <w:rPr>
-          <w:color w:val="FF0000"/>
-        </w:rPr>
-      </w:pPr>
-      <w:r>
-        <w:rPr>
-          <w:color w:val="FF0000"/>
-        </w:rPr>
-        <w:t xml:space="preserve">Capítulo 4: </w:t>
-      </w:r>
-      <w:r>
-        <w:rPr>
-          <w:b/>
-          <w:color w:val="FF0000"/>
-        </w:rPr>
-        <w:t>Verificación y pruebas</w:t>
-      </w:r>
-      <w:r>
-        <w:rPr>
-          <w:color w:val="FF0000"/>
-        </w:rPr>
-        <w:t>.</w:t>
-      </w:r>
-    </w:p>
-    <w:p>
-      <w:pPr>
-        <w:pStyle w:val="Prrafodelista"/>
-        <w:numPr>
-          <w:ilvl w:val="0"/>
-          <w:numId w:val="24"/>
-        </w:numPr>
-        <w:rPr>
-          <w:color w:val="FF0000"/>
-        </w:rPr>
-      </w:pPr>
-      <w:r>
-        <w:rPr>
-          <w:b/>
-          <w:color w:val="FF0000"/>
-        </w:rPr>
-        <w:t>Conclusiones</w:t>
-      </w:r>
-      <w:r>
-        <w:rPr>
-          <w:color w:val="FF0000"/>
-        </w:rPr>
-        <w:t>: En este apartado el estudiante expondrá con claridad los resultados o conclusiones obtenidas y el juicio crítico que le merecen.</w:t>
-      </w:r>
-    </w:p>
-    <w:p>
-      <w:pPr>
-        <w:pStyle w:val="Prrafodelista"/>
-        <w:numPr>
-          <w:ilvl w:val="0"/>
-          <w:numId w:val="24"/>
-        </w:numPr>
-        <w:rPr>
-          <w:color w:val="FF0000"/>
-        </w:rPr>
-      </w:pPr>
-      <w:r>
-        <w:rPr>
-          <w:b/>
-          <w:color w:val="FF0000"/>
-        </w:rPr>
-        <w:t>Referencias bibliográficas</w:t>
-      </w:r>
-      <w:r>
-        <w:rPr>
-          <w:color w:val="FF0000"/>
-        </w:rPr>
-        <w:t xml:space="preserve">: A continuación de las conclusiones se insertarán un apartado con todas las referencias bibliográficas que aparezcan en la memoria: revistas, artículos de revistas o congresos, páginas </w:t>
-      </w:r>
-      <w:r>
-        <w:rPr>
-          <w:i/>
-          <w:color w:val="FF0000"/>
-        </w:rPr>
-        <w:t>web</w:t>
-      </w:r>
-      <w:r>
-        <w:rPr>
-          <w:color w:val="FF0000"/>
-        </w:rPr>
-        <w:t>, etc.</w:t>
-      </w:r>
-      <w:r>
-        <w:rPr>
-          <w:color w:val="FF0000"/>
-        </w:rPr>
-        <w:t xml:space="preserve"> </w:t>
-      </w:r>
-    </w:p>
-    <w:p>
-      <w:pPr>
-        <w:pStyle w:val="Prrafodelista"/>
-        <w:numPr>
-          <w:ilvl w:val="0"/>
-          <w:numId w:val="24"/>
-        </w:numPr>
-        <w:rPr>
-          <w:color w:val="FF0000"/>
-        </w:rPr>
-      </w:pPr>
-      <w:r>
-        <w:rPr>
-          <w:b/>
-          <w:color w:val="FF0000"/>
-        </w:rPr>
-        <w:t>A</w:t>
-      </w:r>
-      <w:r>
-        <w:rPr>
-          <w:b/>
-          <w:color w:val="FF0000"/>
-        </w:rPr>
-        <w:t>péndices</w:t>
-      </w:r>
-      <w:r>
-        <w:rPr>
-          <w:color w:val="FF0000"/>
-        </w:rPr>
-        <w:t xml:space="preserve">: Finalmente se presentarán los </w:t>
-      </w:r>
-      <w:r>
-        <w:rPr>
-          <w:color w:val="FF0000"/>
-        </w:rPr>
-        <w:t>apéndices. Al menos debe existir uno (el A), en el que se describan los costes de elaboración del TFG.</w:t>
-      </w:r>
-      <w:r>
-        <w:rPr>
-          <w:color w:val="FF0000"/>
-        </w:rPr>
-        <w:t xml:space="preserve"> </w:t>
-      </w:r>
-    </w:p>
-    <w:p>
-      <w:pPr>
-        <w:pStyle w:val="Normaltexto"/>
-      </w:pPr>
-      <w:r>
-        <w:t xml:space="preserve">Este documento contiene únicamente recomendaciones sobre el formateo del texto. Para obtener recomendaciones sobre la redacción se recomienda encarecidamente leer </w:t>
-      </w:r>
-      <w:r>
-        <w:t>el</w:t>
-      </w:r>
-      <w:r>
-        <w:t xml:space="preserve"> manual de estilo de redacción de textos técnicos</w:t>
-      </w:r>
-      <w:r>
-        <w:t>.</w:t>
-      </w:r>
-      <w:r>
-        <w:t xml:space="preserve"> </w:t>
-      </w:r>
-    </w:p>
-    <w:p>
-      <w:pPr>
-        <w:pStyle w:val="Normaltexto"/>
-      </w:pPr>
-      <w:r>
-        <w:t>En el Apéndice C se describe con detalle cómo dar formato al índice, a los títulos de las secciones, etc. así como la manera en que se introducen figuras, ecuaciones, etc.</w:t>
-      </w:r>
-      <w:r>
-        <w:t xml:space="preserve"> En cualquier caso</w:t>
-      </w:r>
-      <w:r>
-        <w:t>,</w:t>
-      </w:r>
-      <w:r>
-        <w:t xml:space="preserve"> es MUY IMPORTANTE que respete el uso de los estilos que vienen definidos por la plantilla y que no elimine los “saltos de sección” que hay al final de cada capítulo o apartado, ya que </w:t>
-      </w:r>
-      <w:r>
-        <w:t xml:space="preserve">su remoción </w:t>
-      </w:r>
-      <w:r>
-        <w:t xml:space="preserve">puede provocar anomalías en la numeración </w:t>
-      </w:r>
-      <w:r>
-        <w:t xml:space="preserve">de cada página </w:t>
-      </w:r>
-      <w:r>
-        <w:t xml:space="preserve">y </w:t>
-      </w:r>
-      <w:r>
-        <w:t xml:space="preserve">en </w:t>
-      </w:r>
-      <w:r>
-        <w:t xml:space="preserve">los títulos que aparecen en el encabezado de </w:t>
-      </w:r>
-      <w:r>
-        <w:t>las secciones</w:t>
-      </w:r>
-      <w:r>
-        <w:t>. En el caso de que se produzca un error de ese tipo y necesite corregirlo, en el campus virtual de la asignatura puede acceder a un vídeo que explica cómo se definen y tratan dichos encabezados (al menos en documentos redactados con MS Word).</w:t>
-      </w:r>
-    </w:p>
-    <w:p>
-      <w:pPr>
-        <w:pStyle w:val="Normaltexto"/>
-      </w:pPr>
-      <w:r>
-        <w:t xml:space="preserve">Vigile que todos los capítulos comienzan en una página impar (que quedaría a derechas en un libro encuadernado). Si un capítulo acaba en una página impar, </w:t>
-      </w:r>
-      <w:r>
-        <w:lastRenderedPageBreak/>
-        <w:t xml:space="preserve">introduzca una página en blanco (mediante </w:t>
-      </w:r>
-      <w:r>
-        <w:rPr>
-          <w:i/>
-        </w:rPr>
-        <w:t xml:space="preserve">Insertar </w:t>
-      </w:r>
-      <w:r>
-        <w:rPr>
-          <w:i/>
-        </w:rPr>
-        <w:sym w:font="Wingdings" w:char="F0E0"/>
-      </w:r>
-      <w:r>
-        <w:rPr>
-          <w:i/>
-        </w:rPr>
-        <w:t xml:space="preserve"> Salto de página</w:t>
-      </w:r>
-      <w:r>
-        <w:t>) para que el capítulo siguiente pueda empezar también en una página impar.</w:t>
-      </w:r>
-    </w:p>
-    <w:p>
-      <w:pPr>
-        <w:pStyle w:val="Normaltexto"/>
-      </w:pPr>
-      <w:r>
-        <w:t>En el capítulo 1 se ha de explicar el entorno tecnológico que justifica el TFG, comentando brevemente la evolución de la tecnología en ese ámbito en los últimos años (aportando si es posible algún dato económico o de implantación de tecnologías), las alternativas que existen y las aplicaciones posibles, las empresas que se dedican a ese sector y/o los productos comerciales existentes que hagan algo parecido a lo que este TFG intenta hacer (comentando sus ventajas y desventajas). El capítulo debe ser la decantación de lo que se sabe y de las lecturas que se han hecho. Se debe resumir y abstraer mucho y no profundizar sobre ningún producto o tecnología. Bajo ningún concepto se puede copiar otro material (</w:t>
-      </w:r>
-      <w:r>
-        <w:t>W</w:t>
-      </w:r>
-      <w:r>
-        <w:t>ikipedia, etc.), habiéndose de referenciar cualquier figura o dato no propio. La extensión típica del capítulo, que ha de contar lo imprescindible para ubicar y entender el trabajo, debe comprender entre 5 y 12 páginas.</w:t>
-      </w:r>
-      <w:r>
-        <w:t xml:space="preserve"> </w:t>
-      </w:r>
-    </w:p>
-    <w:p>
-      <w:pPr>
-        <w:pStyle w:val="Normaltexto"/>
-      </w:pPr>
-      <w:r>
-        <w:t>El capítulo ha de concluir con dos secciones: objetivos del PFC y descripción de la estructura de la memoria.</w:t>
-      </w:r>
-    </w:p>
-    <w:p>
-      <w:pPr>
-        <w:pStyle w:val="Ttulo2"/>
-      </w:pPr>
-      <w:bookmarkStart w:id="5" w:name="_Toc13052502"/>
-      <w:r>
         <w:t>Contexto tecnológico</w:t>
       </w:r>
       <w:bookmarkEnd w:id="5"/>
     </w:p>
     <w:p>
-      <w:pPr>
-        <w:pStyle w:val="Normaltexto"/>
-      </w:pPr>
-      <w:r>
-        <w:t>Utilice el número de subsecciones que considere oportunas para describir el contexto tecnológico.</w:t>
+      <w:r>
+        <w:tab/>
+        <w:t xml:space="preserve">El contexto tecnológico de este proyecto se remonta a los principios de la civilización humana. Desde la prehistoria, el ser humano ha sido consciente de la necesidad de un refugio para protegerse de los peligros de la naturaleza, como las fuertes tormentas o los largos inviernos. En sus inicios, sus viviendas eran </w:t>
+      </w:r>
+      <w:r>
+        <w:t xml:space="preserve">cuevas que podían encontrar realizando largas exploraciones con el fin de poder tener un techo donde descansar. Con el paso del tiempo, comenzaron a crear aldeas, con casas hechas de barro y paja, lo que supuso un gran avance en la civilización. Estas viviendas más avanzadas les permitían segmentar la manada en pequeñas familias, además de aportarles privacidad. </w:t>
       </w:r>
     </w:p>
     <w:p>
@@ -6549,22 +6034,16 @@
         <w:t xml:space="preserve"> …</w:t>
       </w:r>
       <w:r>
-        <w:t>”) aunque también es legítimo emplear sustantivos (“este documento describe</w:t>
-      </w:r>
-      <w:bookmarkStart w:id="7" w:name="_GoBack"/>
-      <w:bookmarkEnd w:id="7"/>
-      <w:r>
-        <w:t xml:space="preserve"> el desarrollo de un prototipo que…”)</w:t>
+        <w:t>”) aunque también es legítimo emplear sustantivos (“este documento describe el desarrollo de un prototipo que…”)</w:t>
       </w:r>
     </w:p>
     <w:p>
       <w:pPr>
         <w:pStyle w:val="Ttulo2"/>
       </w:pPr>
-      <w:bookmarkStart w:id="8" w:name="_Toc361750399"/>
-      <w:bookmarkStart w:id="9" w:name="_Toc13052504"/>
-      <w:r>
-        <w:lastRenderedPageBreak/>
+      <w:bookmarkStart w:id="7" w:name="_Toc361750399"/>
+      <w:bookmarkStart w:id="8" w:name="_Toc13052504"/>
+      <w:r>
         <w:t>Estructura de</w:t>
       </w:r>
       <w:r>
@@ -6585,8 +6064,8 @@
       <w:r>
         <w:t>emoria</w:t>
       </w:r>
+      <w:bookmarkEnd w:id="7"/>
       <w:bookmarkEnd w:id="8"/>
-      <w:bookmarkEnd w:id="9"/>
     </w:p>
     <w:p>
       <w:pPr>
@@ -6639,7 +6118,7 @@
       <w:pPr>
         <w:pStyle w:val="Ttulo1"/>
       </w:pPr>
-      <w:bookmarkStart w:id="10" w:name="_Toc13052505"/>
+      <w:bookmarkStart w:id="9" w:name="_Toc13052505"/>
       <w:r>
         <w:lastRenderedPageBreak/>
         <w:t>Es</w:t>
@@ -6647,7 +6126,7 @@
       <w:r>
         <w:t>pecificaciones del sistema</w:t>
       </w:r>
-      <w:bookmarkEnd w:id="10"/>
+      <w:bookmarkEnd w:id="9"/>
     </w:p>
     <w:p>
       <w:pPr>
@@ -6701,13 +6180,13 @@
       <w:pPr>
         <w:pStyle w:val="Ttulo2"/>
       </w:pPr>
-      <w:bookmarkStart w:id="11" w:name="_Toc361750401"/>
-      <w:bookmarkStart w:id="12" w:name="_Toc13052506"/>
+      <w:bookmarkStart w:id="10" w:name="_Toc361750401"/>
+      <w:bookmarkStart w:id="11" w:name="_Toc13052506"/>
       <w:r>
         <w:t>Requisitos</w:t>
       </w:r>
+      <w:bookmarkEnd w:id="10"/>
       <w:bookmarkEnd w:id="11"/>
-      <w:bookmarkEnd w:id="12"/>
     </w:p>
     <w:p>
       <w:pPr>
@@ -7439,12 +6918,12 @@
       <w:pPr>
         <w:pStyle w:val="Ttulo1"/>
       </w:pPr>
-      <w:bookmarkStart w:id="13" w:name="_Toc13052507"/>
+      <w:bookmarkStart w:id="12" w:name="_Toc13052507"/>
       <w:r>
         <w:lastRenderedPageBreak/>
         <w:t>Desarrollo del sistema</w:t>
       </w:r>
-      <w:bookmarkEnd w:id="13"/>
+      <w:bookmarkEnd w:id="12"/>
     </w:p>
     <w:p>
       <w:pPr>
@@ -7506,12 +6985,12 @@
       <w:pPr>
         <w:pStyle w:val="Ttulo1"/>
       </w:pPr>
-      <w:bookmarkStart w:id="14" w:name="_Toc13052508"/>
+      <w:bookmarkStart w:id="13" w:name="_Toc13052508"/>
       <w:r>
         <w:lastRenderedPageBreak/>
         <w:t>Verificación y pruebas</w:t>
       </w:r>
-      <w:bookmarkEnd w:id="14"/>
+      <w:bookmarkEnd w:id="13"/>
     </w:p>
     <w:p>
       <w:pPr>
@@ -7525,13 +7004,13 @@
       <w:pPr>
         <w:pStyle w:val="Ttulo2"/>
       </w:pPr>
-      <w:bookmarkStart w:id="15" w:name="_Toc361750404"/>
-      <w:bookmarkStart w:id="16" w:name="_Toc13052509"/>
+      <w:bookmarkStart w:id="14" w:name="_Toc361750404"/>
+      <w:bookmarkStart w:id="15" w:name="_Toc13052509"/>
       <w:r>
         <w:t>Sistema de pruebas</w:t>
       </w:r>
+      <w:bookmarkEnd w:id="14"/>
       <w:bookmarkEnd w:id="15"/>
-      <w:bookmarkEnd w:id="16"/>
     </w:p>
     <w:p>
       <w:pPr>
@@ -7545,28 +7024,20 @@
       <w:pPr>
         <w:pStyle w:val="Ttulo2"/>
       </w:pPr>
-      <w:bookmarkStart w:id="17" w:name="_Toc361750405"/>
-      <w:bookmarkStart w:id="18" w:name="_Toc13052510"/>
+      <w:bookmarkStart w:id="16" w:name="_Toc361750405"/>
+      <w:bookmarkStart w:id="17" w:name="_Toc13052510"/>
       <w:r>
         <w:t>Pruebas realizadas</w:t>
       </w:r>
+      <w:bookmarkEnd w:id="16"/>
       <w:bookmarkEnd w:id="17"/>
-      <w:bookmarkEnd w:id="18"/>
     </w:p>
     <w:p>
       <w:pPr>
         <w:pStyle w:val="Normaltexto"/>
       </w:pPr>
       <w:r>
-        <w:t xml:space="preserve">En este apartado se describirán, una por una, las pruebas realizadas. Cada descripción mencionará el identificador del requisito o requisitos que se piensa </w:t>
-      </w:r>
-      <w:proofErr w:type="gramStart"/>
-      <w:r>
-        <w:t>comprobar</w:t>
-      </w:r>
-      <w:proofErr w:type="gramEnd"/>
-      <w:r>
-        <w:t xml:space="preserve"> así como un pequeño comentario detallando cómo se ha realizado y el resultado obtenido (favorable o desfavorable). Estas descripciones se podrán incluir en una tabla como la que sigue:</w:t>
+        <w:t>En este apartado se describirán, una por una, las pruebas realizadas. Cada descripción mencionará el identificador del requisito o requisitos que se piensa comprobar así como un pequeño comentario detallando cómo se ha realizado y el resultado obtenido (favorable o desfavorable). Estas descripciones se podrán incluir en una tabla como la que sigue:</w:t>
       </w:r>
     </w:p>
     <w:p>
@@ -8171,50 +7642,42 @@
       <w:pPr>
         <w:pStyle w:val="Ttulo1"/>
       </w:pPr>
-      <w:bookmarkStart w:id="19" w:name="_Toc13052511"/>
+      <w:bookmarkStart w:id="18" w:name="_Toc13052511"/>
       <w:r>
         <w:lastRenderedPageBreak/>
         <w:t>Manual de instalación y uso</w:t>
+      </w:r>
+      <w:bookmarkEnd w:id="18"/>
+    </w:p>
+    <w:p>
+      <w:pPr>
+        <w:pStyle w:val="Ttulo2"/>
+      </w:pPr>
+      <w:bookmarkStart w:id="19" w:name="_Toc13052512"/>
+      <w:r>
+        <w:t>Manual de instalación</w:t>
       </w:r>
       <w:bookmarkEnd w:id="19"/>
     </w:p>
     <w:p>
       <w:pPr>
-        <w:pStyle w:val="Ttulo2"/>
-      </w:pPr>
-      <w:bookmarkStart w:id="20" w:name="_Toc13052512"/>
-      <w:r>
-        <w:t>Manual de instalación</w:t>
-      </w:r>
-      <w:bookmarkEnd w:id="20"/>
+        <w:pStyle w:val="Normaltexto"/>
+      </w:pPr>
+      <w:r>
+        <w:t>En este apartado se deben comentar las características mínimas exigibles al entorno donde se puede montar el sistema (p.ej. si es un software, las características mínimas del PC donde se va a instalar). A continuación se ha de explicar paso a paso cómo se instala y echa a andar el hardware y/o el software desarrollado.</w:t>
+      </w:r>
     </w:p>
     <w:p>
       <w:pPr>
-        <w:pStyle w:val="Normaltexto"/>
-      </w:pPr>
-      <w:r>
-        <w:t xml:space="preserve">En este apartado se deben comentar las características mínimas exigibles al entorno donde se puede montar el sistema (p.ej. si es un software, las características mínimas del PC donde se va a instalar). A </w:t>
-      </w:r>
-      <w:proofErr w:type="gramStart"/>
-      <w:r>
-        <w:t>continuación</w:t>
-      </w:r>
-      <w:proofErr w:type="gramEnd"/>
-      <w:r>
-        <w:t xml:space="preserve"> se ha de explicar paso a paso cómo se instala y echa a andar el hardware y/o el software desarrollado.</w:t>
-      </w:r>
-    </w:p>
-    <w:p>
-      <w:pPr>
         <w:pStyle w:val="Ttulo2"/>
       </w:pPr>
-      <w:bookmarkStart w:id="21" w:name="_Toc361750408"/>
-      <w:bookmarkStart w:id="22" w:name="_Toc13052513"/>
+      <w:bookmarkStart w:id="20" w:name="_Toc361750408"/>
+      <w:bookmarkStart w:id="21" w:name="_Toc13052513"/>
       <w:r>
         <w:t>Manual de uso</w:t>
       </w:r>
+      <w:bookmarkEnd w:id="20"/>
       <w:bookmarkEnd w:id="21"/>
-      <w:bookmarkEnd w:id="22"/>
     </w:p>
     <w:p>
       <w:pPr>
@@ -8255,40 +7718,27 @@
       <w:pPr>
         <w:pStyle w:val="Ttulo1"/>
       </w:pPr>
-      <w:bookmarkStart w:id="23" w:name="_Toc13052514"/>
+      <w:bookmarkStart w:id="22" w:name="_Toc13052514"/>
       <w:r>
         <w:lastRenderedPageBreak/>
         <w:t>Conclusiones y trabajo futuro</w:t>
       </w:r>
-      <w:bookmarkEnd w:id="23"/>
+      <w:bookmarkEnd w:id="22"/>
     </w:p>
     <w:p>
       <w:pPr>
         <w:pStyle w:val="Normaltexto"/>
       </w:pPr>
       <w:r>
-        <w:t xml:space="preserve">Esta sección es indispensable y en ella se ha de reflejar, lo más claramente posible, las aportaciones del </w:t>
-      </w:r>
-      <w:proofErr w:type="gramStart"/>
-      <w:r>
-        <w:t>trabajo</w:t>
-      </w:r>
-      <w:proofErr w:type="gramEnd"/>
-      <w:r>
-        <w:t xml:space="preserve"> así como sus posibles extensiones, si las hubiera y las líneas futuras que permitirían su continuación o su mejora. </w:t>
+        <w:t xml:space="preserve">Esta sección es indispensable y en ella se ha de reflejar, lo más claramente posible, las aportaciones del trabajo así como sus posibles extensiones, si las hubiera y las líneas futuras que permitirían su continuación o su mejora. </w:t>
       </w:r>
     </w:p>
     <w:p>
       <w:pPr>
         <w:pStyle w:val="Normaltexto"/>
       </w:pPr>
-      <w:proofErr w:type="gramStart"/>
-      <w:r>
-        <w:t>Asimismo</w:t>
-      </w:r>
-      <w:proofErr w:type="gramEnd"/>
-      <w:r>
-        <w:t xml:space="preserve"> este capítulo (de no más de tres páginas) debe comentar las competencias, experiencias y conocimientos nuevos adquiridos con el desarrollo del TFG. Igualmente, se incluirá una reflexión crítica sobre las tecnologías, procedimientos, etc. seguidos en la elaboración del TFG. </w:t>
+      <w:r>
+        <w:t xml:space="preserve">Asimismo este capítulo (de no más de tres páginas) debe comentar las competencias, experiencias y conocimientos nuevos adquiridos con el desarrollo del TFG. Igualmente, se incluirá una reflexión crítica sobre las tecnologías, procedimientos, etc. seguidos en la elaboración del TFG. </w:t>
       </w:r>
     </w:p>
     <w:p/>
@@ -8315,7 +7765,7 @@
     <w:p/>
     <w:p/>
     <w:p>
-      <w:bookmarkStart w:id="24" w:name="_Toc361750411"/>
+      <w:bookmarkStart w:id="23" w:name="_Toc361750411"/>
     </w:p>
     <w:p>
       <w:pPr>
@@ -8336,7 +7786,7 @@
       <w:pPr>
         <w:pStyle w:val="Ttulo6"/>
       </w:pPr>
-      <w:bookmarkStart w:id="25" w:name="_Toc13052515"/>
+      <w:bookmarkStart w:id="24" w:name="_Toc13052515"/>
       <w:r>
         <w:rPr>
           <w:rStyle w:val="ApndiceCar"/>
@@ -8344,8 +7794,8 @@
         <w:lastRenderedPageBreak/>
         <w:t>Presupuesto de elaboración</w:t>
       </w:r>
+      <w:bookmarkEnd w:id="23"/>
       <w:bookmarkEnd w:id="24"/>
-      <w:bookmarkEnd w:id="25"/>
     </w:p>
     <w:p>
       <w:pPr>
@@ -11535,7 +10985,7 @@
           <w:titlePg/>
         </w:sectPr>
       </w:pPr>
-      <w:bookmarkStart w:id="26" w:name="_Toc361750412"/>
+      <w:bookmarkStart w:id="25" w:name="_Toc361750412"/>
     </w:p>
     <w:p>
       <w:pPr>
@@ -11548,7 +10998,7 @@
       <w:r>
         <w:t xml:space="preserve"> del apéndice opcional</w:t>
       </w:r>
-      <w:bookmarkEnd w:id="26"/>
+      <w:bookmarkEnd w:id="25"/>
     </w:p>
     <w:p>
       <w:pPr>
@@ -16404,23 +15854,7 @@
         <w:t xml:space="preserve">La plantilla contiene los siguientes estilos, además del estilo Título 1, que se utiliza para los capítulos, y que es Cambria con tamaño 22, espaciado anterior 150 puntos y posterior de 6 puntos e interlineado 1,5. La alineación es justificada. </w:t>
       </w:r>
       <w:r>
-        <w:t xml:space="preserve">Los títulos de los Apéndices tienen las mismas </w:t>
-      </w:r>
-      <w:proofErr w:type="gramStart"/>
-      <w:r>
-        <w:t>características</w:t>
-      </w:r>
-      <w:proofErr w:type="gramEnd"/>
-      <w:r>
-        <w:t xml:space="preserve"> pero están numerados usando letras, su estilo es “Título 6”. El título de la sección de Referencias está en estilo “Referencias”, es igual que los </w:t>
-      </w:r>
-      <w:proofErr w:type="gramStart"/>
-      <w:r>
-        <w:t>anteriores</w:t>
-      </w:r>
-      <w:proofErr w:type="gramEnd"/>
-      <w:r>
-        <w:t xml:space="preserve"> pero no incluye numeración.</w:t>
+        <w:t>Los títulos de los Apéndices tienen las mismas características pero están numerados usando letras, su estilo es “Título 6”. El título de la sección de Referencias está en estilo “Referencias”, es igual que los anteriores pero no incluye numeración.</w:t>
       </w:r>
     </w:p>
     <w:p>
@@ -16503,11 +15937,11 @@
       <w:pPr>
         <w:pStyle w:val="Subttulo"/>
       </w:pPr>
-      <w:bookmarkStart w:id="27" w:name="_Toc13052516"/>
+      <w:bookmarkStart w:id="26" w:name="_Toc13052516"/>
       <w:r>
         <w:t>Ejemplo de subtítulo</w:t>
       </w:r>
-      <w:bookmarkEnd w:id="27"/>
+      <w:bookmarkEnd w:id="26"/>
     </w:p>
     <w:p>
       <w:r>
@@ -16563,7 +15997,7 @@
           <w:lang w:val="en-US" w:eastAsia="en-US"/>
         </w:rPr>
         <w:drawing>
-          <wp:inline distT="0" distB="0" distL="0" distR="0" wp14:anchorId="176F7A7E" wp14:editId="2ABAE454">
+          <wp:inline distT="0" distB="0" distL="0" distR="0" wp14:anchorId="0B85A9B1" wp14:editId="21CBB22F">
             <wp:extent cx="363855" cy="228600"/>
             <wp:effectExtent l="19050" t="0" r="0" b="0"/>
             <wp:docPr id="27" name="Imagen 1"/>
@@ -16660,11 +16094,11 @@
       <w:pPr>
         <w:pStyle w:val="Ttulo7"/>
       </w:pPr>
-      <w:bookmarkStart w:id="28" w:name="_Ref361946902"/>
+      <w:bookmarkStart w:id="27" w:name="_Ref361946902"/>
       <w:r>
         <w:t>Uso de la plantilla de estilos</w:t>
       </w:r>
-      <w:bookmarkEnd w:id="28"/>
+      <w:bookmarkEnd w:id="27"/>
     </w:p>
     <w:p>
       <w:pPr>
@@ -16730,7 +16164,7 @@
         </w:rPr>
         <w:lastRenderedPageBreak/>
         <w:drawing>
-          <wp:inline distT="0" distB="0" distL="0" distR="0" wp14:anchorId="5ED638F7" wp14:editId="5B543C63">
+          <wp:inline distT="0" distB="0" distL="0" distR="0" wp14:anchorId="1E7F8879" wp14:editId="1DA343CE">
             <wp:extent cx="5393055" cy="838200"/>
             <wp:effectExtent l="19050" t="0" r="0" b="0"/>
             <wp:docPr id="28" name="Imagen 1"/>
@@ -16783,7 +16217,7 @@
           <w:color w:val="FF0000"/>
         </w:rPr>
       </w:pPr>
-      <w:bookmarkStart w:id="29" w:name="_Ref362462902"/>
+      <w:bookmarkStart w:id="28" w:name="_Ref362462902"/>
       <w:r>
         <w:t xml:space="preserve">Figura en Apéndice </w:t>
       </w:r>
@@ -16826,7 +16260,7 @@
       <w:r>
         <w:fldChar w:fldCharType="end"/>
       </w:r>
-      <w:bookmarkEnd w:id="29"/>
+      <w:bookmarkEnd w:id="28"/>
       <w:r>
         <w:t xml:space="preserve">. </w:t>
       </w:r>
@@ -16862,15 +16296,7 @@
         <w:pStyle w:val="Normaltexto"/>
       </w:pPr>
       <w:r>
-        <w:t xml:space="preserve">Es deseable que los capítulos empiecen en página impar, por lo </w:t>
-      </w:r>
-      <w:proofErr w:type="gramStart"/>
-      <w:r>
-        <w:t>que</w:t>
-      </w:r>
-      <w:proofErr w:type="gramEnd"/>
-      <w:r>
-        <w:t xml:space="preserve"> si el último capítulo terminó en página impar, se recomienda introducir un salto de página (</w:t>
+        <w:t>Es deseable que los capítulos empiecen en página impar, por lo que si el último capítulo terminó en página impar, se recomienda introducir un salto de página (</w:t>
       </w:r>
       <w:proofErr w:type="spellStart"/>
       <w:r>
@@ -16940,7 +16366,7 @@
         </w:rPr>
         <w:lastRenderedPageBreak/>
         <w:drawing>
-          <wp:inline distT="0" distB="0" distL="0" distR="0" wp14:anchorId="499D87F1" wp14:editId="3B750A8F">
+          <wp:inline distT="0" distB="0" distL="0" distR="0" wp14:anchorId="1B6CF202" wp14:editId="3D8CE4BC">
             <wp:extent cx="3759200" cy="2819400"/>
             <wp:effectExtent l="0" t="0" r="0" b="0"/>
             <wp:docPr id="32" name="Imagen 6"/>
@@ -17088,7 +16514,7 @@
                 <w:lang w:val="en-US" w:eastAsia="en-US"/>
               </w:rPr>
               <w:drawing>
-                <wp:inline distT="0" distB="0" distL="0" distR="0" wp14:anchorId="1422D9E8" wp14:editId="180E5779">
+                <wp:inline distT="0" distB="0" distL="0" distR="0" wp14:anchorId="612FC800" wp14:editId="0118A1B0">
                   <wp:extent cx="2613660" cy="1950054"/>
                   <wp:effectExtent l="0" t="0" r="0" b="0"/>
                   <wp:docPr id="33" name="Imagen 7"/>
@@ -17151,7 +16577,7 @@
                 <w:lang w:val="en-US" w:eastAsia="en-US"/>
               </w:rPr>
               <w:drawing>
-                <wp:inline distT="0" distB="0" distL="0" distR="0" wp14:anchorId="793E8DA7" wp14:editId="6FCD318E">
+                <wp:inline distT="0" distB="0" distL="0" distR="0" wp14:anchorId="28FF8FD1" wp14:editId="6F3D0536">
                   <wp:extent cx="2565400" cy="1916330"/>
                   <wp:effectExtent l="0" t="0" r="0" b="0"/>
                   <wp:docPr id="34" name="Imagen 8"/>
@@ -17332,21 +16758,13 @@
         <w:pStyle w:val="Normaltexto"/>
       </w:pPr>
       <w:r>
-        <w:t>Para introducir el pie de figura (o tabla) de forma automática se selecciona la pestaña “Referencias” y, dentro del apartado “Títulos”, se pulsa “Insertar título” (</w:t>
-      </w:r>
-      <w:proofErr w:type="gramStart"/>
-      <w:r>
-        <w:t>ver</w:t>
+        <w:t>Para introducir el pie de figura (o tabla) de forma automática se selecciona la pestaña “Referencias” y, dentro del apartado “Títulos”, se pulsa “Insertar título” (ver</w:t>
       </w:r>
       <w:r>
         <w:t xml:space="preserve"> </w:t>
       </w:r>
       <w:r>
-        <w:t>)</w:t>
-      </w:r>
-      <w:proofErr w:type="gramEnd"/>
-      <w:r>
-        <w:t xml:space="preserve">. Dentro de ésta se selecciona el tipo de rótulo que se desee Figura/Tabla, como muestra </w:t>
+        <w:t xml:space="preserve">). Dentro de ésta se selecciona el tipo de rótulo que se desee Figura/Tabla, como muestra </w:t>
       </w:r>
       <w:r>
         <w:t xml:space="preserve">la </w:t>
@@ -17416,7 +16834,7 @@
               </w:rPr>
               <w:lastRenderedPageBreak/>
               <w:drawing>
-                <wp:inline distT="0" distB="0" distL="0" distR="0" wp14:anchorId="2DF31863" wp14:editId="61FB54EC">
+                <wp:inline distT="0" distB="0" distL="0" distR="0" wp14:anchorId="12FDEE7B" wp14:editId="32B2984F">
                   <wp:extent cx="5308600" cy="744855"/>
                   <wp:effectExtent l="19050" t="0" r="6350" b="0"/>
                   <wp:docPr id="35" name="Imagen 1"/>
@@ -17551,7 +16969,7 @@
                 <w:lang w:val="en-US" w:eastAsia="en-US"/>
               </w:rPr>
               <w:drawing>
-                <wp:inline distT="0" distB="0" distL="0" distR="0" wp14:anchorId="01F5BC1A" wp14:editId="4B3DE72B">
+                <wp:inline distT="0" distB="0" distL="0" distR="0" wp14:anchorId="0889EE50" wp14:editId="2E881DD9">
                   <wp:extent cx="1753908" cy="1371600"/>
                   <wp:effectExtent l="0" t="0" r="0" b="0"/>
                   <wp:docPr id="36" name="Imagen 1"/>
@@ -17613,7 +17031,7 @@
                 <w:color w:val="FF0000"/>
               </w:rPr>
             </w:pPr>
-            <w:bookmarkStart w:id="30" w:name="_Ref362463178"/>
+            <w:bookmarkStart w:id="29" w:name="_Ref362463178"/>
             <w:r>
               <w:t xml:space="preserve">Figura en Apéndice </w:t>
             </w:r>
@@ -17656,7 +17074,7 @@
             <w:r>
               <w:fldChar w:fldCharType="end"/>
             </w:r>
-            <w:bookmarkEnd w:id="30"/>
+            <w:bookmarkEnd w:id="29"/>
             <w:r>
               <w:t>.</w:t>
             </w:r>
@@ -17731,7 +17149,7 @@
           <w:lang w:val="en-US" w:eastAsia="en-US"/>
         </w:rPr>
         <w:drawing>
-          <wp:inline distT="0" distB="0" distL="0" distR="0" wp14:anchorId="20DA3F88" wp14:editId="6FC405E4">
+          <wp:inline distT="0" distB="0" distL="0" distR="0" wp14:anchorId="36EDDCCF" wp14:editId="5E3CB5E8">
             <wp:extent cx="5412105" cy="877570"/>
             <wp:effectExtent l="0" t="0" r="0" b="0"/>
             <wp:docPr id="2" name="Imagen 2"/>
@@ -17784,7 +17202,7 @@
       <w:pPr>
         <w:pStyle w:val="Descripcin"/>
       </w:pPr>
-      <w:bookmarkStart w:id="31" w:name="_Ref362463235"/>
+      <w:bookmarkStart w:id="30" w:name="_Ref362463235"/>
       <w:r>
         <w:t xml:space="preserve">Figura en Apéndice </w:t>
       </w:r>
@@ -17827,7 +17245,7 @@
       <w:r>
         <w:fldChar w:fldCharType="end"/>
       </w:r>
-      <w:bookmarkEnd w:id="31"/>
+      <w:bookmarkEnd w:id="30"/>
       <w:r>
         <w:t xml:space="preserve">. </w:t>
       </w:r>
@@ -17837,15 +17255,7 @@
     </w:p>
     <w:p>
       <w:r>
-        <w:t xml:space="preserve">A </w:t>
-      </w:r>
-      <w:proofErr w:type="gramStart"/>
-      <w:r>
-        <w:t>continuación</w:t>
-      </w:r>
-      <w:proofErr w:type="gramEnd"/>
-      <w:r>
-        <w:t xml:space="preserve"> se introduce una tabla a modo de ejemplo. </w:t>
+        <w:t xml:space="preserve">A continuación se introduce una tabla a modo de ejemplo. </w:t>
       </w:r>
     </w:p>
     <w:tbl>
@@ -18033,11 +17443,11 @@
       <w:pPr>
         <w:pStyle w:val="Subttulo"/>
       </w:pPr>
-      <w:bookmarkStart w:id="32" w:name="_Toc13052517"/>
+      <w:bookmarkStart w:id="31" w:name="_Toc13052517"/>
       <w:r>
         <w:t>Referencias a figuras/tablas/títulos, etc.</w:t>
       </w:r>
-      <w:bookmarkEnd w:id="32"/>
+      <w:bookmarkEnd w:id="31"/>
     </w:p>
     <w:p>
       <w:pPr>
@@ -18134,15 +17544,7 @@
         <w:pStyle w:val="Normaltexto"/>
       </w:pPr>
       <w:r>
-        <w:t xml:space="preserve">Cuando se introduzcan nuevas figuras entre otras ya existentes es necesario actualizar las referencias a éstas. Para esto se selecciona, en la pestaña “Inicio”, </w:t>
-      </w:r>
-      <w:proofErr w:type="gramStart"/>
-      <w:r>
-        <w:t>apartado ”Edición</w:t>
-      </w:r>
-      <w:proofErr w:type="gramEnd"/>
-      <w:r>
-        <w:t>”, el elemento “Seleccionar” y dentro de éste “Seleccionar todo”. Una vez hecho esto se pulsa con el botón derecho en cualquier parte del texto y se pulsa “Actualizar campos en la ventana que aparece” (ver</w:t>
+        <w:t>Cuando se introduzcan nuevas figuras entre otras ya existentes es necesario actualizar las referencias a éstas. Para esto se selecciona, en la pestaña “Inicio”, apartado ”Edición”, el elemento “Seleccionar” y dentro de éste “Seleccionar todo”. Una vez hecho esto se pulsa con el botón derecho en cualquier parte del texto y se pulsa “Actualizar campos en la ventana que aparece” (ver</w:t>
       </w:r>
       <w:r>
         <w:t xml:space="preserve"> </w:t>
@@ -18214,7 +17616,7 @@
                 <w:lang w:val="en-US" w:eastAsia="en-US"/>
               </w:rPr>
               <w:drawing>
-                <wp:inline distT="0" distB="0" distL="0" distR="0" wp14:anchorId="4E22F297" wp14:editId="2DC160F3">
+                <wp:inline distT="0" distB="0" distL="0" distR="0" wp14:anchorId="5A1B74C6" wp14:editId="6A5BB48E">
                   <wp:extent cx="5351145" cy="744855"/>
                   <wp:effectExtent l="19050" t="0" r="1905" b="0"/>
                   <wp:docPr id="37" name="Imagen 1"/>
@@ -18276,7 +17678,7 @@
                 <w:color w:val="FF0000"/>
               </w:rPr>
             </w:pPr>
-            <w:bookmarkStart w:id="33" w:name="_Ref362463249"/>
+            <w:bookmarkStart w:id="32" w:name="_Ref362463249"/>
             <w:r>
               <w:t xml:space="preserve">Figura en Apéndice </w:t>
             </w:r>
@@ -18319,7 +17721,7 @@
             <w:r>
               <w:fldChar w:fldCharType="end"/>
             </w:r>
-            <w:bookmarkEnd w:id="33"/>
+            <w:bookmarkEnd w:id="32"/>
             <w:r>
               <w:t xml:space="preserve">. </w:t>
             </w:r>
@@ -18351,7 +17753,7 @@
                 <w:lang w:val="en-US" w:eastAsia="en-US"/>
               </w:rPr>
               <w:drawing>
-                <wp:inline distT="0" distB="0" distL="0" distR="0" wp14:anchorId="6EB118CD" wp14:editId="1B11581A">
+                <wp:inline distT="0" distB="0" distL="0" distR="0" wp14:anchorId="5B2AA99D" wp14:editId="0EB9D9CF">
                   <wp:extent cx="2751455" cy="2082800"/>
                   <wp:effectExtent l="19050" t="0" r="0" b="0"/>
                   <wp:docPr id="38" name="Imagen 1"/>
@@ -18413,7 +17815,7 @@
                 <w:color w:val="FF0000"/>
               </w:rPr>
             </w:pPr>
-            <w:bookmarkStart w:id="34" w:name="_Ref362463257"/>
+            <w:bookmarkStart w:id="33" w:name="_Ref362463257"/>
             <w:r>
               <w:t xml:space="preserve">Figura en Apéndice </w:t>
             </w:r>
@@ -18456,7 +17858,7 @@
             <w:r>
               <w:fldChar w:fldCharType="end"/>
             </w:r>
-            <w:bookmarkEnd w:id="34"/>
+            <w:bookmarkEnd w:id="33"/>
             <w:r>
               <w:t xml:space="preserve">. </w:t>
             </w:r>
@@ -18481,7 +17883,7 @@
               <w:pStyle w:val="FiguraTablaEcuacin"/>
             </w:pPr>
             <w:r>
-              <w:object w:dxaOrig="20521" w:dyaOrig="10890">
+              <w:object w:dxaOrig="20521" w:dyaOrig="10890" w14:anchorId="0AE591A6">
                 <v:shapetype id="_x0000_t75" coordsize="21600,21600" o:spt="75" o:preferrelative="t" path="m@4@5l@4@11@9@11@9@5xe" filled="f" stroked="f">
                   <v:stroke joinstyle="miter"/>
                   <v:formulas>
@@ -18504,7 +17906,7 @@
                 <v:shape id="_x0000_i1025" type="#_x0000_t75" style="width:424.5pt;height:227.25pt" o:ole="">
                   <v:imagedata r:id="rId37" o:title=""/>
                 </v:shape>
-                <o:OLEObject Type="Embed" ProgID="Visio.Drawing.15" ShapeID="_x0000_i1025" DrawAspect="Content" ObjectID="_1709568139" r:id="rId38"/>
+                <o:OLEObject Type="Embed" ProgID="Visio.Drawing.15" ShapeID="_x0000_i1025" DrawAspect="Content" ObjectID="_1750691121" r:id="rId38"/>
               </w:object>
             </w:r>
           </w:p>
@@ -18524,7 +17926,7 @@
                 <w:color w:val="FF0000"/>
               </w:rPr>
             </w:pPr>
-            <w:bookmarkStart w:id="35" w:name="_Ref362463269"/>
+            <w:bookmarkStart w:id="34" w:name="_Ref362463269"/>
             <w:r>
               <w:t xml:space="preserve">Figura en Apéndice </w:t>
             </w:r>
@@ -18567,7 +17969,7 @@
             <w:r>
               <w:fldChar w:fldCharType="end"/>
             </w:r>
-            <w:bookmarkEnd w:id="35"/>
+            <w:bookmarkEnd w:id="34"/>
             <w:r>
               <w:t>.</w:t>
             </w:r>
@@ -18586,9 +17988,171 @@
       <w:pPr>
         <w:pStyle w:val="Subttulo"/>
       </w:pPr>
-      <w:bookmarkStart w:id="36" w:name="_Toc13052518"/>
+      <w:bookmarkStart w:id="35" w:name="_Toc13052518"/>
       <w:r>
         <w:t>Inserción de figuras desde Matlab</w:t>
+      </w:r>
+      <w:bookmarkEnd w:id="35"/>
+    </w:p>
+    <w:p>
+      <w:pPr>
+        <w:pStyle w:val="Normaltexto"/>
+      </w:pPr>
+      <w:r>
+        <w:t xml:space="preserve">Si utiliza como procesador de textos Microsoft Word o el </w:t>
+      </w:r>
+      <w:proofErr w:type="spellStart"/>
+      <w:r>
+        <w:t>Writer</w:t>
+      </w:r>
+      <w:proofErr w:type="spellEnd"/>
+      <w:r>
+        <w:t xml:space="preserve"> de Open Office, siga el siguiente procedimiento para pegar las figuras de Matlab. </w:t>
+      </w:r>
+    </w:p>
+    <w:p>
+      <w:pPr>
+        <w:pStyle w:val="Lista"/>
+      </w:pPr>
+      <w:r>
+        <w:t>1. En primer lugar, configure el formato de copia en Matlab. Para ello, en la ventana principal de Matlab-&gt;File-&gt;</w:t>
+      </w:r>
+      <w:proofErr w:type="spellStart"/>
+      <w:r>
+        <w:t>Preferences</w:t>
+      </w:r>
+      <w:proofErr w:type="spellEnd"/>
+      <w:r>
+        <w:t xml:space="preserve">-&gt;Figure </w:t>
+      </w:r>
+      <w:proofErr w:type="spellStart"/>
+      <w:r>
+        <w:t>Copy</w:t>
+      </w:r>
+      <w:proofErr w:type="spellEnd"/>
+      <w:r>
+        <w:t xml:space="preserve"> </w:t>
+      </w:r>
+      <w:proofErr w:type="spellStart"/>
+      <w:r>
+        <w:t>Template</w:t>
+      </w:r>
+      <w:proofErr w:type="spellEnd"/>
+      <w:r>
+        <w:t>-&gt;</w:t>
+      </w:r>
+      <w:proofErr w:type="spellStart"/>
+      <w:r>
+        <w:t>Copy</w:t>
+      </w:r>
+      <w:proofErr w:type="spellEnd"/>
+      <w:r>
+        <w:t xml:space="preserve"> </w:t>
+      </w:r>
+      <w:proofErr w:type="spellStart"/>
+      <w:r>
+        <w:t>Options</w:t>
+      </w:r>
+      <w:proofErr w:type="spellEnd"/>
+      <w:r>
+        <w:t xml:space="preserve"> aquí debe marcar “Preserve </w:t>
+      </w:r>
+      <w:proofErr w:type="spellStart"/>
+      <w:r>
+        <w:t>information</w:t>
+      </w:r>
+      <w:proofErr w:type="spellEnd"/>
+      <w:r>
+        <w:t xml:space="preserve"> (</w:t>
+      </w:r>
+      <w:proofErr w:type="spellStart"/>
+      <w:r>
+        <w:t>metafile</w:t>
+      </w:r>
+      <w:proofErr w:type="spellEnd"/>
+      <w:r>
+        <w:t xml:space="preserve"> </w:t>
+      </w:r>
+      <w:proofErr w:type="spellStart"/>
+      <w:r>
+        <w:t>if</w:t>
+      </w:r>
+      <w:proofErr w:type="spellEnd"/>
+      <w:r>
+        <w:t xml:space="preserve"> </w:t>
+      </w:r>
+      <w:proofErr w:type="spellStart"/>
+      <w:r>
+        <w:t>possible</w:t>
+      </w:r>
+      <w:proofErr w:type="spellEnd"/>
+      <w:r>
+        <w:t>)” y “</w:t>
+      </w:r>
+      <w:proofErr w:type="spellStart"/>
+      <w:r>
+        <w:t>Transparent</w:t>
+      </w:r>
+      <w:proofErr w:type="spellEnd"/>
+      <w:r>
+        <w:t xml:space="preserve"> </w:t>
+      </w:r>
+      <w:proofErr w:type="spellStart"/>
+      <w:r>
+        <w:t>background</w:t>
+      </w:r>
+      <w:proofErr w:type="spellEnd"/>
+      <w:r>
+        <w:t>”</w:t>
+      </w:r>
+    </w:p>
+    <w:p>
+      <w:pPr>
+        <w:pStyle w:val="Lista"/>
+      </w:pPr>
+      <w:r>
+        <w:t xml:space="preserve">2. Una vez que tenga la figura en Matlab, en menú </w:t>
+      </w:r>
+      <w:proofErr w:type="spellStart"/>
+      <w:r>
+        <w:t>Edit</w:t>
+      </w:r>
+      <w:proofErr w:type="spellEnd"/>
+      <w:r>
+        <w:t xml:space="preserve"> de la propia figura-&gt;</w:t>
+      </w:r>
+      <w:proofErr w:type="spellStart"/>
+      <w:r>
+        <w:t>Copy</w:t>
+      </w:r>
+      <w:proofErr w:type="spellEnd"/>
+      <w:r>
+        <w:t xml:space="preserve"> Figure.</w:t>
+      </w:r>
+    </w:p>
+    <w:p>
+      <w:pPr>
+        <w:pStyle w:val="Lista"/>
+      </w:pPr>
+      <w:r>
+        <w:t xml:space="preserve">3. En el procesador de texto </w:t>
+      </w:r>
+      <w:proofErr w:type="spellStart"/>
+      <w:r>
+        <w:t>Edit</w:t>
+      </w:r>
+      <w:proofErr w:type="spellEnd"/>
+      <w:r>
+        <w:t xml:space="preserve">-&gt;Pegado especial-&gt;Imagen (metarchivo mejorado). A continuación, ajuste el tamaño de la figura pinchando sobre ella y arrastrándola de uno de sus bordes. </w:t>
+      </w:r>
+    </w:p>
+    <w:p>
+      <w:pPr>
+        <w:pStyle w:val="Ttulo7"/>
+      </w:pPr>
+      <w:bookmarkStart w:id="36" w:name="_Toc197144265"/>
+      <w:r>
+        <w:t>Ecuaciones</w:t>
       </w:r>
       <w:bookmarkEnd w:id="36"/>
     </w:p>
@@ -18597,168 +18161,6 @@
         <w:pStyle w:val="Normaltexto"/>
       </w:pPr>
       <w:r>
-        <w:t xml:space="preserve">Si utiliza como procesador de textos Microsoft Word o el </w:t>
-      </w:r>
-      <w:proofErr w:type="spellStart"/>
-      <w:r>
-        <w:t>Writer</w:t>
-      </w:r>
-      <w:proofErr w:type="spellEnd"/>
-      <w:r>
-        <w:t xml:space="preserve"> de Open Office, siga el siguiente procedimiento para pegar las figuras de Matlab. </w:t>
-      </w:r>
-    </w:p>
-    <w:p>
-      <w:pPr>
-        <w:pStyle w:val="Lista"/>
-      </w:pPr>
-      <w:r>
-        <w:t>1. En primer lugar, configure el formato de copia en Matlab. Para ello, en la ventana principal de Matlab-&gt;File-&gt;</w:t>
-      </w:r>
-      <w:proofErr w:type="spellStart"/>
-      <w:r>
-        <w:t>Preferences</w:t>
-      </w:r>
-      <w:proofErr w:type="spellEnd"/>
-      <w:r>
-        <w:t xml:space="preserve">-&gt;Figure </w:t>
-      </w:r>
-      <w:proofErr w:type="spellStart"/>
-      <w:r>
-        <w:t>Copy</w:t>
-      </w:r>
-      <w:proofErr w:type="spellEnd"/>
-      <w:r>
-        <w:t xml:space="preserve"> </w:t>
-      </w:r>
-      <w:proofErr w:type="spellStart"/>
-      <w:r>
-        <w:t>Template</w:t>
-      </w:r>
-      <w:proofErr w:type="spellEnd"/>
-      <w:r>
-        <w:t>-&gt;</w:t>
-      </w:r>
-      <w:proofErr w:type="spellStart"/>
-      <w:r>
-        <w:t>Copy</w:t>
-      </w:r>
-      <w:proofErr w:type="spellEnd"/>
-      <w:r>
-        <w:t xml:space="preserve"> </w:t>
-      </w:r>
-      <w:proofErr w:type="spellStart"/>
-      <w:r>
-        <w:t>Options</w:t>
-      </w:r>
-      <w:proofErr w:type="spellEnd"/>
-      <w:r>
-        <w:t xml:space="preserve"> aquí debe marcar “Preserve </w:t>
-      </w:r>
-      <w:proofErr w:type="spellStart"/>
-      <w:r>
-        <w:t>information</w:t>
-      </w:r>
-      <w:proofErr w:type="spellEnd"/>
-      <w:r>
-        <w:t xml:space="preserve"> (</w:t>
-      </w:r>
-      <w:proofErr w:type="spellStart"/>
-      <w:r>
-        <w:t>metafile</w:t>
-      </w:r>
-      <w:proofErr w:type="spellEnd"/>
-      <w:r>
-        <w:t xml:space="preserve"> </w:t>
-      </w:r>
-      <w:proofErr w:type="spellStart"/>
-      <w:r>
-        <w:t>if</w:t>
-      </w:r>
-      <w:proofErr w:type="spellEnd"/>
-      <w:r>
-        <w:t xml:space="preserve"> </w:t>
-      </w:r>
-      <w:proofErr w:type="spellStart"/>
-      <w:r>
-        <w:t>possible</w:t>
-      </w:r>
-      <w:proofErr w:type="spellEnd"/>
-      <w:r>
-        <w:t>)” y “</w:t>
-      </w:r>
-      <w:proofErr w:type="spellStart"/>
-      <w:r>
-        <w:t>Transparent</w:t>
-      </w:r>
-      <w:proofErr w:type="spellEnd"/>
-      <w:r>
-        <w:t xml:space="preserve"> </w:t>
-      </w:r>
-      <w:proofErr w:type="spellStart"/>
-      <w:r>
-        <w:t>background</w:t>
-      </w:r>
-      <w:proofErr w:type="spellEnd"/>
-      <w:r>
-        <w:t>”</w:t>
-      </w:r>
-    </w:p>
-    <w:p>
-      <w:pPr>
-        <w:pStyle w:val="Lista"/>
-      </w:pPr>
-      <w:r>
-        <w:t xml:space="preserve">2. Una vez que tenga la figura en Matlab, en menú </w:t>
-      </w:r>
-      <w:proofErr w:type="spellStart"/>
-      <w:r>
-        <w:t>Edit</w:t>
-      </w:r>
-      <w:proofErr w:type="spellEnd"/>
-      <w:r>
-        <w:t xml:space="preserve"> de la propia figura-&gt;</w:t>
-      </w:r>
-      <w:proofErr w:type="spellStart"/>
-      <w:r>
-        <w:t>Copy</w:t>
-      </w:r>
-      <w:proofErr w:type="spellEnd"/>
-      <w:r>
-        <w:t xml:space="preserve"> Figure.</w:t>
-      </w:r>
-    </w:p>
-    <w:p>
-      <w:pPr>
-        <w:pStyle w:val="Lista"/>
-      </w:pPr>
-      <w:r>
-        <w:t xml:space="preserve">3. En el procesador de texto </w:t>
-      </w:r>
-      <w:proofErr w:type="spellStart"/>
-      <w:r>
-        <w:t>Edit</w:t>
-      </w:r>
-      <w:proofErr w:type="spellEnd"/>
-      <w:r>
-        <w:t xml:space="preserve">-&gt;Pegado especial-&gt;Imagen (metarchivo mejorado). A continuación, ajuste el tamaño de la figura pinchando sobre ella y arrastrándola de uno de sus bordes. </w:t>
-      </w:r>
-    </w:p>
-    <w:p>
-      <w:pPr>
-        <w:pStyle w:val="Ttulo7"/>
-      </w:pPr>
-      <w:bookmarkStart w:id="37" w:name="_Toc197144265"/>
-      <w:r>
-        <w:t>Ecuaciones</w:t>
-      </w:r>
-      <w:bookmarkEnd w:id="37"/>
-    </w:p>
-    <w:p>
-      <w:pPr>
-        <w:pStyle w:val="Normaltexto"/>
-      </w:pPr>
-      <w:r>
         <w:t xml:space="preserve">Ponga especial cuidado en la presentación de las ecuaciones. Las ecuaciones se consideran parte del texto, por tanto, no es necesario que el texto que le precede termine en “:” y, si la ecuación es el final del párrafo, debe ir seguida da un punto. Por otra parte, es recomendable incluir las ecuaciones en tablas con </w:t>
       </w:r>
       <w:r>
@@ -18771,15 +18173,7 @@
       </w:r>
       <w:proofErr w:type="spellEnd"/>
       <w:r>
-        <w:t xml:space="preserve">. A </w:t>
-      </w:r>
-      <w:proofErr w:type="gramStart"/>
-      <w:r>
-        <w:t>continuación</w:t>
-      </w:r>
-      <w:proofErr w:type="gramEnd"/>
-      <w:r>
-        <w:t xml:space="preserve"> se muestra un ejemplo en el que no se han eliminado los bordes de la tabla para que se pueda apreciar el proceso. </w:t>
+        <w:t xml:space="preserve">. A continuación se muestra un ejemplo en el que no se han eliminado los bordes de la tabla para que se pueda apreciar el proceso. </w:t>
       </w:r>
     </w:p>
     <w:tbl>
@@ -18810,11 +18204,11 @@
               <w:pStyle w:val="FiguraTablaEcuacin"/>
             </w:pPr>
             <w:r>
-              <w:object w:dxaOrig="1520" w:dyaOrig="360">
+              <w:object w:dxaOrig="1520" w:dyaOrig="360" w14:anchorId="241150AB">
                 <v:shape id="_x0000_i1026" type="#_x0000_t75" style="width:75.75pt;height:18pt" o:ole="">
                   <v:imagedata r:id="rId39" o:title=""/>
                 </v:shape>
-                <o:OLEObject Type="Embed" ProgID="Equation.DSMT4" ShapeID="_x0000_i1026" DrawAspect="Content" ObjectID="_1709568140" r:id="rId40"/>
+                <o:OLEObject Type="Embed" ProgID="Equation.DSMT4" ShapeID="_x0000_i1026" DrawAspect="Content" ObjectID="_1750691122" r:id="rId40"/>
               </w:object>
             </w:r>
           </w:p>
@@ -18869,7 +18263,7 @@
           <w:lang w:val="en-US" w:eastAsia="en-US"/>
         </w:rPr>
         <w:drawing>
-          <wp:inline distT="0" distB="0" distL="0" distR="0" wp14:anchorId="2EB3A47B" wp14:editId="3CB9D2A2">
+          <wp:inline distT="0" distB="0" distL="0" distR="0" wp14:anchorId="47506EE9" wp14:editId="73BBC2B9">
             <wp:extent cx="2133600" cy="2353945"/>
             <wp:effectExtent l="19050" t="0" r="0" b="0"/>
             <wp:docPr id="39" name="Imagen 1"/>
@@ -18988,14 +18382,14 @@
       <w:pPr>
         <w:pStyle w:val="Referencias"/>
       </w:pPr>
-      <w:bookmarkStart w:id="38" w:name="_Toc362081864"/>
-      <w:bookmarkStart w:id="39" w:name="_Toc13052519"/>
+      <w:bookmarkStart w:id="37" w:name="_Toc362081864"/>
+      <w:bookmarkStart w:id="38" w:name="_Toc13052519"/>
       <w:r>
         <w:lastRenderedPageBreak/>
         <w:t>Referencias</w:t>
       </w:r>
+      <w:bookmarkEnd w:id="37"/>
       <w:bookmarkEnd w:id="38"/>
-      <w:bookmarkEnd w:id="39"/>
     </w:p>
     <w:p>
       <w:pPr>
@@ -19211,7 +18605,15 @@
       </w:r>
       <w:proofErr w:type="spellEnd"/>
       <w:r>
-        <w:t xml:space="preserve"> a una </w:t>
+        <w:t xml:space="preserve"> a </w:t>
+      </w:r>
+      <w:proofErr w:type="spellStart"/>
+      <w:r>
+        <w:t>una</w:t>
+      </w:r>
+      <w:proofErr w:type="spellEnd"/>
+      <w:r>
+        <w:t xml:space="preserve"> </w:t>
       </w:r>
       <w:proofErr w:type="spellStart"/>
       <w:r>
@@ -19366,7 +18768,7 @@
 </file>
 
 <file path=word/endnotes.xml><?xml version="1.0" encoding="utf-8"?>
-<w:endnotes xmlns:wpc="http://schemas.microsoft.com/office/word/2010/wordprocessingCanvas" xmlns:cx="http://schemas.microsoft.com/office/drawing/2014/chartex" xmlns:cx1="http://schemas.microsoft.com/office/drawing/2015/9/8/chartex" xmlns:cx2="http://schemas.microsoft.com/office/drawing/2015/10/21/chartex" xmlns:cx3="http://schemas.microsoft.com/office/drawing/2016/5/9/chartex" xmlns:cx4="http://schemas.microsoft.com/office/drawing/2016/5/10/chartex" xmlns:cx5="http://schemas.microsoft.com/office/drawing/2016/5/11/chartex" xmlns:cx6="http://schemas.microsoft.com/office/drawing/2016/5/12/chartex" xmlns:cx7="http://schemas.microsoft.com/office/drawing/2016/5/13/chartex" xmlns:cx8="http://schemas.microsoft.com/office/drawing/2016/5/14/chartex" xmlns:mc="http://schemas.openxmlformats.org/markup-compatibility/2006" xmlns:aink="http://schemas.microsoft.com/office/drawing/2016/ink" xmlns:am3d="http://schemas.microsoft.com/office/drawing/2017/model3d" xmlns:o="urn:schemas-microsoft-com:office:office" xmlns:r="http://schemas.openxmlformats.org/officeDocument/2006/relationships" xmlns:m="http://schemas.openxmlformats.org/officeDocument/2006/math" xmlns:v="urn:schemas-microsoft-com:vml" xmlns:wp14="http://schemas.microsoft.com/office/word/2010/wordprocessingDrawing" xmlns:wp="http://schemas.openxmlformats.org/drawingml/2006/wordprocessingDrawing" xmlns:w10="urn:schemas-microsoft-com:office:word" xmlns:w="http://schemas.openxmlformats.org/wordprocessingml/2006/main" xmlns:w14="http://schemas.microsoft.com/office/word/2010/wordml" xmlns:w15="http://schemas.microsoft.com/office/word/2012/wordml" xmlns:w16cid="http://schemas.microsoft.com/office/word/2016/wordml/cid" xmlns:w16se="http://schemas.microsoft.com/office/word/2015/wordml/symex" xmlns:wpg="http://schemas.microsoft.com/office/word/2010/wordprocessingGroup" xmlns:wpi="http://schemas.microsoft.com/office/word/2010/wordprocessingInk" xmlns:wne="http://schemas.microsoft.com/office/word/2006/wordml" xmlns:wps="http://schemas.microsoft.com/office/word/2010/wordprocessingShape" mc:Ignorable="w14 w15 w16se w16cid wp14">
+<w:endnotes xmlns:wpc="http://schemas.microsoft.com/office/word/2010/wordprocessingCanvas" xmlns:cx="http://schemas.microsoft.com/office/drawing/2014/chartex" xmlns:cx1="http://schemas.microsoft.com/office/drawing/2015/9/8/chartex" xmlns:cx2="http://schemas.microsoft.com/office/drawing/2015/10/21/chartex" xmlns:cx3="http://schemas.microsoft.com/office/drawing/2016/5/9/chartex" xmlns:cx4="http://schemas.microsoft.com/office/drawing/2016/5/10/chartex" xmlns:cx5="http://schemas.microsoft.com/office/drawing/2016/5/11/chartex" xmlns:cx6="http://schemas.microsoft.com/office/drawing/2016/5/12/chartex" xmlns:cx7="http://schemas.microsoft.com/office/drawing/2016/5/13/chartex" xmlns:cx8="http://schemas.microsoft.com/office/drawing/2016/5/14/chartex" xmlns:mc="http://schemas.openxmlformats.org/markup-compatibility/2006" xmlns:aink="http://schemas.microsoft.com/office/drawing/2016/ink" xmlns:am3d="http://schemas.microsoft.com/office/drawing/2017/model3d" xmlns:o="urn:schemas-microsoft-com:office:office" xmlns:oel="http://schemas.microsoft.com/office/2019/extlst" xmlns:r="http://schemas.openxmlformats.org/officeDocument/2006/relationships" xmlns:m="http://schemas.openxmlformats.org/officeDocument/2006/math" xmlns:v="urn:schemas-microsoft-com:vml" xmlns:wp14="http://schemas.microsoft.com/office/word/2010/wordprocessingDrawing" xmlns:wp="http://schemas.openxmlformats.org/drawingml/2006/wordprocessingDrawing" xmlns:w10="urn:schemas-microsoft-com:office:word" xmlns:w="http://schemas.openxmlformats.org/wordprocessingml/2006/main" xmlns:w14="http://schemas.microsoft.com/office/word/2010/wordml" xmlns:w15="http://schemas.microsoft.com/office/word/2012/wordml" xmlns:w16cex="http://schemas.microsoft.com/office/word/2018/wordml/cex" xmlns:w16cid="http://schemas.microsoft.com/office/word/2016/wordml/cid" xmlns:w16="http://schemas.microsoft.com/office/word/2018/wordml" xmlns:w16sdtdh="http://schemas.microsoft.com/office/word/2020/wordml/sdtdatahash" xmlns:w16se="http://schemas.microsoft.com/office/word/2015/wordml/symex" xmlns:wpg="http://schemas.microsoft.com/office/word/2010/wordprocessingGroup" xmlns:wpi="http://schemas.microsoft.com/office/word/2010/wordprocessingInk" xmlns:wne="http://schemas.microsoft.com/office/word/2006/wordml" xmlns:wps="http://schemas.microsoft.com/office/word/2010/wordprocessingShape" mc:Ignorable="w14 w15 w16se w16cid w16 w16cex w16sdtdh wp14">
   <w:endnote w:type="separator" w:id="-1">
     <w:p>
       <w:r>
@@ -19385,7 +18787,7 @@
 </file>
 
 <file path=word/footer1.xml><?xml version="1.0" encoding="utf-8"?>
-<w:ftr xmlns:wpc="http://schemas.microsoft.com/office/word/2010/wordprocessingCanvas" xmlns:cx="http://schemas.microsoft.com/office/drawing/2014/chartex" xmlns:cx1="http://schemas.microsoft.com/office/drawing/2015/9/8/chartex" xmlns:cx2="http://schemas.microsoft.com/office/drawing/2015/10/21/chartex" xmlns:cx3="http://schemas.microsoft.com/office/drawing/2016/5/9/chartex" xmlns:cx4="http://schemas.microsoft.com/office/drawing/2016/5/10/chartex" xmlns:cx5="http://schemas.microsoft.com/office/drawing/2016/5/11/chartex" xmlns:cx6="http://schemas.microsoft.com/office/drawing/2016/5/12/chartex" xmlns:cx7="http://schemas.microsoft.com/office/drawing/2016/5/13/chartex" xmlns:cx8="http://schemas.microsoft.com/office/drawing/2016/5/14/chartex" xmlns:mc="http://schemas.openxmlformats.org/markup-compatibility/2006" xmlns:aink="http://schemas.microsoft.com/office/drawing/2016/ink" xmlns:am3d="http://schemas.microsoft.com/office/drawing/2017/model3d" xmlns:o="urn:schemas-microsoft-com:office:office" xmlns:r="http://schemas.openxmlformats.org/officeDocument/2006/relationships" xmlns:m="http://schemas.openxmlformats.org/officeDocument/2006/math" xmlns:v="urn:schemas-microsoft-com:vml" xmlns:wp14="http://schemas.microsoft.com/office/word/2010/wordprocessingDrawing" xmlns:wp="http://schemas.openxmlformats.org/drawingml/2006/wordprocessingDrawing" xmlns:w10="urn:schemas-microsoft-com:office:word" xmlns:w="http://schemas.openxmlformats.org/wordprocessingml/2006/main" xmlns:w14="http://schemas.microsoft.com/office/word/2010/wordml" xmlns:w15="http://schemas.microsoft.com/office/word/2012/wordml" xmlns:w16cid="http://schemas.microsoft.com/office/word/2016/wordml/cid" xmlns:w16se="http://schemas.microsoft.com/office/word/2015/wordml/symex" xmlns:wpg="http://schemas.microsoft.com/office/word/2010/wordprocessingGroup" xmlns:wpi="http://schemas.microsoft.com/office/word/2010/wordprocessingInk" xmlns:wne="http://schemas.microsoft.com/office/word/2006/wordml" xmlns:wps="http://schemas.microsoft.com/office/word/2010/wordprocessingShape" mc:Ignorable="w14 w15 w16se w16cid wp14">
+<w:ftr xmlns:wpc="http://schemas.microsoft.com/office/word/2010/wordprocessingCanvas" xmlns:cx="http://schemas.microsoft.com/office/drawing/2014/chartex" xmlns:cx1="http://schemas.microsoft.com/office/drawing/2015/9/8/chartex" xmlns:cx2="http://schemas.microsoft.com/office/drawing/2015/10/21/chartex" xmlns:cx3="http://schemas.microsoft.com/office/drawing/2016/5/9/chartex" xmlns:cx4="http://schemas.microsoft.com/office/drawing/2016/5/10/chartex" xmlns:cx5="http://schemas.microsoft.com/office/drawing/2016/5/11/chartex" xmlns:cx6="http://schemas.microsoft.com/office/drawing/2016/5/12/chartex" xmlns:cx7="http://schemas.microsoft.com/office/drawing/2016/5/13/chartex" xmlns:cx8="http://schemas.microsoft.com/office/drawing/2016/5/14/chartex" xmlns:mc="http://schemas.openxmlformats.org/markup-compatibility/2006" xmlns:aink="http://schemas.microsoft.com/office/drawing/2016/ink" xmlns:am3d="http://schemas.microsoft.com/office/drawing/2017/model3d" xmlns:o="urn:schemas-microsoft-com:office:office" xmlns:oel="http://schemas.microsoft.com/office/2019/extlst" xmlns:r="http://schemas.openxmlformats.org/officeDocument/2006/relationships" xmlns:m="http://schemas.openxmlformats.org/officeDocument/2006/math" xmlns:v="urn:schemas-microsoft-com:vml" xmlns:wp14="http://schemas.microsoft.com/office/word/2010/wordprocessingDrawing" xmlns:wp="http://schemas.openxmlformats.org/drawingml/2006/wordprocessingDrawing" xmlns:w10="urn:schemas-microsoft-com:office:word" xmlns:w="http://schemas.openxmlformats.org/wordprocessingml/2006/main" xmlns:w14="http://schemas.microsoft.com/office/word/2010/wordml" xmlns:w15="http://schemas.microsoft.com/office/word/2012/wordml" xmlns:w16cex="http://schemas.microsoft.com/office/word/2018/wordml/cex" xmlns:w16cid="http://schemas.microsoft.com/office/word/2016/wordml/cid" xmlns:w16="http://schemas.microsoft.com/office/word/2018/wordml" xmlns:w16sdtdh="http://schemas.microsoft.com/office/word/2020/wordml/sdtdatahash" xmlns:w16se="http://schemas.microsoft.com/office/word/2015/wordml/symex" xmlns:wpg="http://schemas.microsoft.com/office/word/2010/wordprocessingGroup" xmlns:wpi="http://schemas.microsoft.com/office/word/2010/wordprocessingInk" xmlns:wne="http://schemas.microsoft.com/office/word/2006/wordml" xmlns:wps="http://schemas.microsoft.com/office/word/2010/wordprocessingShape" mc:Ignorable="w14 w15 w16se w16cid w16 w16cex w16sdtdh wp14">
   <w:p>
     <w:pPr>
       <w:pStyle w:val="Piedepgina"/>
@@ -19435,7 +18837,7 @@
 </file>
 
 <file path=word/footer2.xml><?xml version="1.0" encoding="utf-8"?>
-<w:ftr xmlns:wpc="http://schemas.microsoft.com/office/word/2010/wordprocessingCanvas" xmlns:cx="http://schemas.microsoft.com/office/drawing/2014/chartex" xmlns:cx1="http://schemas.microsoft.com/office/drawing/2015/9/8/chartex" xmlns:cx2="http://schemas.microsoft.com/office/drawing/2015/10/21/chartex" xmlns:cx3="http://schemas.microsoft.com/office/drawing/2016/5/9/chartex" xmlns:cx4="http://schemas.microsoft.com/office/drawing/2016/5/10/chartex" xmlns:cx5="http://schemas.microsoft.com/office/drawing/2016/5/11/chartex" xmlns:cx6="http://schemas.microsoft.com/office/drawing/2016/5/12/chartex" xmlns:cx7="http://schemas.microsoft.com/office/drawing/2016/5/13/chartex" xmlns:cx8="http://schemas.microsoft.com/office/drawing/2016/5/14/chartex" xmlns:mc="http://schemas.openxmlformats.org/markup-compatibility/2006" xmlns:aink="http://schemas.microsoft.com/office/drawing/2016/ink" xmlns:am3d="http://schemas.microsoft.com/office/drawing/2017/model3d" xmlns:o="urn:schemas-microsoft-com:office:office" xmlns:r="http://schemas.openxmlformats.org/officeDocument/2006/relationships" xmlns:m="http://schemas.openxmlformats.org/officeDocument/2006/math" xmlns:v="urn:schemas-microsoft-com:vml" xmlns:wp14="http://schemas.microsoft.com/office/word/2010/wordprocessingDrawing" xmlns:wp="http://schemas.openxmlformats.org/drawingml/2006/wordprocessingDrawing" xmlns:w10="urn:schemas-microsoft-com:office:word" xmlns:w="http://schemas.openxmlformats.org/wordprocessingml/2006/main" xmlns:w14="http://schemas.microsoft.com/office/word/2010/wordml" xmlns:w15="http://schemas.microsoft.com/office/word/2012/wordml" xmlns:w16cid="http://schemas.microsoft.com/office/word/2016/wordml/cid" xmlns:w16se="http://schemas.microsoft.com/office/word/2015/wordml/symex" xmlns:wpg="http://schemas.microsoft.com/office/word/2010/wordprocessingGroup" xmlns:wpi="http://schemas.microsoft.com/office/word/2010/wordprocessingInk" xmlns:wne="http://schemas.microsoft.com/office/word/2006/wordml" xmlns:wps="http://schemas.microsoft.com/office/word/2010/wordprocessingShape" mc:Ignorable="w14 w15 w16se w16cid wp14">
+<w:ftr xmlns:wpc="http://schemas.microsoft.com/office/word/2010/wordprocessingCanvas" xmlns:cx="http://schemas.microsoft.com/office/drawing/2014/chartex" xmlns:cx1="http://schemas.microsoft.com/office/drawing/2015/9/8/chartex" xmlns:cx2="http://schemas.microsoft.com/office/drawing/2015/10/21/chartex" xmlns:cx3="http://schemas.microsoft.com/office/drawing/2016/5/9/chartex" xmlns:cx4="http://schemas.microsoft.com/office/drawing/2016/5/10/chartex" xmlns:cx5="http://schemas.microsoft.com/office/drawing/2016/5/11/chartex" xmlns:cx6="http://schemas.microsoft.com/office/drawing/2016/5/12/chartex" xmlns:cx7="http://schemas.microsoft.com/office/drawing/2016/5/13/chartex" xmlns:cx8="http://schemas.microsoft.com/office/drawing/2016/5/14/chartex" xmlns:mc="http://schemas.openxmlformats.org/markup-compatibility/2006" xmlns:aink="http://schemas.microsoft.com/office/drawing/2016/ink" xmlns:am3d="http://schemas.microsoft.com/office/drawing/2017/model3d" xmlns:o="urn:schemas-microsoft-com:office:office" xmlns:oel="http://schemas.microsoft.com/office/2019/extlst" xmlns:r="http://schemas.openxmlformats.org/officeDocument/2006/relationships" xmlns:m="http://schemas.openxmlformats.org/officeDocument/2006/math" xmlns:v="urn:schemas-microsoft-com:vml" xmlns:wp14="http://schemas.microsoft.com/office/word/2010/wordprocessingDrawing" xmlns:wp="http://schemas.openxmlformats.org/drawingml/2006/wordprocessingDrawing" xmlns:w10="urn:schemas-microsoft-com:office:word" xmlns:w="http://schemas.openxmlformats.org/wordprocessingml/2006/main" xmlns:w14="http://schemas.microsoft.com/office/word/2010/wordml" xmlns:w15="http://schemas.microsoft.com/office/word/2012/wordml" xmlns:w16cex="http://schemas.microsoft.com/office/word/2018/wordml/cex" xmlns:w16cid="http://schemas.microsoft.com/office/word/2016/wordml/cid" xmlns:w16="http://schemas.microsoft.com/office/word/2018/wordml" xmlns:w16sdtdh="http://schemas.microsoft.com/office/word/2020/wordml/sdtdatahash" xmlns:w16se="http://schemas.microsoft.com/office/word/2015/wordml/symex" xmlns:wpg="http://schemas.microsoft.com/office/word/2010/wordprocessingGroup" xmlns:wpi="http://schemas.microsoft.com/office/word/2010/wordprocessingInk" xmlns:wne="http://schemas.microsoft.com/office/word/2006/wordml" xmlns:wps="http://schemas.microsoft.com/office/word/2010/wordprocessingShape" mc:Ignorable="w14 w15 w16se w16cid w16 w16cex w16sdtdh wp14">
   <w:p>
     <w:pPr>
       <w:pStyle w:val="Piedepgina"/>
@@ -19486,7 +18888,7 @@
 </file>
 
 <file path=word/footer3.xml><?xml version="1.0" encoding="utf-8"?>
-<w:ftr xmlns:wpc="http://schemas.microsoft.com/office/word/2010/wordprocessingCanvas" xmlns:cx="http://schemas.microsoft.com/office/drawing/2014/chartex" xmlns:cx1="http://schemas.microsoft.com/office/drawing/2015/9/8/chartex" xmlns:cx2="http://schemas.microsoft.com/office/drawing/2015/10/21/chartex" xmlns:cx3="http://schemas.microsoft.com/office/drawing/2016/5/9/chartex" xmlns:cx4="http://schemas.microsoft.com/office/drawing/2016/5/10/chartex" xmlns:cx5="http://schemas.microsoft.com/office/drawing/2016/5/11/chartex" xmlns:cx6="http://schemas.microsoft.com/office/drawing/2016/5/12/chartex" xmlns:cx7="http://schemas.microsoft.com/office/drawing/2016/5/13/chartex" xmlns:cx8="http://schemas.microsoft.com/office/drawing/2016/5/14/chartex" xmlns:mc="http://schemas.openxmlformats.org/markup-compatibility/2006" xmlns:aink="http://schemas.microsoft.com/office/drawing/2016/ink" xmlns:am3d="http://schemas.microsoft.com/office/drawing/2017/model3d" xmlns:o="urn:schemas-microsoft-com:office:office" xmlns:r="http://schemas.openxmlformats.org/officeDocument/2006/relationships" xmlns:m="http://schemas.openxmlformats.org/officeDocument/2006/math" xmlns:v="urn:schemas-microsoft-com:vml" xmlns:wp14="http://schemas.microsoft.com/office/word/2010/wordprocessingDrawing" xmlns:wp="http://schemas.openxmlformats.org/drawingml/2006/wordprocessingDrawing" xmlns:w10="urn:schemas-microsoft-com:office:word" xmlns:w="http://schemas.openxmlformats.org/wordprocessingml/2006/main" xmlns:w14="http://schemas.microsoft.com/office/word/2010/wordml" xmlns:w15="http://schemas.microsoft.com/office/word/2012/wordml" xmlns:w16cid="http://schemas.microsoft.com/office/word/2016/wordml/cid" xmlns:w16se="http://schemas.microsoft.com/office/word/2015/wordml/symex" xmlns:wpg="http://schemas.microsoft.com/office/word/2010/wordprocessingGroup" xmlns:wpi="http://schemas.microsoft.com/office/word/2010/wordprocessingInk" xmlns:wne="http://schemas.microsoft.com/office/word/2006/wordml" xmlns:wps="http://schemas.microsoft.com/office/word/2010/wordprocessingShape" mc:Ignorable="w14 w15 w16se w16cid wp14">
+<w:ftr xmlns:wpc="http://schemas.microsoft.com/office/word/2010/wordprocessingCanvas" xmlns:cx="http://schemas.microsoft.com/office/drawing/2014/chartex" xmlns:cx1="http://schemas.microsoft.com/office/drawing/2015/9/8/chartex" xmlns:cx2="http://schemas.microsoft.com/office/drawing/2015/10/21/chartex" xmlns:cx3="http://schemas.microsoft.com/office/drawing/2016/5/9/chartex" xmlns:cx4="http://schemas.microsoft.com/office/drawing/2016/5/10/chartex" xmlns:cx5="http://schemas.microsoft.com/office/drawing/2016/5/11/chartex" xmlns:cx6="http://schemas.microsoft.com/office/drawing/2016/5/12/chartex" xmlns:cx7="http://schemas.microsoft.com/office/drawing/2016/5/13/chartex" xmlns:cx8="http://schemas.microsoft.com/office/drawing/2016/5/14/chartex" xmlns:mc="http://schemas.openxmlformats.org/markup-compatibility/2006" xmlns:aink="http://schemas.microsoft.com/office/drawing/2016/ink" xmlns:am3d="http://schemas.microsoft.com/office/drawing/2017/model3d" xmlns:o="urn:schemas-microsoft-com:office:office" xmlns:oel="http://schemas.microsoft.com/office/2019/extlst" xmlns:r="http://schemas.openxmlformats.org/officeDocument/2006/relationships" xmlns:m="http://schemas.openxmlformats.org/officeDocument/2006/math" xmlns:v="urn:schemas-microsoft-com:vml" xmlns:wp14="http://schemas.microsoft.com/office/word/2010/wordprocessingDrawing" xmlns:wp="http://schemas.openxmlformats.org/drawingml/2006/wordprocessingDrawing" xmlns:w10="urn:schemas-microsoft-com:office:word" xmlns:w="http://schemas.openxmlformats.org/wordprocessingml/2006/main" xmlns:w14="http://schemas.microsoft.com/office/word/2010/wordml" xmlns:w15="http://schemas.microsoft.com/office/word/2012/wordml" xmlns:w16cex="http://schemas.microsoft.com/office/word/2018/wordml/cex" xmlns:w16cid="http://schemas.microsoft.com/office/word/2016/wordml/cid" xmlns:w16="http://schemas.microsoft.com/office/word/2018/wordml" xmlns:w16sdtdh="http://schemas.microsoft.com/office/word/2020/wordml/sdtdatahash" xmlns:w16se="http://schemas.microsoft.com/office/word/2015/wordml/symex" xmlns:wpg="http://schemas.microsoft.com/office/word/2010/wordprocessingGroup" xmlns:wpi="http://schemas.microsoft.com/office/word/2010/wordprocessingInk" xmlns:wne="http://schemas.microsoft.com/office/word/2006/wordml" xmlns:wps="http://schemas.microsoft.com/office/word/2010/wordprocessingShape" mc:Ignorable="w14 w15 w16se w16cid w16 w16cex w16sdtdh wp14">
   <w:p>
     <w:pPr>
       <w:pStyle w:val="Piedepgina"/>
@@ -19497,7 +18899,7 @@
 </file>
 
 <file path=word/footer4.xml><?xml version="1.0" encoding="utf-8"?>
-<w:ftr xmlns:wpc="http://schemas.microsoft.com/office/word/2010/wordprocessingCanvas" xmlns:cx="http://schemas.microsoft.com/office/drawing/2014/chartex" xmlns:cx1="http://schemas.microsoft.com/office/drawing/2015/9/8/chartex" xmlns:cx2="http://schemas.microsoft.com/office/drawing/2015/10/21/chartex" xmlns:cx3="http://schemas.microsoft.com/office/drawing/2016/5/9/chartex" xmlns:cx4="http://schemas.microsoft.com/office/drawing/2016/5/10/chartex" xmlns:cx5="http://schemas.microsoft.com/office/drawing/2016/5/11/chartex" xmlns:cx6="http://schemas.microsoft.com/office/drawing/2016/5/12/chartex" xmlns:cx7="http://schemas.microsoft.com/office/drawing/2016/5/13/chartex" xmlns:cx8="http://schemas.microsoft.com/office/drawing/2016/5/14/chartex" xmlns:mc="http://schemas.openxmlformats.org/markup-compatibility/2006" xmlns:aink="http://schemas.microsoft.com/office/drawing/2016/ink" xmlns:am3d="http://schemas.microsoft.com/office/drawing/2017/model3d" xmlns:o="urn:schemas-microsoft-com:office:office" xmlns:r="http://schemas.openxmlformats.org/officeDocument/2006/relationships" xmlns:m="http://schemas.openxmlformats.org/officeDocument/2006/math" xmlns:v="urn:schemas-microsoft-com:vml" xmlns:wp14="http://schemas.microsoft.com/office/word/2010/wordprocessingDrawing" xmlns:wp="http://schemas.openxmlformats.org/drawingml/2006/wordprocessingDrawing" xmlns:w10="urn:schemas-microsoft-com:office:word" xmlns:w="http://schemas.openxmlformats.org/wordprocessingml/2006/main" xmlns:w14="http://schemas.microsoft.com/office/word/2010/wordml" xmlns:w15="http://schemas.microsoft.com/office/word/2012/wordml" xmlns:w16cid="http://schemas.microsoft.com/office/word/2016/wordml/cid" xmlns:w16se="http://schemas.microsoft.com/office/word/2015/wordml/symex" xmlns:wpg="http://schemas.microsoft.com/office/word/2010/wordprocessingGroup" xmlns:wpi="http://schemas.microsoft.com/office/word/2010/wordprocessingInk" xmlns:wne="http://schemas.microsoft.com/office/word/2006/wordml" xmlns:wps="http://schemas.microsoft.com/office/word/2010/wordprocessingShape" mc:Ignorable="w14 w15 w16se w16cid wp14">
+<w:ftr xmlns:wpc="http://schemas.microsoft.com/office/word/2010/wordprocessingCanvas" xmlns:cx="http://schemas.microsoft.com/office/drawing/2014/chartex" xmlns:cx1="http://schemas.microsoft.com/office/drawing/2015/9/8/chartex" xmlns:cx2="http://schemas.microsoft.com/office/drawing/2015/10/21/chartex" xmlns:cx3="http://schemas.microsoft.com/office/drawing/2016/5/9/chartex" xmlns:cx4="http://schemas.microsoft.com/office/drawing/2016/5/10/chartex" xmlns:cx5="http://schemas.microsoft.com/office/drawing/2016/5/11/chartex" xmlns:cx6="http://schemas.microsoft.com/office/drawing/2016/5/12/chartex" xmlns:cx7="http://schemas.microsoft.com/office/drawing/2016/5/13/chartex" xmlns:cx8="http://schemas.microsoft.com/office/drawing/2016/5/14/chartex" xmlns:mc="http://schemas.openxmlformats.org/markup-compatibility/2006" xmlns:aink="http://schemas.microsoft.com/office/drawing/2016/ink" xmlns:am3d="http://schemas.microsoft.com/office/drawing/2017/model3d" xmlns:o="urn:schemas-microsoft-com:office:office" xmlns:oel="http://schemas.microsoft.com/office/2019/extlst" xmlns:r="http://schemas.openxmlformats.org/officeDocument/2006/relationships" xmlns:m="http://schemas.openxmlformats.org/officeDocument/2006/math" xmlns:v="urn:schemas-microsoft-com:vml" xmlns:wp14="http://schemas.microsoft.com/office/word/2010/wordprocessingDrawing" xmlns:wp="http://schemas.openxmlformats.org/drawingml/2006/wordprocessingDrawing" xmlns:w10="urn:schemas-microsoft-com:office:word" xmlns:w="http://schemas.openxmlformats.org/wordprocessingml/2006/main" xmlns:w14="http://schemas.microsoft.com/office/word/2010/wordml" xmlns:w15="http://schemas.microsoft.com/office/word/2012/wordml" xmlns:w16cex="http://schemas.microsoft.com/office/word/2018/wordml/cex" xmlns:w16cid="http://schemas.microsoft.com/office/word/2016/wordml/cid" xmlns:w16="http://schemas.microsoft.com/office/word/2018/wordml" xmlns:w16sdtdh="http://schemas.microsoft.com/office/word/2020/wordml/sdtdatahash" xmlns:w16se="http://schemas.microsoft.com/office/word/2015/wordml/symex" xmlns:wpg="http://schemas.microsoft.com/office/word/2010/wordprocessingGroup" xmlns:wpi="http://schemas.microsoft.com/office/word/2010/wordprocessingInk" xmlns:wne="http://schemas.microsoft.com/office/word/2006/wordml" xmlns:wps="http://schemas.microsoft.com/office/word/2010/wordprocessingShape" mc:Ignorable="w14 w15 w16se w16cid w16 w16cex w16sdtdh wp14">
   <w:sdt>
     <w:sdtPr>
       <w:id w:val="243696095"/>
@@ -19566,7 +18968,7 @@
 </file>
 
 <file path=word/footer5.xml><?xml version="1.0" encoding="utf-8"?>
-<w:ftr xmlns:wpc="http://schemas.microsoft.com/office/word/2010/wordprocessingCanvas" xmlns:cx="http://schemas.microsoft.com/office/drawing/2014/chartex" xmlns:cx1="http://schemas.microsoft.com/office/drawing/2015/9/8/chartex" xmlns:cx2="http://schemas.microsoft.com/office/drawing/2015/10/21/chartex" xmlns:cx3="http://schemas.microsoft.com/office/drawing/2016/5/9/chartex" xmlns:cx4="http://schemas.microsoft.com/office/drawing/2016/5/10/chartex" xmlns:cx5="http://schemas.microsoft.com/office/drawing/2016/5/11/chartex" xmlns:cx6="http://schemas.microsoft.com/office/drawing/2016/5/12/chartex" xmlns:cx7="http://schemas.microsoft.com/office/drawing/2016/5/13/chartex" xmlns:cx8="http://schemas.microsoft.com/office/drawing/2016/5/14/chartex" xmlns:mc="http://schemas.openxmlformats.org/markup-compatibility/2006" xmlns:aink="http://schemas.microsoft.com/office/drawing/2016/ink" xmlns:am3d="http://schemas.microsoft.com/office/drawing/2017/model3d" xmlns:o="urn:schemas-microsoft-com:office:office" xmlns:r="http://schemas.openxmlformats.org/officeDocument/2006/relationships" xmlns:m="http://schemas.openxmlformats.org/officeDocument/2006/math" xmlns:v="urn:schemas-microsoft-com:vml" xmlns:wp14="http://schemas.microsoft.com/office/word/2010/wordprocessingDrawing" xmlns:wp="http://schemas.openxmlformats.org/drawingml/2006/wordprocessingDrawing" xmlns:w10="urn:schemas-microsoft-com:office:word" xmlns:w="http://schemas.openxmlformats.org/wordprocessingml/2006/main" xmlns:w14="http://schemas.microsoft.com/office/word/2010/wordml" xmlns:w15="http://schemas.microsoft.com/office/word/2012/wordml" xmlns:w16cid="http://schemas.microsoft.com/office/word/2016/wordml/cid" xmlns:w16se="http://schemas.microsoft.com/office/word/2015/wordml/symex" xmlns:wpg="http://schemas.microsoft.com/office/word/2010/wordprocessingGroup" xmlns:wpi="http://schemas.microsoft.com/office/word/2010/wordprocessingInk" xmlns:wne="http://schemas.microsoft.com/office/word/2006/wordml" xmlns:wps="http://schemas.microsoft.com/office/word/2010/wordprocessingShape" mc:Ignorable="w14 w15 w16se w16cid wp14">
+<w:ftr xmlns:wpc="http://schemas.microsoft.com/office/word/2010/wordprocessingCanvas" xmlns:cx="http://schemas.microsoft.com/office/drawing/2014/chartex" xmlns:cx1="http://schemas.microsoft.com/office/drawing/2015/9/8/chartex" xmlns:cx2="http://schemas.microsoft.com/office/drawing/2015/10/21/chartex" xmlns:cx3="http://schemas.microsoft.com/office/drawing/2016/5/9/chartex" xmlns:cx4="http://schemas.microsoft.com/office/drawing/2016/5/10/chartex" xmlns:cx5="http://schemas.microsoft.com/office/drawing/2016/5/11/chartex" xmlns:cx6="http://schemas.microsoft.com/office/drawing/2016/5/12/chartex" xmlns:cx7="http://schemas.microsoft.com/office/drawing/2016/5/13/chartex" xmlns:cx8="http://schemas.microsoft.com/office/drawing/2016/5/14/chartex" xmlns:mc="http://schemas.openxmlformats.org/markup-compatibility/2006" xmlns:aink="http://schemas.microsoft.com/office/drawing/2016/ink" xmlns:am3d="http://schemas.microsoft.com/office/drawing/2017/model3d" xmlns:o="urn:schemas-microsoft-com:office:office" xmlns:oel="http://schemas.microsoft.com/office/2019/extlst" xmlns:r="http://schemas.openxmlformats.org/officeDocument/2006/relationships" xmlns:m="http://schemas.openxmlformats.org/officeDocument/2006/math" xmlns:v="urn:schemas-microsoft-com:vml" xmlns:wp14="http://schemas.microsoft.com/office/word/2010/wordprocessingDrawing" xmlns:wp="http://schemas.openxmlformats.org/drawingml/2006/wordprocessingDrawing" xmlns:w10="urn:schemas-microsoft-com:office:word" xmlns:w="http://schemas.openxmlformats.org/wordprocessingml/2006/main" xmlns:w14="http://schemas.microsoft.com/office/word/2010/wordml" xmlns:w15="http://schemas.microsoft.com/office/word/2012/wordml" xmlns:w16cex="http://schemas.microsoft.com/office/word/2018/wordml/cex" xmlns:w16cid="http://schemas.microsoft.com/office/word/2016/wordml/cid" xmlns:w16="http://schemas.microsoft.com/office/word/2018/wordml" xmlns:w16sdtdh="http://schemas.microsoft.com/office/word/2020/wordml/sdtdatahash" xmlns:w16se="http://schemas.microsoft.com/office/word/2015/wordml/symex" xmlns:wpg="http://schemas.microsoft.com/office/word/2010/wordprocessingGroup" xmlns:wpi="http://schemas.microsoft.com/office/word/2010/wordprocessingInk" xmlns:wne="http://schemas.microsoft.com/office/word/2006/wordml" xmlns:wps="http://schemas.microsoft.com/office/word/2010/wordprocessingShape" mc:Ignorable="w14 w15 w16se w16cid w16 w16cex w16sdtdh wp14">
   <w:p>
     <w:pPr>
       <w:pStyle w:val="Piedepgina"/>
@@ -19576,7 +18978,7 @@
 </file>
 
 <file path=word/footer6.xml><?xml version="1.0" encoding="utf-8"?>
-<w:ftr xmlns:wpc="http://schemas.microsoft.com/office/word/2010/wordprocessingCanvas" xmlns:cx="http://schemas.microsoft.com/office/drawing/2014/chartex" xmlns:cx1="http://schemas.microsoft.com/office/drawing/2015/9/8/chartex" xmlns:cx2="http://schemas.microsoft.com/office/drawing/2015/10/21/chartex" xmlns:cx3="http://schemas.microsoft.com/office/drawing/2016/5/9/chartex" xmlns:cx4="http://schemas.microsoft.com/office/drawing/2016/5/10/chartex" xmlns:cx5="http://schemas.microsoft.com/office/drawing/2016/5/11/chartex" xmlns:cx6="http://schemas.microsoft.com/office/drawing/2016/5/12/chartex" xmlns:cx7="http://schemas.microsoft.com/office/drawing/2016/5/13/chartex" xmlns:cx8="http://schemas.microsoft.com/office/drawing/2016/5/14/chartex" xmlns:mc="http://schemas.openxmlformats.org/markup-compatibility/2006" xmlns:aink="http://schemas.microsoft.com/office/drawing/2016/ink" xmlns:am3d="http://schemas.microsoft.com/office/drawing/2017/model3d" xmlns:o="urn:schemas-microsoft-com:office:office" xmlns:r="http://schemas.openxmlformats.org/officeDocument/2006/relationships" xmlns:m="http://schemas.openxmlformats.org/officeDocument/2006/math" xmlns:v="urn:schemas-microsoft-com:vml" xmlns:wp14="http://schemas.microsoft.com/office/word/2010/wordprocessingDrawing" xmlns:wp="http://schemas.openxmlformats.org/drawingml/2006/wordprocessingDrawing" xmlns:w10="urn:schemas-microsoft-com:office:word" xmlns:w="http://schemas.openxmlformats.org/wordprocessingml/2006/main" xmlns:w14="http://schemas.microsoft.com/office/word/2010/wordml" xmlns:w15="http://schemas.microsoft.com/office/word/2012/wordml" xmlns:w16cid="http://schemas.microsoft.com/office/word/2016/wordml/cid" xmlns:w16se="http://schemas.microsoft.com/office/word/2015/wordml/symex" xmlns:wpg="http://schemas.microsoft.com/office/word/2010/wordprocessingGroup" xmlns:wpi="http://schemas.microsoft.com/office/word/2010/wordprocessingInk" xmlns:wne="http://schemas.microsoft.com/office/word/2006/wordml" xmlns:wps="http://schemas.microsoft.com/office/word/2010/wordprocessingShape" mc:Ignorable="w14 w15 w16se w16cid wp14">
+<w:ftr xmlns:wpc="http://schemas.microsoft.com/office/word/2010/wordprocessingCanvas" xmlns:cx="http://schemas.microsoft.com/office/drawing/2014/chartex" xmlns:cx1="http://schemas.microsoft.com/office/drawing/2015/9/8/chartex" xmlns:cx2="http://schemas.microsoft.com/office/drawing/2015/10/21/chartex" xmlns:cx3="http://schemas.microsoft.com/office/drawing/2016/5/9/chartex" xmlns:cx4="http://schemas.microsoft.com/office/drawing/2016/5/10/chartex" xmlns:cx5="http://schemas.microsoft.com/office/drawing/2016/5/11/chartex" xmlns:cx6="http://schemas.microsoft.com/office/drawing/2016/5/12/chartex" xmlns:cx7="http://schemas.microsoft.com/office/drawing/2016/5/13/chartex" xmlns:cx8="http://schemas.microsoft.com/office/drawing/2016/5/14/chartex" xmlns:mc="http://schemas.openxmlformats.org/markup-compatibility/2006" xmlns:aink="http://schemas.microsoft.com/office/drawing/2016/ink" xmlns:am3d="http://schemas.microsoft.com/office/drawing/2017/model3d" xmlns:o="urn:schemas-microsoft-com:office:office" xmlns:oel="http://schemas.microsoft.com/office/2019/extlst" xmlns:r="http://schemas.openxmlformats.org/officeDocument/2006/relationships" xmlns:m="http://schemas.openxmlformats.org/officeDocument/2006/math" xmlns:v="urn:schemas-microsoft-com:vml" xmlns:wp14="http://schemas.microsoft.com/office/word/2010/wordprocessingDrawing" xmlns:wp="http://schemas.openxmlformats.org/drawingml/2006/wordprocessingDrawing" xmlns:w10="urn:schemas-microsoft-com:office:word" xmlns:w="http://schemas.openxmlformats.org/wordprocessingml/2006/main" xmlns:w14="http://schemas.microsoft.com/office/word/2010/wordml" xmlns:w15="http://schemas.microsoft.com/office/word/2012/wordml" xmlns:w16cex="http://schemas.microsoft.com/office/word/2018/wordml/cex" xmlns:w16cid="http://schemas.microsoft.com/office/word/2016/wordml/cid" xmlns:w16="http://schemas.microsoft.com/office/word/2018/wordml" xmlns:w16sdtdh="http://schemas.microsoft.com/office/word/2020/wordml/sdtdatahash" xmlns:w16se="http://schemas.microsoft.com/office/word/2015/wordml/symex" xmlns:wpg="http://schemas.microsoft.com/office/word/2010/wordprocessingGroup" xmlns:wpi="http://schemas.microsoft.com/office/word/2010/wordprocessingInk" xmlns:wne="http://schemas.microsoft.com/office/word/2006/wordml" xmlns:wps="http://schemas.microsoft.com/office/word/2010/wordprocessingShape" mc:Ignorable="w14 w15 w16se w16cid w16 w16cex w16sdtdh wp14">
   <w:sdt>
     <w:sdtPr>
       <w:id w:val="-17549169"/>
@@ -19645,7 +19047,7 @@
 </file>
 
 <file path=word/footer7.xml><?xml version="1.0" encoding="utf-8"?>
-<w:ftr xmlns:wpc="http://schemas.microsoft.com/office/word/2010/wordprocessingCanvas" xmlns:cx="http://schemas.microsoft.com/office/drawing/2014/chartex" xmlns:cx1="http://schemas.microsoft.com/office/drawing/2015/9/8/chartex" xmlns:cx2="http://schemas.microsoft.com/office/drawing/2015/10/21/chartex" xmlns:cx3="http://schemas.microsoft.com/office/drawing/2016/5/9/chartex" xmlns:cx4="http://schemas.microsoft.com/office/drawing/2016/5/10/chartex" xmlns:cx5="http://schemas.microsoft.com/office/drawing/2016/5/11/chartex" xmlns:cx6="http://schemas.microsoft.com/office/drawing/2016/5/12/chartex" xmlns:cx7="http://schemas.microsoft.com/office/drawing/2016/5/13/chartex" xmlns:cx8="http://schemas.microsoft.com/office/drawing/2016/5/14/chartex" xmlns:mc="http://schemas.openxmlformats.org/markup-compatibility/2006" xmlns:aink="http://schemas.microsoft.com/office/drawing/2016/ink" xmlns:am3d="http://schemas.microsoft.com/office/drawing/2017/model3d" xmlns:o="urn:schemas-microsoft-com:office:office" xmlns:r="http://schemas.openxmlformats.org/officeDocument/2006/relationships" xmlns:m="http://schemas.openxmlformats.org/officeDocument/2006/math" xmlns:v="urn:schemas-microsoft-com:vml" xmlns:wp14="http://schemas.microsoft.com/office/word/2010/wordprocessingDrawing" xmlns:wp="http://schemas.openxmlformats.org/drawingml/2006/wordprocessingDrawing" xmlns:w10="urn:schemas-microsoft-com:office:word" xmlns:w="http://schemas.openxmlformats.org/wordprocessingml/2006/main" xmlns:w14="http://schemas.microsoft.com/office/word/2010/wordml" xmlns:w15="http://schemas.microsoft.com/office/word/2012/wordml" xmlns:w16cid="http://schemas.microsoft.com/office/word/2016/wordml/cid" xmlns:w16se="http://schemas.microsoft.com/office/word/2015/wordml/symex" xmlns:wpg="http://schemas.microsoft.com/office/word/2010/wordprocessingGroup" xmlns:wpi="http://schemas.microsoft.com/office/word/2010/wordprocessingInk" xmlns:wne="http://schemas.microsoft.com/office/word/2006/wordml" xmlns:wps="http://schemas.microsoft.com/office/word/2010/wordprocessingShape" mc:Ignorable="w14 w15 w16se w16cid wp14">
+<w:ftr xmlns:wpc="http://schemas.microsoft.com/office/word/2010/wordprocessingCanvas" xmlns:cx="http://schemas.microsoft.com/office/drawing/2014/chartex" xmlns:cx1="http://schemas.microsoft.com/office/drawing/2015/9/8/chartex" xmlns:cx2="http://schemas.microsoft.com/office/drawing/2015/10/21/chartex" xmlns:cx3="http://schemas.microsoft.com/office/drawing/2016/5/9/chartex" xmlns:cx4="http://schemas.microsoft.com/office/drawing/2016/5/10/chartex" xmlns:cx5="http://schemas.microsoft.com/office/drawing/2016/5/11/chartex" xmlns:cx6="http://schemas.microsoft.com/office/drawing/2016/5/12/chartex" xmlns:cx7="http://schemas.microsoft.com/office/drawing/2016/5/13/chartex" xmlns:cx8="http://schemas.microsoft.com/office/drawing/2016/5/14/chartex" xmlns:mc="http://schemas.openxmlformats.org/markup-compatibility/2006" xmlns:aink="http://schemas.microsoft.com/office/drawing/2016/ink" xmlns:am3d="http://schemas.microsoft.com/office/drawing/2017/model3d" xmlns:o="urn:schemas-microsoft-com:office:office" xmlns:oel="http://schemas.microsoft.com/office/2019/extlst" xmlns:r="http://schemas.openxmlformats.org/officeDocument/2006/relationships" xmlns:m="http://schemas.openxmlformats.org/officeDocument/2006/math" xmlns:v="urn:schemas-microsoft-com:vml" xmlns:wp14="http://schemas.microsoft.com/office/word/2010/wordprocessingDrawing" xmlns:wp="http://schemas.openxmlformats.org/drawingml/2006/wordprocessingDrawing" xmlns:w10="urn:schemas-microsoft-com:office:word" xmlns:w="http://schemas.openxmlformats.org/wordprocessingml/2006/main" xmlns:w14="http://schemas.microsoft.com/office/word/2010/wordml" xmlns:w15="http://schemas.microsoft.com/office/word/2012/wordml" xmlns:w16cex="http://schemas.microsoft.com/office/word/2018/wordml/cex" xmlns:w16cid="http://schemas.microsoft.com/office/word/2016/wordml/cid" xmlns:w16="http://schemas.microsoft.com/office/word/2018/wordml" xmlns:w16sdtdh="http://schemas.microsoft.com/office/word/2020/wordml/sdtdatahash" xmlns:w16se="http://schemas.microsoft.com/office/word/2015/wordml/symex" xmlns:wpg="http://schemas.microsoft.com/office/word/2010/wordprocessingGroup" xmlns:wpi="http://schemas.microsoft.com/office/word/2010/wordprocessingInk" xmlns:wne="http://schemas.microsoft.com/office/word/2006/wordml" xmlns:wps="http://schemas.microsoft.com/office/word/2010/wordprocessingShape" mc:Ignorable="w14 w15 w16se w16cid w16 w16cex w16sdtdh wp14">
   <w:sdt>
     <w:sdtPr>
       <w:id w:val="-329456446"/>
@@ -19688,7 +19090,7 @@
 </file>
 
 <file path=word/footer8.xml><?xml version="1.0" encoding="utf-8"?>
-<w:ftr xmlns:wpc="http://schemas.microsoft.com/office/word/2010/wordprocessingCanvas" xmlns:cx="http://schemas.microsoft.com/office/drawing/2014/chartex" xmlns:cx1="http://schemas.microsoft.com/office/drawing/2015/9/8/chartex" xmlns:cx2="http://schemas.microsoft.com/office/drawing/2015/10/21/chartex" xmlns:cx3="http://schemas.microsoft.com/office/drawing/2016/5/9/chartex" xmlns:cx4="http://schemas.microsoft.com/office/drawing/2016/5/10/chartex" xmlns:cx5="http://schemas.microsoft.com/office/drawing/2016/5/11/chartex" xmlns:cx6="http://schemas.microsoft.com/office/drawing/2016/5/12/chartex" xmlns:cx7="http://schemas.microsoft.com/office/drawing/2016/5/13/chartex" xmlns:cx8="http://schemas.microsoft.com/office/drawing/2016/5/14/chartex" xmlns:mc="http://schemas.openxmlformats.org/markup-compatibility/2006" xmlns:aink="http://schemas.microsoft.com/office/drawing/2016/ink" xmlns:am3d="http://schemas.microsoft.com/office/drawing/2017/model3d" xmlns:o="urn:schemas-microsoft-com:office:office" xmlns:r="http://schemas.openxmlformats.org/officeDocument/2006/relationships" xmlns:m="http://schemas.openxmlformats.org/officeDocument/2006/math" xmlns:v="urn:schemas-microsoft-com:vml" xmlns:wp14="http://schemas.microsoft.com/office/word/2010/wordprocessingDrawing" xmlns:wp="http://schemas.openxmlformats.org/drawingml/2006/wordprocessingDrawing" xmlns:w10="urn:schemas-microsoft-com:office:word" xmlns:w="http://schemas.openxmlformats.org/wordprocessingml/2006/main" xmlns:w14="http://schemas.microsoft.com/office/word/2010/wordml" xmlns:w15="http://schemas.microsoft.com/office/word/2012/wordml" xmlns:w16cid="http://schemas.microsoft.com/office/word/2016/wordml/cid" xmlns:w16se="http://schemas.microsoft.com/office/word/2015/wordml/symex" xmlns:wpg="http://schemas.microsoft.com/office/word/2010/wordprocessingGroup" xmlns:wpi="http://schemas.microsoft.com/office/word/2010/wordprocessingInk" xmlns:wne="http://schemas.microsoft.com/office/word/2006/wordml" xmlns:wps="http://schemas.microsoft.com/office/word/2010/wordprocessingShape" mc:Ignorable="w14 w15 w16se w16cid wp14">
+<w:ftr xmlns:wpc="http://schemas.microsoft.com/office/word/2010/wordprocessingCanvas" xmlns:cx="http://schemas.microsoft.com/office/drawing/2014/chartex" xmlns:cx1="http://schemas.microsoft.com/office/drawing/2015/9/8/chartex" xmlns:cx2="http://schemas.microsoft.com/office/drawing/2015/10/21/chartex" xmlns:cx3="http://schemas.microsoft.com/office/drawing/2016/5/9/chartex" xmlns:cx4="http://schemas.microsoft.com/office/drawing/2016/5/10/chartex" xmlns:cx5="http://schemas.microsoft.com/office/drawing/2016/5/11/chartex" xmlns:cx6="http://schemas.microsoft.com/office/drawing/2016/5/12/chartex" xmlns:cx7="http://schemas.microsoft.com/office/drawing/2016/5/13/chartex" xmlns:cx8="http://schemas.microsoft.com/office/drawing/2016/5/14/chartex" xmlns:mc="http://schemas.openxmlformats.org/markup-compatibility/2006" xmlns:aink="http://schemas.microsoft.com/office/drawing/2016/ink" xmlns:am3d="http://schemas.microsoft.com/office/drawing/2017/model3d" xmlns:o="urn:schemas-microsoft-com:office:office" xmlns:oel="http://schemas.microsoft.com/office/2019/extlst" xmlns:r="http://schemas.openxmlformats.org/officeDocument/2006/relationships" xmlns:m="http://schemas.openxmlformats.org/officeDocument/2006/math" xmlns:v="urn:schemas-microsoft-com:vml" xmlns:wp14="http://schemas.microsoft.com/office/word/2010/wordprocessingDrawing" xmlns:wp="http://schemas.openxmlformats.org/drawingml/2006/wordprocessingDrawing" xmlns:w10="urn:schemas-microsoft-com:office:word" xmlns:w="http://schemas.openxmlformats.org/wordprocessingml/2006/main" xmlns:w14="http://schemas.microsoft.com/office/word/2010/wordml" xmlns:w15="http://schemas.microsoft.com/office/word/2012/wordml" xmlns:w16cex="http://schemas.microsoft.com/office/word/2018/wordml/cex" xmlns:w16cid="http://schemas.microsoft.com/office/word/2016/wordml/cid" xmlns:w16="http://schemas.microsoft.com/office/word/2018/wordml" xmlns:w16sdtdh="http://schemas.microsoft.com/office/word/2020/wordml/sdtdatahash" xmlns:w16se="http://schemas.microsoft.com/office/word/2015/wordml/symex" xmlns:wpg="http://schemas.microsoft.com/office/word/2010/wordprocessingGroup" xmlns:wpi="http://schemas.microsoft.com/office/word/2010/wordprocessingInk" xmlns:wne="http://schemas.microsoft.com/office/word/2006/wordml" xmlns:wps="http://schemas.microsoft.com/office/word/2010/wordprocessingShape" mc:Ignorable="w14 w15 w16se w16cid w16 w16cex w16sdtdh wp14">
   <w:sdt>
     <w:sdtPr>
       <w:id w:val="1071319208"/>
@@ -19757,7 +19159,7 @@
 </file>
 
 <file path=word/footer9.xml><?xml version="1.0" encoding="utf-8"?>
-<w:ftr xmlns:wpc="http://schemas.microsoft.com/office/word/2010/wordprocessingCanvas" xmlns:cx="http://schemas.microsoft.com/office/drawing/2014/chartex" xmlns:cx1="http://schemas.microsoft.com/office/drawing/2015/9/8/chartex" xmlns:cx2="http://schemas.microsoft.com/office/drawing/2015/10/21/chartex" xmlns:cx3="http://schemas.microsoft.com/office/drawing/2016/5/9/chartex" xmlns:cx4="http://schemas.microsoft.com/office/drawing/2016/5/10/chartex" xmlns:cx5="http://schemas.microsoft.com/office/drawing/2016/5/11/chartex" xmlns:cx6="http://schemas.microsoft.com/office/drawing/2016/5/12/chartex" xmlns:cx7="http://schemas.microsoft.com/office/drawing/2016/5/13/chartex" xmlns:cx8="http://schemas.microsoft.com/office/drawing/2016/5/14/chartex" xmlns:mc="http://schemas.openxmlformats.org/markup-compatibility/2006" xmlns:aink="http://schemas.microsoft.com/office/drawing/2016/ink" xmlns:am3d="http://schemas.microsoft.com/office/drawing/2017/model3d" xmlns:o="urn:schemas-microsoft-com:office:office" xmlns:r="http://schemas.openxmlformats.org/officeDocument/2006/relationships" xmlns:m="http://schemas.openxmlformats.org/officeDocument/2006/math" xmlns:v="urn:schemas-microsoft-com:vml" xmlns:wp14="http://schemas.microsoft.com/office/word/2010/wordprocessingDrawing" xmlns:wp="http://schemas.openxmlformats.org/drawingml/2006/wordprocessingDrawing" xmlns:w10="urn:schemas-microsoft-com:office:word" xmlns:w="http://schemas.openxmlformats.org/wordprocessingml/2006/main" xmlns:w14="http://schemas.microsoft.com/office/word/2010/wordml" xmlns:w15="http://schemas.microsoft.com/office/word/2012/wordml" xmlns:w16cid="http://schemas.microsoft.com/office/word/2016/wordml/cid" xmlns:w16se="http://schemas.microsoft.com/office/word/2015/wordml/symex" xmlns:wpg="http://schemas.microsoft.com/office/word/2010/wordprocessingGroup" xmlns:wpi="http://schemas.microsoft.com/office/word/2010/wordprocessingInk" xmlns:wne="http://schemas.microsoft.com/office/word/2006/wordml" xmlns:wps="http://schemas.microsoft.com/office/word/2010/wordprocessingShape" mc:Ignorable="w14 w15 w16se w16cid wp14">
+<w:ftr xmlns:wpc="http://schemas.microsoft.com/office/word/2010/wordprocessingCanvas" xmlns:cx="http://schemas.microsoft.com/office/drawing/2014/chartex" xmlns:cx1="http://schemas.microsoft.com/office/drawing/2015/9/8/chartex" xmlns:cx2="http://schemas.microsoft.com/office/drawing/2015/10/21/chartex" xmlns:cx3="http://schemas.microsoft.com/office/drawing/2016/5/9/chartex" xmlns:cx4="http://schemas.microsoft.com/office/drawing/2016/5/10/chartex" xmlns:cx5="http://schemas.microsoft.com/office/drawing/2016/5/11/chartex" xmlns:cx6="http://schemas.microsoft.com/office/drawing/2016/5/12/chartex" xmlns:cx7="http://schemas.microsoft.com/office/drawing/2016/5/13/chartex" xmlns:cx8="http://schemas.microsoft.com/office/drawing/2016/5/14/chartex" xmlns:mc="http://schemas.openxmlformats.org/markup-compatibility/2006" xmlns:aink="http://schemas.microsoft.com/office/drawing/2016/ink" xmlns:am3d="http://schemas.microsoft.com/office/drawing/2017/model3d" xmlns:o="urn:schemas-microsoft-com:office:office" xmlns:oel="http://schemas.microsoft.com/office/2019/extlst" xmlns:r="http://schemas.openxmlformats.org/officeDocument/2006/relationships" xmlns:m="http://schemas.openxmlformats.org/officeDocument/2006/math" xmlns:v="urn:schemas-microsoft-com:vml" xmlns:wp14="http://schemas.microsoft.com/office/word/2010/wordprocessingDrawing" xmlns:wp="http://schemas.openxmlformats.org/drawingml/2006/wordprocessingDrawing" xmlns:w10="urn:schemas-microsoft-com:office:word" xmlns:w="http://schemas.openxmlformats.org/wordprocessingml/2006/main" xmlns:w14="http://schemas.microsoft.com/office/word/2010/wordml" xmlns:w15="http://schemas.microsoft.com/office/word/2012/wordml" xmlns:w16cex="http://schemas.microsoft.com/office/word/2018/wordml/cex" xmlns:w16cid="http://schemas.microsoft.com/office/word/2016/wordml/cid" xmlns:w16="http://schemas.microsoft.com/office/word/2018/wordml" xmlns:w16sdtdh="http://schemas.microsoft.com/office/word/2020/wordml/sdtdatahash" xmlns:w16se="http://schemas.microsoft.com/office/word/2015/wordml/symex" xmlns:wpg="http://schemas.microsoft.com/office/word/2010/wordprocessingGroup" xmlns:wpi="http://schemas.microsoft.com/office/word/2010/wordprocessingInk" xmlns:wne="http://schemas.microsoft.com/office/word/2006/wordml" xmlns:wps="http://schemas.microsoft.com/office/word/2010/wordprocessingShape" mc:Ignorable="w14 w15 w16se w16cid w16 w16cex w16sdtdh wp14">
   <w:p>
     <w:pPr>
       <w:pStyle w:val="Piedepgina"/>
@@ -19807,7 +19209,7 @@
 </file>
 
 <file path=word/footnotes.xml><?xml version="1.0" encoding="utf-8"?>
-<w:footnotes xmlns:wpc="http://schemas.microsoft.com/office/word/2010/wordprocessingCanvas" xmlns:cx="http://schemas.microsoft.com/office/drawing/2014/chartex" xmlns:cx1="http://schemas.microsoft.com/office/drawing/2015/9/8/chartex" xmlns:cx2="http://schemas.microsoft.com/office/drawing/2015/10/21/chartex" xmlns:cx3="http://schemas.microsoft.com/office/drawing/2016/5/9/chartex" xmlns:cx4="http://schemas.microsoft.com/office/drawing/2016/5/10/chartex" xmlns:cx5="http://schemas.microsoft.com/office/drawing/2016/5/11/chartex" xmlns:cx6="http://schemas.microsoft.com/office/drawing/2016/5/12/chartex" xmlns:cx7="http://schemas.microsoft.com/office/drawing/2016/5/13/chartex" xmlns:cx8="http://schemas.microsoft.com/office/drawing/2016/5/14/chartex" xmlns:mc="http://schemas.openxmlformats.org/markup-compatibility/2006" xmlns:aink="http://schemas.microsoft.com/office/drawing/2016/ink" xmlns:am3d="http://schemas.microsoft.com/office/drawing/2017/model3d" xmlns:o="urn:schemas-microsoft-com:office:office" xmlns:r="http://schemas.openxmlformats.org/officeDocument/2006/relationships" xmlns:m="http://schemas.openxmlformats.org/officeDocument/2006/math" xmlns:v="urn:schemas-microsoft-com:vml" xmlns:wp14="http://schemas.microsoft.com/office/word/2010/wordprocessingDrawing" xmlns:wp="http://schemas.openxmlformats.org/drawingml/2006/wordprocessingDrawing" xmlns:w10="urn:schemas-microsoft-com:office:word" xmlns:w="http://schemas.openxmlformats.org/wordprocessingml/2006/main" xmlns:w14="http://schemas.microsoft.com/office/word/2010/wordml" xmlns:w15="http://schemas.microsoft.com/office/word/2012/wordml" xmlns:w16cid="http://schemas.microsoft.com/office/word/2016/wordml/cid" xmlns:w16se="http://schemas.microsoft.com/office/word/2015/wordml/symex" xmlns:wpg="http://schemas.microsoft.com/office/word/2010/wordprocessingGroup" xmlns:wpi="http://schemas.microsoft.com/office/word/2010/wordprocessingInk" xmlns:wne="http://schemas.microsoft.com/office/word/2006/wordml" xmlns:wps="http://schemas.microsoft.com/office/word/2010/wordprocessingShape" mc:Ignorable="w14 w15 w16se w16cid wp14">
+<w:footnotes xmlns:wpc="http://schemas.microsoft.com/office/word/2010/wordprocessingCanvas" xmlns:cx="http://schemas.microsoft.com/office/drawing/2014/chartex" xmlns:cx1="http://schemas.microsoft.com/office/drawing/2015/9/8/chartex" xmlns:cx2="http://schemas.microsoft.com/office/drawing/2015/10/21/chartex" xmlns:cx3="http://schemas.microsoft.com/office/drawing/2016/5/9/chartex" xmlns:cx4="http://schemas.microsoft.com/office/drawing/2016/5/10/chartex" xmlns:cx5="http://schemas.microsoft.com/office/drawing/2016/5/11/chartex" xmlns:cx6="http://schemas.microsoft.com/office/drawing/2016/5/12/chartex" xmlns:cx7="http://schemas.microsoft.com/office/drawing/2016/5/13/chartex" xmlns:cx8="http://schemas.microsoft.com/office/drawing/2016/5/14/chartex" xmlns:mc="http://schemas.openxmlformats.org/markup-compatibility/2006" xmlns:aink="http://schemas.microsoft.com/office/drawing/2016/ink" xmlns:am3d="http://schemas.microsoft.com/office/drawing/2017/model3d" xmlns:o="urn:schemas-microsoft-com:office:office" xmlns:oel="http://schemas.microsoft.com/office/2019/extlst" xmlns:r="http://schemas.openxmlformats.org/officeDocument/2006/relationships" xmlns:m="http://schemas.openxmlformats.org/officeDocument/2006/math" xmlns:v="urn:schemas-microsoft-com:vml" xmlns:wp14="http://schemas.microsoft.com/office/word/2010/wordprocessingDrawing" xmlns:wp="http://schemas.openxmlformats.org/drawingml/2006/wordprocessingDrawing" xmlns:w10="urn:schemas-microsoft-com:office:word" xmlns:w="http://schemas.openxmlformats.org/wordprocessingml/2006/main" xmlns:w14="http://schemas.microsoft.com/office/word/2010/wordml" xmlns:w15="http://schemas.microsoft.com/office/word/2012/wordml" xmlns:w16cex="http://schemas.microsoft.com/office/word/2018/wordml/cex" xmlns:w16cid="http://schemas.microsoft.com/office/word/2016/wordml/cid" xmlns:w16="http://schemas.microsoft.com/office/word/2018/wordml" xmlns:w16sdtdh="http://schemas.microsoft.com/office/word/2020/wordml/sdtdatahash" xmlns:w16se="http://schemas.microsoft.com/office/word/2015/wordml/symex" xmlns:wpg="http://schemas.microsoft.com/office/word/2010/wordprocessingGroup" xmlns:wpi="http://schemas.microsoft.com/office/word/2010/wordprocessingInk" xmlns:wne="http://schemas.microsoft.com/office/word/2006/wordml" xmlns:wps="http://schemas.microsoft.com/office/word/2010/wordprocessingShape" mc:Ignorable="w14 w15 w16se w16cid w16 w16cex w16sdtdh wp14">
   <w:footnote w:type="separator" w:id="-1">
     <w:p>
       <w:r>
@@ -19854,7 +19256,7 @@
 </file>
 
 <file path=word/header1.xml><?xml version="1.0" encoding="utf-8"?>
-<w:hdr xmlns:wpc="http://schemas.microsoft.com/office/word/2010/wordprocessingCanvas" xmlns:cx="http://schemas.microsoft.com/office/drawing/2014/chartex" xmlns:cx1="http://schemas.microsoft.com/office/drawing/2015/9/8/chartex" xmlns:cx2="http://schemas.microsoft.com/office/drawing/2015/10/21/chartex" xmlns:cx3="http://schemas.microsoft.com/office/drawing/2016/5/9/chartex" xmlns:cx4="http://schemas.microsoft.com/office/drawing/2016/5/10/chartex" xmlns:cx5="http://schemas.microsoft.com/office/drawing/2016/5/11/chartex" xmlns:cx6="http://schemas.microsoft.com/office/drawing/2016/5/12/chartex" xmlns:cx7="http://schemas.microsoft.com/office/drawing/2016/5/13/chartex" xmlns:cx8="http://schemas.microsoft.com/office/drawing/2016/5/14/chartex" xmlns:mc="http://schemas.openxmlformats.org/markup-compatibility/2006" xmlns:aink="http://schemas.microsoft.com/office/drawing/2016/ink" xmlns:am3d="http://schemas.microsoft.com/office/drawing/2017/model3d" xmlns:o="urn:schemas-microsoft-com:office:office" xmlns:r="http://schemas.openxmlformats.org/officeDocument/2006/relationships" xmlns:m="http://schemas.openxmlformats.org/officeDocument/2006/math" xmlns:v="urn:schemas-microsoft-com:vml" xmlns:wp14="http://schemas.microsoft.com/office/word/2010/wordprocessingDrawing" xmlns:wp="http://schemas.openxmlformats.org/drawingml/2006/wordprocessingDrawing" xmlns:w10="urn:schemas-microsoft-com:office:word" xmlns:w="http://schemas.openxmlformats.org/wordprocessingml/2006/main" xmlns:w14="http://schemas.microsoft.com/office/word/2010/wordml" xmlns:w15="http://schemas.microsoft.com/office/word/2012/wordml" xmlns:w16cid="http://schemas.microsoft.com/office/word/2016/wordml/cid" xmlns:w16se="http://schemas.microsoft.com/office/word/2015/wordml/symex" xmlns:wpg="http://schemas.microsoft.com/office/word/2010/wordprocessingGroup" xmlns:wpi="http://schemas.microsoft.com/office/word/2010/wordprocessingInk" xmlns:wne="http://schemas.microsoft.com/office/word/2006/wordml" xmlns:wps="http://schemas.microsoft.com/office/word/2010/wordprocessingShape" mc:Ignorable="w14 w15 w16se w16cid wp14">
+<w:hdr xmlns:wpc="http://schemas.microsoft.com/office/word/2010/wordprocessingCanvas" xmlns:cx="http://schemas.microsoft.com/office/drawing/2014/chartex" xmlns:cx1="http://schemas.microsoft.com/office/drawing/2015/9/8/chartex" xmlns:cx2="http://schemas.microsoft.com/office/drawing/2015/10/21/chartex" xmlns:cx3="http://schemas.microsoft.com/office/drawing/2016/5/9/chartex" xmlns:cx4="http://schemas.microsoft.com/office/drawing/2016/5/10/chartex" xmlns:cx5="http://schemas.microsoft.com/office/drawing/2016/5/11/chartex" xmlns:cx6="http://schemas.microsoft.com/office/drawing/2016/5/12/chartex" xmlns:cx7="http://schemas.microsoft.com/office/drawing/2016/5/13/chartex" xmlns:cx8="http://schemas.microsoft.com/office/drawing/2016/5/14/chartex" xmlns:mc="http://schemas.openxmlformats.org/markup-compatibility/2006" xmlns:aink="http://schemas.microsoft.com/office/drawing/2016/ink" xmlns:am3d="http://schemas.microsoft.com/office/drawing/2017/model3d" xmlns:o="urn:schemas-microsoft-com:office:office" xmlns:oel="http://schemas.microsoft.com/office/2019/extlst" xmlns:r="http://schemas.openxmlformats.org/officeDocument/2006/relationships" xmlns:m="http://schemas.openxmlformats.org/officeDocument/2006/math" xmlns:v="urn:schemas-microsoft-com:vml" xmlns:wp14="http://schemas.microsoft.com/office/word/2010/wordprocessingDrawing" xmlns:wp="http://schemas.openxmlformats.org/drawingml/2006/wordprocessingDrawing" xmlns:w10="urn:schemas-microsoft-com:office:word" xmlns:w="http://schemas.openxmlformats.org/wordprocessingml/2006/main" xmlns:w14="http://schemas.microsoft.com/office/word/2010/wordml" xmlns:w15="http://schemas.microsoft.com/office/word/2012/wordml" xmlns:w16cex="http://schemas.microsoft.com/office/word/2018/wordml/cex" xmlns:w16cid="http://schemas.microsoft.com/office/word/2016/wordml/cid" xmlns:w16="http://schemas.microsoft.com/office/word/2018/wordml" xmlns:w16sdtdh="http://schemas.microsoft.com/office/word/2020/wordml/sdtdatahash" xmlns:w16se="http://schemas.microsoft.com/office/word/2015/wordml/symex" xmlns:wpg="http://schemas.microsoft.com/office/word/2010/wordprocessingGroup" xmlns:wpi="http://schemas.microsoft.com/office/word/2010/wordprocessingInk" xmlns:wne="http://schemas.microsoft.com/office/word/2006/wordml" xmlns:wps="http://schemas.microsoft.com/office/word/2010/wordprocessingShape" mc:Ignorable="w14 w15 w16se w16cid w16 w16cex w16sdtdh wp14">
   <w:p>
     <w:pPr>
       <w:pStyle w:val="Encabezado"/>
@@ -19864,7 +19266,7 @@
 </file>
 
 <file path=word/header10.xml><?xml version="1.0" encoding="utf-8"?>
-<w:hdr xmlns:wpc="http://schemas.microsoft.com/office/word/2010/wordprocessingCanvas" xmlns:cx="http://schemas.microsoft.com/office/drawing/2014/chartex" xmlns:cx1="http://schemas.microsoft.com/office/drawing/2015/9/8/chartex" xmlns:cx2="http://schemas.microsoft.com/office/drawing/2015/10/21/chartex" xmlns:cx3="http://schemas.microsoft.com/office/drawing/2016/5/9/chartex" xmlns:cx4="http://schemas.microsoft.com/office/drawing/2016/5/10/chartex" xmlns:cx5="http://schemas.microsoft.com/office/drawing/2016/5/11/chartex" xmlns:cx6="http://schemas.microsoft.com/office/drawing/2016/5/12/chartex" xmlns:cx7="http://schemas.microsoft.com/office/drawing/2016/5/13/chartex" xmlns:cx8="http://schemas.microsoft.com/office/drawing/2016/5/14/chartex" xmlns:mc="http://schemas.openxmlformats.org/markup-compatibility/2006" xmlns:aink="http://schemas.microsoft.com/office/drawing/2016/ink" xmlns:am3d="http://schemas.microsoft.com/office/drawing/2017/model3d" xmlns:o="urn:schemas-microsoft-com:office:office" xmlns:r="http://schemas.openxmlformats.org/officeDocument/2006/relationships" xmlns:m="http://schemas.openxmlformats.org/officeDocument/2006/math" xmlns:v="urn:schemas-microsoft-com:vml" xmlns:wp14="http://schemas.microsoft.com/office/word/2010/wordprocessingDrawing" xmlns:wp="http://schemas.openxmlformats.org/drawingml/2006/wordprocessingDrawing" xmlns:w10="urn:schemas-microsoft-com:office:word" xmlns:w="http://schemas.openxmlformats.org/wordprocessingml/2006/main" xmlns:w14="http://schemas.microsoft.com/office/word/2010/wordml" xmlns:w15="http://schemas.microsoft.com/office/word/2012/wordml" xmlns:w16cid="http://schemas.microsoft.com/office/word/2016/wordml/cid" xmlns:w16se="http://schemas.microsoft.com/office/word/2015/wordml/symex" xmlns:wpg="http://schemas.microsoft.com/office/word/2010/wordprocessingGroup" xmlns:wpi="http://schemas.microsoft.com/office/word/2010/wordprocessingInk" xmlns:wne="http://schemas.microsoft.com/office/word/2006/wordml" xmlns:wps="http://schemas.microsoft.com/office/word/2010/wordprocessingShape" mc:Ignorable="w14 w15 w16se w16cid wp14">
+<w:hdr xmlns:wpc="http://schemas.microsoft.com/office/word/2010/wordprocessingCanvas" xmlns:cx="http://schemas.microsoft.com/office/drawing/2014/chartex" xmlns:cx1="http://schemas.microsoft.com/office/drawing/2015/9/8/chartex" xmlns:cx2="http://schemas.microsoft.com/office/drawing/2015/10/21/chartex" xmlns:cx3="http://schemas.microsoft.com/office/drawing/2016/5/9/chartex" xmlns:cx4="http://schemas.microsoft.com/office/drawing/2016/5/10/chartex" xmlns:cx5="http://schemas.microsoft.com/office/drawing/2016/5/11/chartex" xmlns:cx6="http://schemas.microsoft.com/office/drawing/2016/5/12/chartex" xmlns:cx7="http://schemas.microsoft.com/office/drawing/2016/5/13/chartex" xmlns:cx8="http://schemas.microsoft.com/office/drawing/2016/5/14/chartex" xmlns:mc="http://schemas.openxmlformats.org/markup-compatibility/2006" xmlns:aink="http://schemas.microsoft.com/office/drawing/2016/ink" xmlns:am3d="http://schemas.microsoft.com/office/drawing/2017/model3d" xmlns:o="urn:schemas-microsoft-com:office:office" xmlns:oel="http://schemas.microsoft.com/office/2019/extlst" xmlns:r="http://schemas.openxmlformats.org/officeDocument/2006/relationships" xmlns:m="http://schemas.openxmlformats.org/officeDocument/2006/math" xmlns:v="urn:schemas-microsoft-com:vml" xmlns:wp14="http://schemas.microsoft.com/office/word/2010/wordprocessingDrawing" xmlns:wp="http://schemas.openxmlformats.org/drawingml/2006/wordprocessingDrawing" xmlns:w10="urn:schemas-microsoft-com:office:word" xmlns:w="http://schemas.openxmlformats.org/wordprocessingml/2006/main" xmlns:w14="http://schemas.microsoft.com/office/word/2010/wordml" xmlns:w15="http://schemas.microsoft.com/office/word/2012/wordml" xmlns:w16cex="http://schemas.microsoft.com/office/word/2018/wordml/cex" xmlns:w16cid="http://schemas.microsoft.com/office/word/2016/wordml/cid" xmlns:w16="http://schemas.microsoft.com/office/word/2018/wordml" xmlns:w16sdtdh="http://schemas.microsoft.com/office/word/2020/wordml/sdtdatahash" xmlns:w16se="http://schemas.microsoft.com/office/word/2015/wordml/symex" xmlns:wpg="http://schemas.microsoft.com/office/word/2010/wordprocessingGroup" xmlns:wpi="http://schemas.microsoft.com/office/word/2010/wordprocessingInk" xmlns:wne="http://schemas.microsoft.com/office/word/2006/wordml" xmlns:wps="http://schemas.microsoft.com/office/word/2010/wordprocessingShape" mc:Ignorable="w14 w15 w16se w16cid w16 w16cex w16sdtdh wp14">
   <w:p>
     <w:pPr>
       <w:pStyle w:val="Encabezado"/>
@@ -19898,7 +19300,7 @@
 </file>
 
 <file path=word/header11.xml><?xml version="1.0" encoding="utf-8"?>
-<w:hdr xmlns:wpc="http://schemas.microsoft.com/office/word/2010/wordprocessingCanvas" xmlns:cx="http://schemas.microsoft.com/office/drawing/2014/chartex" xmlns:cx1="http://schemas.microsoft.com/office/drawing/2015/9/8/chartex" xmlns:cx2="http://schemas.microsoft.com/office/drawing/2015/10/21/chartex" xmlns:cx3="http://schemas.microsoft.com/office/drawing/2016/5/9/chartex" xmlns:cx4="http://schemas.microsoft.com/office/drawing/2016/5/10/chartex" xmlns:cx5="http://schemas.microsoft.com/office/drawing/2016/5/11/chartex" xmlns:cx6="http://schemas.microsoft.com/office/drawing/2016/5/12/chartex" xmlns:cx7="http://schemas.microsoft.com/office/drawing/2016/5/13/chartex" xmlns:cx8="http://schemas.microsoft.com/office/drawing/2016/5/14/chartex" xmlns:mc="http://schemas.openxmlformats.org/markup-compatibility/2006" xmlns:aink="http://schemas.microsoft.com/office/drawing/2016/ink" xmlns:am3d="http://schemas.microsoft.com/office/drawing/2017/model3d" xmlns:o="urn:schemas-microsoft-com:office:office" xmlns:r="http://schemas.openxmlformats.org/officeDocument/2006/relationships" xmlns:m="http://schemas.openxmlformats.org/officeDocument/2006/math" xmlns:v="urn:schemas-microsoft-com:vml" xmlns:wp14="http://schemas.microsoft.com/office/word/2010/wordprocessingDrawing" xmlns:wp="http://schemas.openxmlformats.org/drawingml/2006/wordprocessingDrawing" xmlns:w10="urn:schemas-microsoft-com:office:word" xmlns:w="http://schemas.openxmlformats.org/wordprocessingml/2006/main" xmlns:w14="http://schemas.microsoft.com/office/word/2010/wordml" xmlns:w15="http://schemas.microsoft.com/office/word/2012/wordml" xmlns:w16cid="http://schemas.microsoft.com/office/word/2016/wordml/cid" xmlns:w16se="http://schemas.microsoft.com/office/word/2015/wordml/symex" xmlns:wpg="http://schemas.microsoft.com/office/word/2010/wordprocessingGroup" xmlns:wpi="http://schemas.microsoft.com/office/word/2010/wordprocessingInk" xmlns:wne="http://schemas.microsoft.com/office/word/2006/wordml" xmlns:wps="http://schemas.microsoft.com/office/word/2010/wordprocessingShape" mc:Ignorable="w14 w15 w16se w16cid wp14">
+<w:hdr xmlns:wpc="http://schemas.microsoft.com/office/word/2010/wordprocessingCanvas" xmlns:cx="http://schemas.microsoft.com/office/drawing/2014/chartex" xmlns:cx1="http://schemas.microsoft.com/office/drawing/2015/9/8/chartex" xmlns:cx2="http://schemas.microsoft.com/office/drawing/2015/10/21/chartex" xmlns:cx3="http://schemas.microsoft.com/office/drawing/2016/5/9/chartex" xmlns:cx4="http://schemas.microsoft.com/office/drawing/2016/5/10/chartex" xmlns:cx5="http://schemas.microsoft.com/office/drawing/2016/5/11/chartex" xmlns:cx6="http://schemas.microsoft.com/office/drawing/2016/5/12/chartex" xmlns:cx7="http://schemas.microsoft.com/office/drawing/2016/5/13/chartex" xmlns:cx8="http://schemas.microsoft.com/office/drawing/2016/5/14/chartex" xmlns:mc="http://schemas.openxmlformats.org/markup-compatibility/2006" xmlns:aink="http://schemas.microsoft.com/office/drawing/2016/ink" xmlns:am3d="http://schemas.microsoft.com/office/drawing/2017/model3d" xmlns:o="urn:schemas-microsoft-com:office:office" xmlns:oel="http://schemas.microsoft.com/office/2019/extlst" xmlns:r="http://schemas.openxmlformats.org/officeDocument/2006/relationships" xmlns:m="http://schemas.openxmlformats.org/officeDocument/2006/math" xmlns:v="urn:schemas-microsoft-com:vml" xmlns:wp14="http://schemas.microsoft.com/office/word/2010/wordprocessingDrawing" xmlns:wp="http://schemas.openxmlformats.org/drawingml/2006/wordprocessingDrawing" xmlns:w10="urn:schemas-microsoft-com:office:word" xmlns:w="http://schemas.openxmlformats.org/wordprocessingml/2006/main" xmlns:w14="http://schemas.microsoft.com/office/word/2010/wordml" xmlns:w15="http://schemas.microsoft.com/office/word/2012/wordml" xmlns:w16cex="http://schemas.microsoft.com/office/word/2018/wordml/cex" xmlns:w16cid="http://schemas.microsoft.com/office/word/2016/wordml/cid" xmlns:w16="http://schemas.microsoft.com/office/word/2018/wordml" xmlns:w16sdtdh="http://schemas.microsoft.com/office/word/2020/wordml/sdtdatahash" xmlns:w16se="http://schemas.microsoft.com/office/word/2015/wordml/symex" xmlns:wpg="http://schemas.microsoft.com/office/word/2010/wordprocessingGroup" xmlns:wpi="http://schemas.microsoft.com/office/word/2010/wordprocessingInk" xmlns:wne="http://schemas.microsoft.com/office/word/2006/wordml" xmlns:wps="http://schemas.microsoft.com/office/word/2010/wordprocessingShape" mc:Ignorable="w14 w15 w16se w16cid w16 w16cex w16sdtdh wp14">
   <w:p>
     <w:pPr>
       <w:pStyle w:val="Encabezado"/>
@@ -19938,7 +19340,7 @@
 </file>
 
 <file path=word/header12.xml><?xml version="1.0" encoding="utf-8"?>
-<w:hdr xmlns:wpc="http://schemas.microsoft.com/office/word/2010/wordprocessingCanvas" xmlns:cx="http://schemas.microsoft.com/office/drawing/2014/chartex" xmlns:cx1="http://schemas.microsoft.com/office/drawing/2015/9/8/chartex" xmlns:cx2="http://schemas.microsoft.com/office/drawing/2015/10/21/chartex" xmlns:cx3="http://schemas.microsoft.com/office/drawing/2016/5/9/chartex" xmlns:cx4="http://schemas.microsoft.com/office/drawing/2016/5/10/chartex" xmlns:cx5="http://schemas.microsoft.com/office/drawing/2016/5/11/chartex" xmlns:cx6="http://schemas.microsoft.com/office/drawing/2016/5/12/chartex" xmlns:cx7="http://schemas.microsoft.com/office/drawing/2016/5/13/chartex" xmlns:cx8="http://schemas.microsoft.com/office/drawing/2016/5/14/chartex" xmlns:mc="http://schemas.openxmlformats.org/markup-compatibility/2006" xmlns:aink="http://schemas.microsoft.com/office/drawing/2016/ink" xmlns:am3d="http://schemas.microsoft.com/office/drawing/2017/model3d" xmlns:o="urn:schemas-microsoft-com:office:office" xmlns:r="http://schemas.openxmlformats.org/officeDocument/2006/relationships" xmlns:m="http://schemas.openxmlformats.org/officeDocument/2006/math" xmlns:v="urn:schemas-microsoft-com:vml" xmlns:wp14="http://schemas.microsoft.com/office/word/2010/wordprocessingDrawing" xmlns:wp="http://schemas.openxmlformats.org/drawingml/2006/wordprocessingDrawing" xmlns:w10="urn:schemas-microsoft-com:office:word" xmlns:w="http://schemas.openxmlformats.org/wordprocessingml/2006/main" xmlns:w14="http://schemas.microsoft.com/office/word/2010/wordml" xmlns:w15="http://schemas.microsoft.com/office/word/2012/wordml" xmlns:w16cid="http://schemas.microsoft.com/office/word/2016/wordml/cid" xmlns:w16se="http://schemas.microsoft.com/office/word/2015/wordml/symex" xmlns:wpg="http://schemas.microsoft.com/office/word/2010/wordprocessingGroup" xmlns:wpi="http://schemas.microsoft.com/office/word/2010/wordprocessingInk" xmlns:wne="http://schemas.microsoft.com/office/word/2006/wordml" xmlns:wps="http://schemas.microsoft.com/office/word/2010/wordprocessingShape" mc:Ignorable="w14 w15 w16se w16cid wp14">
+<w:hdr xmlns:wpc="http://schemas.microsoft.com/office/word/2010/wordprocessingCanvas" xmlns:cx="http://schemas.microsoft.com/office/drawing/2014/chartex" xmlns:cx1="http://schemas.microsoft.com/office/drawing/2015/9/8/chartex" xmlns:cx2="http://schemas.microsoft.com/office/drawing/2015/10/21/chartex" xmlns:cx3="http://schemas.microsoft.com/office/drawing/2016/5/9/chartex" xmlns:cx4="http://schemas.microsoft.com/office/drawing/2016/5/10/chartex" xmlns:cx5="http://schemas.microsoft.com/office/drawing/2016/5/11/chartex" xmlns:cx6="http://schemas.microsoft.com/office/drawing/2016/5/12/chartex" xmlns:cx7="http://schemas.microsoft.com/office/drawing/2016/5/13/chartex" xmlns:cx8="http://schemas.microsoft.com/office/drawing/2016/5/14/chartex" xmlns:mc="http://schemas.openxmlformats.org/markup-compatibility/2006" xmlns:aink="http://schemas.microsoft.com/office/drawing/2016/ink" xmlns:am3d="http://schemas.microsoft.com/office/drawing/2017/model3d" xmlns:o="urn:schemas-microsoft-com:office:office" xmlns:oel="http://schemas.microsoft.com/office/2019/extlst" xmlns:r="http://schemas.openxmlformats.org/officeDocument/2006/relationships" xmlns:m="http://schemas.openxmlformats.org/officeDocument/2006/math" xmlns:v="urn:schemas-microsoft-com:vml" xmlns:wp14="http://schemas.microsoft.com/office/word/2010/wordprocessingDrawing" xmlns:wp="http://schemas.openxmlformats.org/drawingml/2006/wordprocessingDrawing" xmlns:w10="urn:schemas-microsoft-com:office:word" xmlns:w="http://schemas.openxmlformats.org/wordprocessingml/2006/main" xmlns:w14="http://schemas.microsoft.com/office/word/2010/wordml" xmlns:w15="http://schemas.microsoft.com/office/word/2012/wordml" xmlns:w16cex="http://schemas.microsoft.com/office/word/2018/wordml/cex" xmlns:w16cid="http://schemas.microsoft.com/office/word/2016/wordml/cid" xmlns:w16="http://schemas.microsoft.com/office/word/2018/wordml" xmlns:w16sdtdh="http://schemas.microsoft.com/office/word/2020/wordml/sdtdatahash" xmlns:w16se="http://schemas.microsoft.com/office/word/2015/wordml/symex" xmlns:wpg="http://schemas.microsoft.com/office/word/2010/wordprocessingGroup" xmlns:wpi="http://schemas.microsoft.com/office/word/2010/wordprocessingInk" xmlns:wne="http://schemas.microsoft.com/office/word/2006/wordml" xmlns:wps="http://schemas.microsoft.com/office/word/2010/wordprocessingShape" mc:Ignorable="w14 w15 w16se w16cid w16 w16cex w16sdtdh wp14">
   <w:p>
     <w:pPr>
       <w:pStyle w:val="Encabezado"/>
@@ -19948,7 +19350,7 @@
 </file>
 
 <file path=word/header13.xml><?xml version="1.0" encoding="utf-8"?>
-<w:hdr xmlns:wpc="http://schemas.microsoft.com/office/word/2010/wordprocessingCanvas" xmlns:cx="http://schemas.microsoft.com/office/drawing/2014/chartex" xmlns:cx1="http://schemas.microsoft.com/office/drawing/2015/9/8/chartex" xmlns:cx2="http://schemas.microsoft.com/office/drawing/2015/10/21/chartex" xmlns:cx3="http://schemas.microsoft.com/office/drawing/2016/5/9/chartex" xmlns:cx4="http://schemas.microsoft.com/office/drawing/2016/5/10/chartex" xmlns:cx5="http://schemas.microsoft.com/office/drawing/2016/5/11/chartex" xmlns:cx6="http://schemas.microsoft.com/office/drawing/2016/5/12/chartex" xmlns:cx7="http://schemas.microsoft.com/office/drawing/2016/5/13/chartex" xmlns:cx8="http://schemas.microsoft.com/office/drawing/2016/5/14/chartex" xmlns:mc="http://schemas.openxmlformats.org/markup-compatibility/2006" xmlns:aink="http://schemas.microsoft.com/office/drawing/2016/ink" xmlns:am3d="http://schemas.microsoft.com/office/drawing/2017/model3d" xmlns:o="urn:schemas-microsoft-com:office:office" xmlns:r="http://schemas.openxmlformats.org/officeDocument/2006/relationships" xmlns:m="http://schemas.openxmlformats.org/officeDocument/2006/math" xmlns:v="urn:schemas-microsoft-com:vml" xmlns:wp14="http://schemas.microsoft.com/office/word/2010/wordprocessingDrawing" xmlns:wp="http://schemas.openxmlformats.org/drawingml/2006/wordprocessingDrawing" xmlns:w10="urn:schemas-microsoft-com:office:word" xmlns:w="http://schemas.openxmlformats.org/wordprocessingml/2006/main" xmlns:w14="http://schemas.microsoft.com/office/word/2010/wordml" xmlns:w15="http://schemas.microsoft.com/office/word/2012/wordml" xmlns:w16cid="http://schemas.microsoft.com/office/word/2016/wordml/cid" xmlns:w16se="http://schemas.microsoft.com/office/word/2015/wordml/symex" xmlns:wpg="http://schemas.microsoft.com/office/word/2010/wordprocessingGroup" xmlns:wpi="http://schemas.microsoft.com/office/word/2010/wordprocessingInk" xmlns:wne="http://schemas.microsoft.com/office/word/2006/wordml" xmlns:wps="http://schemas.microsoft.com/office/word/2010/wordprocessingShape" mc:Ignorable="w14 w15 w16se w16cid wp14">
+<w:hdr xmlns:wpc="http://schemas.microsoft.com/office/word/2010/wordprocessingCanvas" xmlns:cx="http://schemas.microsoft.com/office/drawing/2014/chartex" xmlns:cx1="http://schemas.microsoft.com/office/drawing/2015/9/8/chartex" xmlns:cx2="http://schemas.microsoft.com/office/drawing/2015/10/21/chartex" xmlns:cx3="http://schemas.microsoft.com/office/drawing/2016/5/9/chartex" xmlns:cx4="http://schemas.microsoft.com/office/drawing/2016/5/10/chartex" xmlns:cx5="http://schemas.microsoft.com/office/drawing/2016/5/11/chartex" xmlns:cx6="http://schemas.microsoft.com/office/drawing/2016/5/12/chartex" xmlns:cx7="http://schemas.microsoft.com/office/drawing/2016/5/13/chartex" xmlns:cx8="http://schemas.microsoft.com/office/drawing/2016/5/14/chartex" xmlns:mc="http://schemas.openxmlformats.org/markup-compatibility/2006" xmlns:aink="http://schemas.microsoft.com/office/drawing/2016/ink" xmlns:am3d="http://schemas.microsoft.com/office/drawing/2017/model3d" xmlns:o="urn:schemas-microsoft-com:office:office" xmlns:oel="http://schemas.microsoft.com/office/2019/extlst" xmlns:r="http://schemas.openxmlformats.org/officeDocument/2006/relationships" xmlns:m="http://schemas.openxmlformats.org/officeDocument/2006/math" xmlns:v="urn:schemas-microsoft-com:vml" xmlns:wp14="http://schemas.microsoft.com/office/word/2010/wordprocessingDrawing" xmlns:wp="http://schemas.openxmlformats.org/drawingml/2006/wordprocessingDrawing" xmlns:w10="urn:schemas-microsoft-com:office:word" xmlns:w="http://schemas.openxmlformats.org/wordprocessingml/2006/main" xmlns:w14="http://schemas.microsoft.com/office/word/2010/wordml" xmlns:w15="http://schemas.microsoft.com/office/word/2012/wordml" xmlns:w16cex="http://schemas.microsoft.com/office/word/2018/wordml/cex" xmlns:w16cid="http://schemas.microsoft.com/office/word/2016/wordml/cid" xmlns:w16="http://schemas.microsoft.com/office/word/2018/wordml" xmlns:w16sdtdh="http://schemas.microsoft.com/office/word/2020/wordml/sdtdatahash" xmlns:w16se="http://schemas.microsoft.com/office/word/2015/wordml/symex" xmlns:wpg="http://schemas.microsoft.com/office/word/2010/wordprocessingGroup" xmlns:wpi="http://schemas.microsoft.com/office/word/2010/wordprocessingInk" xmlns:wne="http://schemas.microsoft.com/office/word/2006/wordml" xmlns:wps="http://schemas.microsoft.com/office/word/2010/wordprocessingShape" mc:Ignorable="w14 w15 w16se w16cid w16 w16cex w16sdtdh wp14">
   <w:p>
     <w:pPr>
       <w:pStyle w:val="Encabezado"/>
@@ -19970,7 +19372,7 @@
 </file>
 
 <file path=word/header14.xml><?xml version="1.0" encoding="utf-8"?>
-<w:hdr xmlns:wpc="http://schemas.microsoft.com/office/word/2010/wordprocessingCanvas" xmlns:cx="http://schemas.microsoft.com/office/drawing/2014/chartex" xmlns:cx1="http://schemas.microsoft.com/office/drawing/2015/9/8/chartex" xmlns:cx2="http://schemas.microsoft.com/office/drawing/2015/10/21/chartex" xmlns:cx3="http://schemas.microsoft.com/office/drawing/2016/5/9/chartex" xmlns:cx4="http://schemas.microsoft.com/office/drawing/2016/5/10/chartex" xmlns:cx5="http://schemas.microsoft.com/office/drawing/2016/5/11/chartex" xmlns:cx6="http://schemas.microsoft.com/office/drawing/2016/5/12/chartex" xmlns:cx7="http://schemas.microsoft.com/office/drawing/2016/5/13/chartex" xmlns:cx8="http://schemas.microsoft.com/office/drawing/2016/5/14/chartex" xmlns:mc="http://schemas.openxmlformats.org/markup-compatibility/2006" xmlns:aink="http://schemas.microsoft.com/office/drawing/2016/ink" xmlns:am3d="http://schemas.microsoft.com/office/drawing/2017/model3d" xmlns:o="urn:schemas-microsoft-com:office:office" xmlns:r="http://schemas.openxmlformats.org/officeDocument/2006/relationships" xmlns:m="http://schemas.openxmlformats.org/officeDocument/2006/math" xmlns:v="urn:schemas-microsoft-com:vml" xmlns:wp14="http://schemas.microsoft.com/office/word/2010/wordprocessingDrawing" xmlns:wp="http://schemas.openxmlformats.org/drawingml/2006/wordprocessingDrawing" xmlns:w10="urn:schemas-microsoft-com:office:word" xmlns:w="http://schemas.openxmlformats.org/wordprocessingml/2006/main" xmlns:w14="http://schemas.microsoft.com/office/word/2010/wordml" xmlns:w15="http://schemas.microsoft.com/office/word/2012/wordml" xmlns:w16cid="http://schemas.microsoft.com/office/word/2016/wordml/cid" xmlns:w16se="http://schemas.microsoft.com/office/word/2015/wordml/symex" xmlns:wpg="http://schemas.microsoft.com/office/word/2010/wordprocessingGroup" xmlns:wpi="http://schemas.microsoft.com/office/word/2010/wordprocessingInk" xmlns:wne="http://schemas.microsoft.com/office/word/2006/wordml" xmlns:wps="http://schemas.microsoft.com/office/word/2010/wordprocessingShape" mc:Ignorable="w14 w15 w16se w16cid wp14">
+<w:hdr xmlns:wpc="http://schemas.microsoft.com/office/word/2010/wordprocessingCanvas" xmlns:cx="http://schemas.microsoft.com/office/drawing/2014/chartex" xmlns:cx1="http://schemas.microsoft.com/office/drawing/2015/9/8/chartex" xmlns:cx2="http://schemas.microsoft.com/office/drawing/2015/10/21/chartex" xmlns:cx3="http://schemas.microsoft.com/office/drawing/2016/5/9/chartex" xmlns:cx4="http://schemas.microsoft.com/office/drawing/2016/5/10/chartex" xmlns:cx5="http://schemas.microsoft.com/office/drawing/2016/5/11/chartex" xmlns:cx6="http://schemas.microsoft.com/office/drawing/2016/5/12/chartex" xmlns:cx7="http://schemas.microsoft.com/office/drawing/2016/5/13/chartex" xmlns:cx8="http://schemas.microsoft.com/office/drawing/2016/5/14/chartex" xmlns:mc="http://schemas.openxmlformats.org/markup-compatibility/2006" xmlns:aink="http://schemas.microsoft.com/office/drawing/2016/ink" xmlns:am3d="http://schemas.microsoft.com/office/drawing/2017/model3d" xmlns:o="urn:schemas-microsoft-com:office:office" xmlns:oel="http://schemas.microsoft.com/office/2019/extlst" xmlns:r="http://schemas.openxmlformats.org/officeDocument/2006/relationships" xmlns:m="http://schemas.openxmlformats.org/officeDocument/2006/math" xmlns:v="urn:schemas-microsoft-com:vml" xmlns:wp14="http://schemas.microsoft.com/office/word/2010/wordprocessingDrawing" xmlns:wp="http://schemas.openxmlformats.org/drawingml/2006/wordprocessingDrawing" xmlns:w10="urn:schemas-microsoft-com:office:word" xmlns:w="http://schemas.openxmlformats.org/wordprocessingml/2006/main" xmlns:w14="http://schemas.microsoft.com/office/word/2010/wordml" xmlns:w15="http://schemas.microsoft.com/office/word/2012/wordml" xmlns:w16cex="http://schemas.microsoft.com/office/word/2018/wordml/cex" xmlns:w16cid="http://schemas.microsoft.com/office/word/2016/wordml/cid" xmlns:w16="http://schemas.microsoft.com/office/word/2018/wordml" xmlns:w16sdtdh="http://schemas.microsoft.com/office/word/2020/wordml/sdtdatahash" xmlns:w16se="http://schemas.microsoft.com/office/word/2015/wordml/symex" xmlns:wpg="http://schemas.microsoft.com/office/word/2010/wordprocessingGroup" xmlns:wpi="http://schemas.microsoft.com/office/word/2010/wordprocessingInk" xmlns:wne="http://schemas.microsoft.com/office/word/2006/wordml" xmlns:wps="http://schemas.microsoft.com/office/word/2010/wordprocessingShape" mc:Ignorable="w14 w15 w16se w16cid w16 w16cex w16sdtdh wp14">
   <w:p>
     <w:pPr>
       <w:pStyle w:val="Encabezado"/>
@@ -19995,7 +19397,7 @@
 </file>
 
 <file path=word/header15.xml><?xml version="1.0" encoding="utf-8"?>
-<w:hdr xmlns:wpc="http://schemas.microsoft.com/office/word/2010/wordprocessingCanvas" xmlns:cx="http://schemas.microsoft.com/office/drawing/2014/chartex" xmlns:cx1="http://schemas.microsoft.com/office/drawing/2015/9/8/chartex" xmlns:cx2="http://schemas.microsoft.com/office/drawing/2015/10/21/chartex" xmlns:cx3="http://schemas.microsoft.com/office/drawing/2016/5/9/chartex" xmlns:cx4="http://schemas.microsoft.com/office/drawing/2016/5/10/chartex" xmlns:cx5="http://schemas.microsoft.com/office/drawing/2016/5/11/chartex" xmlns:cx6="http://schemas.microsoft.com/office/drawing/2016/5/12/chartex" xmlns:cx7="http://schemas.microsoft.com/office/drawing/2016/5/13/chartex" xmlns:cx8="http://schemas.microsoft.com/office/drawing/2016/5/14/chartex" xmlns:mc="http://schemas.openxmlformats.org/markup-compatibility/2006" xmlns:aink="http://schemas.microsoft.com/office/drawing/2016/ink" xmlns:am3d="http://schemas.microsoft.com/office/drawing/2017/model3d" xmlns:o="urn:schemas-microsoft-com:office:office" xmlns:r="http://schemas.openxmlformats.org/officeDocument/2006/relationships" xmlns:m="http://schemas.openxmlformats.org/officeDocument/2006/math" xmlns:v="urn:schemas-microsoft-com:vml" xmlns:wp14="http://schemas.microsoft.com/office/word/2010/wordprocessingDrawing" xmlns:wp="http://schemas.openxmlformats.org/drawingml/2006/wordprocessingDrawing" xmlns:w10="urn:schemas-microsoft-com:office:word" xmlns:w="http://schemas.openxmlformats.org/wordprocessingml/2006/main" xmlns:w14="http://schemas.microsoft.com/office/word/2010/wordml" xmlns:w15="http://schemas.microsoft.com/office/word/2012/wordml" xmlns:w16cid="http://schemas.microsoft.com/office/word/2016/wordml/cid" xmlns:w16se="http://schemas.microsoft.com/office/word/2015/wordml/symex" xmlns:wpg="http://schemas.microsoft.com/office/word/2010/wordprocessingGroup" xmlns:wpi="http://schemas.microsoft.com/office/word/2010/wordprocessingInk" xmlns:wne="http://schemas.microsoft.com/office/word/2006/wordml" xmlns:wps="http://schemas.microsoft.com/office/word/2010/wordprocessingShape" mc:Ignorable="w14 w15 w16se w16cid wp14">
+<w:hdr xmlns:wpc="http://schemas.microsoft.com/office/word/2010/wordprocessingCanvas" xmlns:cx="http://schemas.microsoft.com/office/drawing/2014/chartex" xmlns:cx1="http://schemas.microsoft.com/office/drawing/2015/9/8/chartex" xmlns:cx2="http://schemas.microsoft.com/office/drawing/2015/10/21/chartex" xmlns:cx3="http://schemas.microsoft.com/office/drawing/2016/5/9/chartex" xmlns:cx4="http://schemas.microsoft.com/office/drawing/2016/5/10/chartex" xmlns:cx5="http://schemas.microsoft.com/office/drawing/2016/5/11/chartex" xmlns:cx6="http://schemas.microsoft.com/office/drawing/2016/5/12/chartex" xmlns:cx7="http://schemas.microsoft.com/office/drawing/2016/5/13/chartex" xmlns:cx8="http://schemas.microsoft.com/office/drawing/2016/5/14/chartex" xmlns:mc="http://schemas.openxmlformats.org/markup-compatibility/2006" xmlns:aink="http://schemas.microsoft.com/office/drawing/2016/ink" xmlns:am3d="http://schemas.microsoft.com/office/drawing/2017/model3d" xmlns:o="urn:schemas-microsoft-com:office:office" xmlns:oel="http://schemas.microsoft.com/office/2019/extlst" xmlns:r="http://schemas.openxmlformats.org/officeDocument/2006/relationships" xmlns:m="http://schemas.openxmlformats.org/officeDocument/2006/math" xmlns:v="urn:schemas-microsoft-com:vml" xmlns:wp14="http://schemas.microsoft.com/office/word/2010/wordprocessingDrawing" xmlns:wp="http://schemas.openxmlformats.org/drawingml/2006/wordprocessingDrawing" xmlns:w10="urn:schemas-microsoft-com:office:word" xmlns:w="http://schemas.openxmlformats.org/wordprocessingml/2006/main" xmlns:w14="http://schemas.microsoft.com/office/word/2010/wordml" xmlns:w15="http://schemas.microsoft.com/office/word/2012/wordml" xmlns:w16cex="http://schemas.microsoft.com/office/word/2018/wordml/cex" xmlns:w16cid="http://schemas.microsoft.com/office/word/2016/wordml/cid" xmlns:w16="http://schemas.microsoft.com/office/word/2018/wordml" xmlns:w16sdtdh="http://schemas.microsoft.com/office/word/2020/wordml/sdtdatahash" xmlns:w16se="http://schemas.microsoft.com/office/word/2015/wordml/symex" xmlns:wpg="http://schemas.microsoft.com/office/word/2010/wordprocessingGroup" xmlns:wpi="http://schemas.microsoft.com/office/word/2010/wordprocessingInk" xmlns:wne="http://schemas.microsoft.com/office/word/2006/wordml" xmlns:wps="http://schemas.microsoft.com/office/word/2010/wordprocessingShape" mc:Ignorable="w14 w15 w16se w16cid w16 w16cex w16sdtdh wp14">
   <w:p>
     <w:pPr>
       <w:pStyle w:val="Encabezado"/>
@@ -20005,7 +19407,7 @@
 </file>
 
 <file path=word/header2.xml><?xml version="1.0" encoding="utf-8"?>
-<w:hdr xmlns:wpc="http://schemas.microsoft.com/office/word/2010/wordprocessingCanvas" xmlns:cx="http://schemas.microsoft.com/office/drawing/2014/chartex" xmlns:cx1="http://schemas.microsoft.com/office/drawing/2015/9/8/chartex" xmlns:cx2="http://schemas.microsoft.com/office/drawing/2015/10/21/chartex" xmlns:cx3="http://schemas.microsoft.com/office/drawing/2016/5/9/chartex" xmlns:cx4="http://schemas.microsoft.com/office/drawing/2016/5/10/chartex" xmlns:cx5="http://schemas.microsoft.com/office/drawing/2016/5/11/chartex" xmlns:cx6="http://schemas.microsoft.com/office/drawing/2016/5/12/chartex" xmlns:cx7="http://schemas.microsoft.com/office/drawing/2016/5/13/chartex" xmlns:cx8="http://schemas.microsoft.com/office/drawing/2016/5/14/chartex" xmlns:mc="http://schemas.openxmlformats.org/markup-compatibility/2006" xmlns:aink="http://schemas.microsoft.com/office/drawing/2016/ink" xmlns:am3d="http://schemas.microsoft.com/office/drawing/2017/model3d" xmlns:o="urn:schemas-microsoft-com:office:office" xmlns:r="http://schemas.openxmlformats.org/officeDocument/2006/relationships" xmlns:m="http://schemas.openxmlformats.org/officeDocument/2006/math" xmlns:v="urn:schemas-microsoft-com:vml" xmlns:wp14="http://schemas.microsoft.com/office/word/2010/wordprocessingDrawing" xmlns:wp="http://schemas.openxmlformats.org/drawingml/2006/wordprocessingDrawing" xmlns:w10="urn:schemas-microsoft-com:office:word" xmlns:w="http://schemas.openxmlformats.org/wordprocessingml/2006/main" xmlns:w14="http://schemas.microsoft.com/office/word/2010/wordml" xmlns:w15="http://schemas.microsoft.com/office/word/2012/wordml" xmlns:w16cid="http://schemas.microsoft.com/office/word/2016/wordml/cid" xmlns:w16se="http://schemas.microsoft.com/office/word/2015/wordml/symex" xmlns:wpg="http://schemas.microsoft.com/office/word/2010/wordprocessingGroup" xmlns:wpi="http://schemas.microsoft.com/office/word/2010/wordprocessingInk" xmlns:wne="http://schemas.microsoft.com/office/word/2006/wordml" xmlns:wps="http://schemas.microsoft.com/office/word/2010/wordprocessingShape" mc:Ignorable="w14 w15 w16se w16cid wp14">
+<w:hdr xmlns:wpc="http://schemas.microsoft.com/office/word/2010/wordprocessingCanvas" xmlns:cx="http://schemas.microsoft.com/office/drawing/2014/chartex" xmlns:cx1="http://schemas.microsoft.com/office/drawing/2015/9/8/chartex" xmlns:cx2="http://schemas.microsoft.com/office/drawing/2015/10/21/chartex" xmlns:cx3="http://schemas.microsoft.com/office/drawing/2016/5/9/chartex" xmlns:cx4="http://schemas.microsoft.com/office/drawing/2016/5/10/chartex" xmlns:cx5="http://schemas.microsoft.com/office/drawing/2016/5/11/chartex" xmlns:cx6="http://schemas.microsoft.com/office/drawing/2016/5/12/chartex" xmlns:cx7="http://schemas.microsoft.com/office/drawing/2016/5/13/chartex" xmlns:cx8="http://schemas.microsoft.com/office/drawing/2016/5/14/chartex" xmlns:mc="http://schemas.openxmlformats.org/markup-compatibility/2006" xmlns:aink="http://schemas.microsoft.com/office/drawing/2016/ink" xmlns:am3d="http://schemas.microsoft.com/office/drawing/2017/model3d" xmlns:o="urn:schemas-microsoft-com:office:office" xmlns:oel="http://schemas.microsoft.com/office/2019/extlst" xmlns:r="http://schemas.openxmlformats.org/officeDocument/2006/relationships" xmlns:m="http://schemas.openxmlformats.org/officeDocument/2006/math" xmlns:v="urn:schemas-microsoft-com:vml" xmlns:wp14="http://schemas.microsoft.com/office/word/2010/wordprocessingDrawing" xmlns:wp="http://schemas.openxmlformats.org/drawingml/2006/wordprocessingDrawing" xmlns:w10="urn:schemas-microsoft-com:office:word" xmlns:w="http://schemas.openxmlformats.org/wordprocessingml/2006/main" xmlns:w14="http://schemas.microsoft.com/office/word/2010/wordml" xmlns:w15="http://schemas.microsoft.com/office/word/2012/wordml" xmlns:w16cex="http://schemas.microsoft.com/office/word/2018/wordml/cex" xmlns:w16cid="http://schemas.microsoft.com/office/word/2016/wordml/cid" xmlns:w16="http://schemas.microsoft.com/office/word/2018/wordml" xmlns:w16sdtdh="http://schemas.microsoft.com/office/word/2020/wordml/sdtdatahash" xmlns:w16se="http://schemas.microsoft.com/office/word/2015/wordml/symex" xmlns:wpg="http://schemas.microsoft.com/office/word/2010/wordprocessingGroup" xmlns:wpi="http://schemas.microsoft.com/office/word/2010/wordprocessingInk" xmlns:wne="http://schemas.microsoft.com/office/word/2006/wordml" xmlns:wps="http://schemas.microsoft.com/office/word/2010/wordprocessingShape" mc:Ignorable="w14 w15 w16se w16cid w16 w16cex w16sdtdh wp14">
   <w:p>
     <w:pPr>
       <w:pStyle w:val="Encabezado"/>
@@ -20015,7 +19417,7 @@
 </file>
 
 <file path=word/header3.xml><?xml version="1.0" encoding="utf-8"?>
-<w:hdr xmlns:wpc="http://schemas.microsoft.com/office/word/2010/wordprocessingCanvas" xmlns:cx="http://schemas.microsoft.com/office/drawing/2014/chartex" xmlns:cx1="http://schemas.microsoft.com/office/drawing/2015/9/8/chartex" xmlns:cx2="http://schemas.microsoft.com/office/drawing/2015/10/21/chartex" xmlns:cx3="http://schemas.microsoft.com/office/drawing/2016/5/9/chartex" xmlns:cx4="http://schemas.microsoft.com/office/drawing/2016/5/10/chartex" xmlns:cx5="http://schemas.microsoft.com/office/drawing/2016/5/11/chartex" xmlns:cx6="http://schemas.microsoft.com/office/drawing/2016/5/12/chartex" xmlns:cx7="http://schemas.microsoft.com/office/drawing/2016/5/13/chartex" xmlns:cx8="http://schemas.microsoft.com/office/drawing/2016/5/14/chartex" xmlns:mc="http://schemas.openxmlformats.org/markup-compatibility/2006" xmlns:aink="http://schemas.microsoft.com/office/drawing/2016/ink" xmlns:am3d="http://schemas.microsoft.com/office/drawing/2017/model3d" xmlns:o="urn:schemas-microsoft-com:office:office" xmlns:r="http://schemas.openxmlformats.org/officeDocument/2006/relationships" xmlns:m="http://schemas.openxmlformats.org/officeDocument/2006/math" xmlns:v="urn:schemas-microsoft-com:vml" xmlns:wp14="http://schemas.microsoft.com/office/word/2010/wordprocessingDrawing" xmlns:wp="http://schemas.openxmlformats.org/drawingml/2006/wordprocessingDrawing" xmlns:w10="urn:schemas-microsoft-com:office:word" xmlns:w="http://schemas.openxmlformats.org/wordprocessingml/2006/main" xmlns:w14="http://schemas.microsoft.com/office/word/2010/wordml" xmlns:w15="http://schemas.microsoft.com/office/word/2012/wordml" xmlns:w16cid="http://schemas.microsoft.com/office/word/2016/wordml/cid" xmlns:w16se="http://schemas.microsoft.com/office/word/2015/wordml/symex" xmlns:wpg="http://schemas.microsoft.com/office/word/2010/wordprocessingGroup" xmlns:wpi="http://schemas.microsoft.com/office/word/2010/wordprocessingInk" xmlns:wne="http://schemas.microsoft.com/office/word/2006/wordml" xmlns:wps="http://schemas.microsoft.com/office/word/2010/wordprocessingShape" mc:Ignorable="w14 w15 w16se w16cid wp14">
+<w:hdr xmlns:wpc="http://schemas.microsoft.com/office/word/2010/wordprocessingCanvas" xmlns:cx="http://schemas.microsoft.com/office/drawing/2014/chartex" xmlns:cx1="http://schemas.microsoft.com/office/drawing/2015/9/8/chartex" xmlns:cx2="http://schemas.microsoft.com/office/drawing/2015/10/21/chartex" xmlns:cx3="http://schemas.microsoft.com/office/drawing/2016/5/9/chartex" xmlns:cx4="http://schemas.microsoft.com/office/drawing/2016/5/10/chartex" xmlns:cx5="http://schemas.microsoft.com/office/drawing/2016/5/11/chartex" xmlns:cx6="http://schemas.microsoft.com/office/drawing/2016/5/12/chartex" xmlns:cx7="http://schemas.microsoft.com/office/drawing/2016/5/13/chartex" xmlns:cx8="http://schemas.microsoft.com/office/drawing/2016/5/14/chartex" xmlns:mc="http://schemas.openxmlformats.org/markup-compatibility/2006" xmlns:aink="http://schemas.microsoft.com/office/drawing/2016/ink" xmlns:am3d="http://schemas.microsoft.com/office/drawing/2017/model3d" xmlns:o="urn:schemas-microsoft-com:office:office" xmlns:oel="http://schemas.microsoft.com/office/2019/extlst" xmlns:r="http://schemas.openxmlformats.org/officeDocument/2006/relationships" xmlns:m="http://schemas.openxmlformats.org/officeDocument/2006/math" xmlns:v="urn:schemas-microsoft-com:vml" xmlns:wp14="http://schemas.microsoft.com/office/word/2010/wordprocessingDrawing" xmlns:wp="http://schemas.openxmlformats.org/drawingml/2006/wordprocessingDrawing" xmlns:w10="urn:schemas-microsoft-com:office:word" xmlns:w="http://schemas.openxmlformats.org/wordprocessingml/2006/main" xmlns:w14="http://schemas.microsoft.com/office/word/2010/wordml" xmlns:w15="http://schemas.microsoft.com/office/word/2012/wordml" xmlns:w16cex="http://schemas.microsoft.com/office/word/2018/wordml/cex" xmlns:w16cid="http://schemas.microsoft.com/office/word/2016/wordml/cid" xmlns:w16="http://schemas.microsoft.com/office/word/2018/wordml" xmlns:w16sdtdh="http://schemas.microsoft.com/office/word/2020/wordml/sdtdatahash" xmlns:w16se="http://schemas.microsoft.com/office/word/2015/wordml/symex" xmlns:wpg="http://schemas.microsoft.com/office/word/2010/wordprocessingGroup" xmlns:wpi="http://schemas.microsoft.com/office/word/2010/wordprocessingInk" xmlns:wne="http://schemas.microsoft.com/office/word/2006/wordml" xmlns:wps="http://schemas.microsoft.com/office/word/2010/wordprocessingShape" mc:Ignorable="w14 w15 w16se w16cid w16 w16cex w16sdtdh wp14">
   <w:p>
     <w:pPr>
       <w:pStyle w:val="Encabezado"/>
@@ -20025,7 +19427,7 @@
 </file>
 
 <file path=word/header4.xml><?xml version="1.0" encoding="utf-8"?>
-<w:hdr xmlns:wpc="http://schemas.microsoft.com/office/word/2010/wordprocessingCanvas" xmlns:cx="http://schemas.microsoft.com/office/drawing/2014/chartex" xmlns:cx1="http://schemas.microsoft.com/office/drawing/2015/9/8/chartex" xmlns:cx2="http://schemas.microsoft.com/office/drawing/2015/10/21/chartex" xmlns:cx3="http://schemas.microsoft.com/office/drawing/2016/5/9/chartex" xmlns:cx4="http://schemas.microsoft.com/office/drawing/2016/5/10/chartex" xmlns:cx5="http://schemas.microsoft.com/office/drawing/2016/5/11/chartex" xmlns:cx6="http://schemas.microsoft.com/office/drawing/2016/5/12/chartex" xmlns:cx7="http://schemas.microsoft.com/office/drawing/2016/5/13/chartex" xmlns:cx8="http://schemas.microsoft.com/office/drawing/2016/5/14/chartex" xmlns:mc="http://schemas.openxmlformats.org/markup-compatibility/2006" xmlns:aink="http://schemas.microsoft.com/office/drawing/2016/ink" xmlns:am3d="http://schemas.microsoft.com/office/drawing/2017/model3d" xmlns:o="urn:schemas-microsoft-com:office:office" xmlns:r="http://schemas.openxmlformats.org/officeDocument/2006/relationships" xmlns:m="http://schemas.openxmlformats.org/officeDocument/2006/math" xmlns:v="urn:schemas-microsoft-com:vml" xmlns:wp14="http://schemas.microsoft.com/office/word/2010/wordprocessingDrawing" xmlns:wp="http://schemas.openxmlformats.org/drawingml/2006/wordprocessingDrawing" xmlns:w10="urn:schemas-microsoft-com:office:word" xmlns:w="http://schemas.openxmlformats.org/wordprocessingml/2006/main" xmlns:w14="http://schemas.microsoft.com/office/word/2010/wordml" xmlns:w15="http://schemas.microsoft.com/office/word/2012/wordml" xmlns:w16cid="http://schemas.microsoft.com/office/word/2016/wordml/cid" xmlns:w16se="http://schemas.microsoft.com/office/word/2015/wordml/symex" xmlns:wpg="http://schemas.microsoft.com/office/word/2010/wordprocessingGroup" xmlns:wpi="http://schemas.microsoft.com/office/word/2010/wordprocessingInk" xmlns:wne="http://schemas.microsoft.com/office/word/2006/wordml" xmlns:wps="http://schemas.microsoft.com/office/word/2010/wordprocessingShape" mc:Ignorable="w14 w15 w16se w16cid wp14">
+<w:hdr xmlns:wpc="http://schemas.microsoft.com/office/word/2010/wordprocessingCanvas" xmlns:cx="http://schemas.microsoft.com/office/drawing/2014/chartex" xmlns:cx1="http://schemas.microsoft.com/office/drawing/2015/9/8/chartex" xmlns:cx2="http://schemas.microsoft.com/office/drawing/2015/10/21/chartex" xmlns:cx3="http://schemas.microsoft.com/office/drawing/2016/5/9/chartex" xmlns:cx4="http://schemas.microsoft.com/office/drawing/2016/5/10/chartex" xmlns:cx5="http://schemas.microsoft.com/office/drawing/2016/5/11/chartex" xmlns:cx6="http://schemas.microsoft.com/office/drawing/2016/5/12/chartex" xmlns:cx7="http://schemas.microsoft.com/office/drawing/2016/5/13/chartex" xmlns:cx8="http://schemas.microsoft.com/office/drawing/2016/5/14/chartex" xmlns:mc="http://schemas.openxmlformats.org/markup-compatibility/2006" xmlns:aink="http://schemas.microsoft.com/office/drawing/2016/ink" xmlns:am3d="http://schemas.microsoft.com/office/drawing/2017/model3d" xmlns:o="urn:schemas-microsoft-com:office:office" xmlns:oel="http://schemas.microsoft.com/office/2019/extlst" xmlns:r="http://schemas.openxmlformats.org/officeDocument/2006/relationships" xmlns:m="http://schemas.openxmlformats.org/officeDocument/2006/math" xmlns:v="urn:schemas-microsoft-com:vml" xmlns:wp14="http://schemas.microsoft.com/office/word/2010/wordprocessingDrawing" xmlns:wp="http://schemas.openxmlformats.org/drawingml/2006/wordprocessingDrawing" xmlns:w10="urn:schemas-microsoft-com:office:word" xmlns:w="http://schemas.openxmlformats.org/wordprocessingml/2006/main" xmlns:w14="http://schemas.microsoft.com/office/word/2010/wordml" xmlns:w15="http://schemas.microsoft.com/office/word/2012/wordml" xmlns:w16cex="http://schemas.microsoft.com/office/word/2018/wordml/cex" xmlns:w16cid="http://schemas.microsoft.com/office/word/2016/wordml/cid" xmlns:w16="http://schemas.microsoft.com/office/word/2018/wordml" xmlns:w16sdtdh="http://schemas.microsoft.com/office/word/2020/wordml/sdtdatahash" xmlns:w16se="http://schemas.microsoft.com/office/word/2015/wordml/symex" xmlns:wpg="http://schemas.microsoft.com/office/word/2010/wordprocessingGroup" xmlns:wpi="http://schemas.microsoft.com/office/word/2010/wordprocessingInk" xmlns:wne="http://schemas.microsoft.com/office/word/2006/wordml" xmlns:wps="http://schemas.microsoft.com/office/word/2010/wordprocessingShape" mc:Ignorable="w14 w15 w16se w16cid w16 w16cex w16sdtdh wp14">
   <w:p>
     <w:pPr>
       <w:pStyle w:val="Encabezado"/>
@@ -20035,7 +19437,7 @@
 </file>
 
 <file path=word/header5.xml><?xml version="1.0" encoding="utf-8"?>
-<w:hdr xmlns:wpc="http://schemas.microsoft.com/office/word/2010/wordprocessingCanvas" xmlns:cx="http://schemas.microsoft.com/office/drawing/2014/chartex" xmlns:cx1="http://schemas.microsoft.com/office/drawing/2015/9/8/chartex" xmlns:cx2="http://schemas.microsoft.com/office/drawing/2015/10/21/chartex" xmlns:cx3="http://schemas.microsoft.com/office/drawing/2016/5/9/chartex" xmlns:cx4="http://schemas.microsoft.com/office/drawing/2016/5/10/chartex" xmlns:cx5="http://schemas.microsoft.com/office/drawing/2016/5/11/chartex" xmlns:cx6="http://schemas.microsoft.com/office/drawing/2016/5/12/chartex" xmlns:cx7="http://schemas.microsoft.com/office/drawing/2016/5/13/chartex" xmlns:cx8="http://schemas.microsoft.com/office/drawing/2016/5/14/chartex" xmlns:mc="http://schemas.openxmlformats.org/markup-compatibility/2006" xmlns:aink="http://schemas.microsoft.com/office/drawing/2016/ink" xmlns:am3d="http://schemas.microsoft.com/office/drawing/2017/model3d" xmlns:o="urn:schemas-microsoft-com:office:office" xmlns:r="http://schemas.openxmlformats.org/officeDocument/2006/relationships" xmlns:m="http://schemas.openxmlformats.org/officeDocument/2006/math" xmlns:v="urn:schemas-microsoft-com:vml" xmlns:wp14="http://schemas.microsoft.com/office/word/2010/wordprocessingDrawing" xmlns:wp="http://schemas.openxmlformats.org/drawingml/2006/wordprocessingDrawing" xmlns:w10="urn:schemas-microsoft-com:office:word" xmlns:w="http://schemas.openxmlformats.org/wordprocessingml/2006/main" xmlns:w14="http://schemas.microsoft.com/office/word/2010/wordml" xmlns:w15="http://schemas.microsoft.com/office/word/2012/wordml" xmlns:w16cid="http://schemas.microsoft.com/office/word/2016/wordml/cid" xmlns:w16se="http://schemas.microsoft.com/office/word/2015/wordml/symex" xmlns:wpg="http://schemas.microsoft.com/office/word/2010/wordprocessingGroup" xmlns:wpi="http://schemas.microsoft.com/office/word/2010/wordprocessingInk" xmlns:wne="http://schemas.microsoft.com/office/word/2006/wordml" xmlns:wps="http://schemas.microsoft.com/office/word/2010/wordprocessingShape" mc:Ignorable="w14 w15 w16se w16cid wp14">
+<w:hdr xmlns:wpc="http://schemas.microsoft.com/office/word/2010/wordprocessingCanvas" xmlns:cx="http://schemas.microsoft.com/office/drawing/2014/chartex" xmlns:cx1="http://schemas.microsoft.com/office/drawing/2015/9/8/chartex" xmlns:cx2="http://schemas.microsoft.com/office/drawing/2015/10/21/chartex" xmlns:cx3="http://schemas.microsoft.com/office/drawing/2016/5/9/chartex" xmlns:cx4="http://schemas.microsoft.com/office/drawing/2016/5/10/chartex" xmlns:cx5="http://schemas.microsoft.com/office/drawing/2016/5/11/chartex" xmlns:cx6="http://schemas.microsoft.com/office/drawing/2016/5/12/chartex" xmlns:cx7="http://schemas.microsoft.com/office/drawing/2016/5/13/chartex" xmlns:cx8="http://schemas.microsoft.com/office/drawing/2016/5/14/chartex" xmlns:mc="http://schemas.openxmlformats.org/markup-compatibility/2006" xmlns:aink="http://schemas.microsoft.com/office/drawing/2016/ink" xmlns:am3d="http://schemas.microsoft.com/office/drawing/2017/model3d" xmlns:o="urn:schemas-microsoft-com:office:office" xmlns:oel="http://schemas.microsoft.com/office/2019/extlst" xmlns:r="http://schemas.openxmlformats.org/officeDocument/2006/relationships" xmlns:m="http://schemas.openxmlformats.org/officeDocument/2006/math" xmlns:v="urn:schemas-microsoft-com:vml" xmlns:wp14="http://schemas.microsoft.com/office/word/2010/wordprocessingDrawing" xmlns:wp="http://schemas.openxmlformats.org/drawingml/2006/wordprocessingDrawing" xmlns:w10="urn:schemas-microsoft-com:office:word" xmlns:w="http://schemas.openxmlformats.org/wordprocessingml/2006/main" xmlns:w14="http://schemas.microsoft.com/office/word/2010/wordml" xmlns:w15="http://schemas.microsoft.com/office/word/2012/wordml" xmlns:w16cex="http://schemas.microsoft.com/office/word/2018/wordml/cex" xmlns:w16cid="http://schemas.microsoft.com/office/word/2016/wordml/cid" xmlns:w16="http://schemas.microsoft.com/office/word/2018/wordml" xmlns:w16sdtdh="http://schemas.microsoft.com/office/word/2020/wordml/sdtdatahash" xmlns:w16se="http://schemas.microsoft.com/office/word/2015/wordml/symex" xmlns:wpg="http://schemas.microsoft.com/office/word/2010/wordprocessingGroup" xmlns:wpi="http://schemas.microsoft.com/office/word/2010/wordprocessingInk" xmlns:wne="http://schemas.microsoft.com/office/word/2006/wordml" xmlns:wps="http://schemas.microsoft.com/office/word/2010/wordprocessingShape" mc:Ignorable="w14 w15 w16se w16cid w16 w16cex w16sdtdh wp14">
   <w:p>
     <w:pPr>
       <w:pStyle w:val="Encabezado"/>
@@ -20045,7 +19447,7 @@
 </file>
 
 <file path=word/header6.xml><?xml version="1.0" encoding="utf-8"?>
-<w:hdr xmlns:wpc="http://schemas.microsoft.com/office/word/2010/wordprocessingCanvas" xmlns:cx="http://schemas.microsoft.com/office/drawing/2014/chartex" xmlns:cx1="http://schemas.microsoft.com/office/drawing/2015/9/8/chartex" xmlns:cx2="http://schemas.microsoft.com/office/drawing/2015/10/21/chartex" xmlns:cx3="http://schemas.microsoft.com/office/drawing/2016/5/9/chartex" xmlns:cx4="http://schemas.microsoft.com/office/drawing/2016/5/10/chartex" xmlns:cx5="http://schemas.microsoft.com/office/drawing/2016/5/11/chartex" xmlns:cx6="http://schemas.microsoft.com/office/drawing/2016/5/12/chartex" xmlns:cx7="http://schemas.microsoft.com/office/drawing/2016/5/13/chartex" xmlns:cx8="http://schemas.microsoft.com/office/drawing/2016/5/14/chartex" xmlns:mc="http://schemas.openxmlformats.org/markup-compatibility/2006" xmlns:aink="http://schemas.microsoft.com/office/drawing/2016/ink" xmlns:am3d="http://schemas.microsoft.com/office/drawing/2017/model3d" xmlns:o="urn:schemas-microsoft-com:office:office" xmlns:r="http://schemas.openxmlformats.org/officeDocument/2006/relationships" xmlns:m="http://schemas.openxmlformats.org/officeDocument/2006/math" xmlns:v="urn:schemas-microsoft-com:vml" xmlns:wp14="http://schemas.microsoft.com/office/word/2010/wordprocessingDrawing" xmlns:wp="http://schemas.openxmlformats.org/drawingml/2006/wordprocessingDrawing" xmlns:w10="urn:schemas-microsoft-com:office:word" xmlns:w="http://schemas.openxmlformats.org/wordprocessingml/2006/main" xmlns:w14="http://schemas.microsoft.com/office/word/2010/wordml" xmlns:w15="http://schemas.microsoft.com/office/word/2012/wordml" xmlns:w16cid="http://schemas.microsoft.com/office/word/2016/wordml/cid" xmlns:w16se="http://schemas.microsoft.com/office/word/2015/wordml/symex" xmlns:wpg="http://schemas.microsoft.com/office/word/2010/wordprocessingGroup" xmlns:wpi="http://schemas.microsoft.com/office/word/2010/wordprocessingInk" xmlns:wne="http://schemas.microsoft.com/office/word/2006/wordml" xmlns:wps="http://schemas.microsoft.com/office/word/2010/wordprocessingShape" mc:Ignorable="w14 w15 w16se w16cid wp14">
+<w:hdr xmlns:wpc="http://schemas.microsoft.com/office/word/2010/wordprocessingCanvas" xmlns:cx="http://schemas.microsoft.com/office/drawing/2014/chartex" xmlns:cx1="http://schemas.microsoft.com/office/drawing/2015/9/8/chartex" xmlns:cx2="http://schemas.microsoft.com/office/drawing/2015/10/21/chartex" xmlns:cx3="http://schemas.microsoft.com/office/drawing/2016/5/9/chartex" xmlns:cx4="http://schemas.microsoft.com/office/drawing/2016/5/10/chartex" xmlns:cx5="http://schemas.microsoft.com/office/drawing/2016/5/11/chartex" xmlns:cx6="http://schemas.microsoft.com/office/drawing/2016/5/12/chartex" xmlns:cx7="http://schemas.microsoft.com/office/drawing/2016/5/13/chartex" xmlns:cx8="http://schemas.microsoft.com/office/drawing/2016/5/14/chartex" xmlns:mc="http://schemas.openxmlformats.org/markup-compatibility/2006" xmlns:aink="http://schemas.microsoft.com/office/drawing/2016/ink" xmlns:am3d="http://schemas.microsoft.com/office/drawing/2017/model3d" xmlns:o="urn:schemas-microsoft-com:office:office" xmlns:oel="http://schemas.microsoft.com/office/2019/extlst" xmlns:r="http://schemas.openxmlformats.org/officeDocument/2006/relationships" xmlns:m="http://schemas.openxmlformats.org/officeDocument/2006/math" xmlns:v="urn:schemas-microsoft-com:vml" xmlns:wp14="http://schemas.microsoft.com/office/word/2010/wordprocessingDrawing" xmlns:wp="http://schemas.openxmlformats.org/drawingml/2006/wordprocessingDrawing" xmlns:w10="urn:schemas-microsoft-com:office:word" xmlns:w="http://schemas.openxmlformats.org/wordprocessingml/2006/main" xmlns:w14="http://schemas.microsoft.com/office/word/2010/wordml" xmlns:w15="http://schemas.microsoft.com/office/word/2012/wordml" xmlns:w16cex="http://schemas.microsoft.com/office/word/2018/wordml/cex" xmlns:w16cid="http://schemas.microsoft.com/office/word/2016/wordml/cid" xmlns:w16="http://schemas.microsoft.com/office/word/2018/wordml" xmlns:w16sdtdh="http://schemas.microsoft.com/office/word/2020/wordml/sdtdatahash" xmlns:w16se="http://schemas.microsoft.com/office/word/2015/wordml/symex" xmlns:wpg="http://schemas.microsoft.com/office/word/2010/wordprocessingGroup" xmlns:wpi="http://schemas.microsoft.com/office/word/2010/wordprocessingInk" xmlns:wne="http://schemas.microsoft.com/office/word/2006/wordml" xmlns:wps="http://schemas.microsoft.com/office/word/2010/wordprocessingShape" mc:Ignorable="w14 w15 w16se w16cid w16 w16cex w16sdtdh wp14">
   <w:p>
     <w:pPr>
       <w:pStyle w:val="Encabezado"/>
@@ -20058,7 +19460,7 @@
         <w:rPr>
           <w:noProof/>
         </w:rPr>
-        <w:t>Capítulo 4</w:t>
+        <w:t>Capítulo 1</w:t>
       </w:r>
     </w:fldSimple>
     <w:r>
@@ -20069,7 +19471,7 @@
         <w:rPr>
           <w:noProof/>
         </w:rPr>
-        <w:t>Verificación y pruebas</w:t>
+        <w:t>Introducción</w:t>
       </w:r>
     </w:fldSimple>
     <w:r>
@@ -20080,7 +19482,7 @@
 </file>
 
 <file path=word/header7.xml><?xml version="1.0" encoding="utf-8"?>
-<w:hdr xmlns:wpc="http://schemas.microsoft.com/office/word/2010/wordprocessingCanvas" xmlns:cx="http://schemas.microsoft.com/office/drawing/2014/chartex" xmlns:cx1="http://schemas.microsoft.com/office/drawing/2015/9/8/chartex" xmlns:cx2="http://schemas.microsoft.com/office/drawing/2015/10/21/chartex" xmlns:cx3="http://schemas.microsoft.com/office/drawing/2016/5/9/chartex" xmlns:cx4="http://schemas.microsoft.com/office/drawing/2016/5/10/chartex" xmlns:cx5="http://schemas.microsoft.com/office/drawing/2016/5/11/chartex" xmlns:cx6="http://schemas.microsoft.com/office/drawing/2016/5/12/chartex" xmlns:cx7="http://schemas.microsoft.com/office/drawing/2016/5/13/chartex" xmlns:cx8="http://schemas.microsoft.com/office/drawing/2016/5/14/chartex" xmlns:mc="http://schemas.openxmlformats.org/markup-compatibility/2006" xmlns:aink="http://schemas.microsoft.com/office/drawing/2016/ink" xmlns:am3d="http://schemas.microsoft.com/office/drawing/2017/model3d" xmlns:o="urn:schemas-microsoft-com:office:office" xmlns:r="http://schemas.openxmlformats.org/officeDocument/2006/relationships" xmlns:m="http://schemas.openxmlformats.org/officeDocument/2006/math" xmlns:v="urn:schemas-microsoft-com:vml" xmlns:wp14="http://schemas.microsoft.com/office/word/2010/wordprocessingDrawing" xmlns:wp="http://schemas.openxmlformats.org/drawingml/2006/wordprocessingDrawing" xmlns:w10="urn:schemas-microsoft-com:office:word" xmlns:w="http://schemas.openxmlformats.org/wordprocessingml/2006/main" xmlns:w14="http://schemas.microsoft.com/office/word/2010/wordml" xmlns:w15="http://schemas.microsoft.com/office/word/2012/wordml" xmlns:w16cid="http://schemas.microsoft.com/office/word/2016/wordml/cid" xmlns:w16se="http://schemas.microsoft.com/office/word/2015/wordml/symex" xmlns:wpg="http://schemas.microsoft.com/office/word/2010/wordprocessingGroup" xmlns:wpi="http://schemas.microsoft.com/office/word/2010/wordprocessingInk" xmlns:wne="http://schemas.microsoft.com/office/word/2006/wordml" xmlns:wps="http://schemas.microsoft.com/office/word/2010/wordprocessingShape" mc:Ignorable="w14 w15 w16se w16cid wp14">
+<w:hdr xmlns:wpc="http://schemas.microsoft.com/office/word/2010/wordprocessingCanvas" xmlns:cx="http://schemas.microsoft.com/office/drawing/2014/chartex" xmlns:cx1="http://schemas.microsoft.com/office/drawing/2015/9/8/chartex" xmlns:cx2="http://schemas.microsoft.com/office/drawing/2015/10/21/chartex" xmlns:cx3="http://schemas.microsoft.com/office/drawing/2016/5/9/chartex" xmlns:cx4="http://schemas.microsoft.com/office/drawing/2016/5/10/chartex" xmlns:cx5="http://schemas.microsoft.com/office/drawing/2016/5/11/chartex" xmlns:cx6="http://schemas.microsoft.com/office/drawing/2016/5/12/chartex" xmlns:cx7="http://schemas.microsoft.com/office/drawing/2016/5/13/chartex" xmlns:cx8="http://schemas.microsoft.com/office/drawing/2016/5/14/chartex" xmlns:mc="http://schemas.openxmlformats.org/markup-compatibility/2006" xmlns:aink="http://schemas.microsoft.com/office/drawing/2016/ink" xmlns:am3d="http://schemas.microsoft.com/office/drawing/2017/model3d" xmlns:o="urn:schemas-microsoft-com:office:office" xmlns:oel="http://schemas.microsoft.com/office/2019/extlst" xmlns:r="http://schemas.openxmlformats.org/officeDocument/2006/relationships" xmlns:m="http://schemas.openxmlformats.org/officeDocument/2006/math" xmlns:v="urn:schemas-microsoft-com:vml" xmlns:wp14="http://schemas.microsoft.com/office/word/2010/wordprocessingDrawing" xmlns:wp="http://schemas.openxmlformats.org/drawingml/2006/wordprocessingDrawing" xmlns:w10="urn:schemas-microsoft-com:office:word" xmlns:w="http://schemas.openxmlformats.org/wordprocessingml/2006/main" xmlns:w14="http://schemas.microsoft.com/office/word/2010/wordml" xmlns:w15="http://schemas.microsoft.com/office/word/2012/wordml" xmlns:w16cex="http://schemas.microsoft.com/office/word/2018/wordml/cex" xmlns:w16cid="http://schemas.microsoft.com/office/word/2016/wordml/cid" xmlns:w16="http://schemas.microsoft.com/office/word/2018/wordml" xmlns:w16sdtdh="http://schemas.microsoft.com/office/word/2020/wordml/sdtdatahash" xmlns:w16se="http://schemas.microsoft.com/office/word/2015/wordml/symex" xmlns:wpg="http://schemas.microsoft.com/office/word/2010/wordprocessingGroup" xmlns:wpi="http://schemas.microsoft.com/office/word/2010/wordprocessingInk" xmlns:wne="http://schemas.microsoft.com/office/word/2006/wordml" xmlns:wps="http://schemas.microsoft.com/office/word/2010/wordprocessingShape" mc:Ignorable="w14 w15 w16se w16cid w16 w16cex w16sdtdh wp14">
   <w:p>
     <w:pPr>
       <w:pStyle w:val="Encabezado"/>
@@ -20121,7 +19523,7 @@
 </file>
 
 <file path=word/header8.xml><?xml version="1.0" encoding="utf-8"?>
-<w:hdr xmlns:wpc="http://schemas.microsoft.com/office/word/2010/wordprocessingCanvas" xmlns:cx="http://schemas.microsoft.com/office/drawing/2014/chartex" xmlns:cx1="http://schemas.microsoft.com/office/drawing/2015/9/8/chartex" xmlns:cx2="http://schemas.microsoft.com/office/drawing/2015/10/21/chartex" xmlns:cx3="http://schemas.microsoft.com/office/drawing/2016/5/9/chartex" xmlns:cx4="http://schemas.microsoft.com/office/drawing/2016/5/10/chartex" xmlns:cx5="http://schemas.microsoft.com/office/drawing/2016/5/11/chartex" xmlns:cx6="http://schemas.microsoft.com/office/drawing/2016/5/12/chartex" xmlns:cx7="http://schemas.microsoft.com/office/drawing/2016/5/13/chartex" xmlns:cx8="http://schemas.microsoft.com/office/drawing/2016/5/14/chartex" xmlns:mc="http://schemas.openxmlformats.org/markup-compatibility/2006" xmlns:aink="http://schemas.microsoft.com/office/drawing/2016/ink" xmlns:am3d="http://schemas.microsoft.com/office/drawing/2017/model3d" xmlns:o="urn:schemas-microsoft-com:office:office" xmlns:r="http://schemas.openxmlformats.org/officeDocument/2006/relationships" xmlns:m="http://schemas.openxmlformats.org/officeDocument/2006/math" xmlns:v="urn:schemas-microsoft-com:vml" xmlns:wp14="http://schemas.microsoft.com/office/word/2010/wordprocessingDrawing" xmlns:wp="http://schemas.openxmlformats.org/drawingml/2006/wordprocessingDrawing" xmlns:w10="urn:schemas-microsoft-com:office:word" xmlns:w="http://schemas.openxmlformats.org/wordprocessingml/2006/main" xmlns:w14="http://schemas.microsoft.com/office/word/2010/wordml" xmlns:w15="http://schemas.microsoft.com/office/word/2012/wordml" xmlns:w16cid="http://schemas.microsoft.com/office/word/2016/wordml/cid" xmlns:w16se="http://schemas.microsoft.com/office/word/2015/wordml/symex" xmlns:wpg="http://schemas.microsoft.com/office/word/2010/wordprocessingGroup" xmlns:wpi="http://schemas.microsoft.com/office/word/2010/wordprocessingInk" xmlns:wne="http://schemas.microsoft.com/office/word/2006/wordml" xmlns:wps="http://schemas.microsoft.com/office/word/2010/wordprocessingShape" mc:Ignorable="w14 w15 w16se w16cid wp14">
+<w:hdr xmlns:wpc="http://schemas.microsoft.com/office/word/2010/wordprocessingCanvas" xmlns:cx="http://schemas.microsoft.com/office/drawing/2014/chartex" xmlns:cx1="http://schemas.microsoft.com/office/drawing/2015/9/8/chartex" xmlns:cx2="http://schemas.microsoft.com/office/drawing/2015/10/21/chartex" xmlns:cx3="http://schemas.microsoft.com/office/drawing/2016/5/9/chartex" xmlns:cx4="http://schemas.microsoft.com/office/drawing/2016/5/10/chartex" xmlns:cx5="http://schemas.microsoft.com/office/drawing/2016/5/11/chartex" xmlns:cx6="http://schemas.microsoft.com/office/drawing/2016/5/12/chartex" xmlns:cx7="http://schemas.microsoft.com/office/drawing/2016/5/13/chartex" xmlns:cx8="http://schemas.microsoft.com/office/drawing/2016/5/14/chartex" xmlns:mc="http://schemas.openxmlformats.org/markup-compatibility/2006" xmlns:aink="http://schemas.microsoft.com/office/drawing/2016/ink" xmlns:am3d="http://schemas.microsoft.com/office/drawing/2017/model3d" xmlns:o="urn:schemas-microsoft-com:office:office" xmlns:oel="http://schemas.microsoft.com/office/2019/extlst" xmlns:r="http://schemas.openxmlformats.org/officeDocument/2006/relationships" xmlns:m="http://schemas.openxmlformats.org/officeDocument/2006/math" xmlns:v="urn:schemas-microsoft-com:vml" xmlns:wp14="http://schemas.microsoft.com/office/word/2010/wordprocessingDrawing" xmlns:wp="http://schemas.openxmlformats.org/drawingml/2006/wordprocessingDrawing" xmlns:w10="urn:schemas-microsoft-com:office:word" xmlns:w="http://schemas.openxmlformats.org/wordprocessingml/2006/main" xmlns:w14="http://schemas.microsoft.com/office/word/2010/wordml" xmlns:w15="http://schemas.microsoft.com/office/word/2012/wordml" xmlns:w16cex="http://schemas.microsoft.com/office/word/2018/wordml/cex" xmlns:w16cid="http://schemas.microsoft.com/office/word/2016/wordml/cid" xmlns:w16="http://schemas.microsoft.com/office/word/2018/wordml" xmlns:w16sdtdh="http://schemas.microsoft.com/office/word/2020/wordml/sdtdatahash" xmlns:w16se="http://schemas.microsoft.com/office/word/2015/wordml/symex" xmlns:wpg="http://schemas.microsoft.com/office/word/2010/wordprocessingGroup" xmlns:wpi="http://schemas.microsoft.com/office/word/2010/wordprocessingInk" xmlns:wne="http://schemas.microsoft.com/office/word/2006/wordml" xmlns:wps="http://schemas.microsoft.com/office/word/2010/wordprocessingShape" mc:Ignorable="w14 w15 w16se w16cid w16 w16cex w16sdtdh wp14">
   <w:p>
     <w:pPr>
       <w:pStyle w:val="Encabezado"/>
@@ -20158,7 +19560,7 @@
 </file>
 
 <file path=word/header9.xml><?xml version="1.0" encoding="utf-8"?>
-<w:hdr xmlns:wpc="http://schemas.microsoft.com/office/word/2010/wordprocessingCanvas" xmlns:cx="http://schemas.microsoft.com/office/drawing/2014/chartex" xmlns:cx1="http://schemas.microsoft.com/office/drawing/2015/9/8/chartex" xmlns:cx2="http://schemas.microsoft.com/office/drawing/2015/10/21/chartex" xmlns:cx3="http://schemas.microsoft.com/office/drawing/2016/5/9/chartex" xmlns:cx4="http://schemas.microsoft.com/office/drawing/2016/5/10/chartex" xmlns:cx5="http://schemas.microsoft.com/office/drawing/2016/5/11/chartex" xmlns:cx6="http://schemas.microsoft.com/office/drawing/2016/5/12/chartex" xmlns:cx7="http://schemas.microsoft.com/office/drawing/2016/5/13/chartex" xmlns:cx8="http://schemas.microsoft.com/office/drawing/2016/5/14/chartex" xmlns:mc="http://schemas.openxmlformats.org/markup-compatibility/2006" xmlns:aink="http://schemas.microsoft.com/office/drawing/2016/ink" xmlns:am3d="http://schemas.microsoft.com/office/drawing/2017/model3d" xmlns:o="urn:schemas-microsoft-com:office:office" xmlns:r="http://schemas.openxmlformats.org/officeDocument/2006/relationships" xmlns:m="http://schemas.openxmlformats.org/officeDocument/2006/math" xmlns:v="urn:schemas-microsoft-com:vml" xmlns:wp14="http://schemas.microsoft.com/office/word/2010/wordprocessingDrawing" xmlns:wp="http://schemas.openxmlformats.org/drawingml/2006/wordprocessingDrawing" xmlns:w10="urn:schemas-microsoft-com:office:word" xmlns:w="http://schemas.openxmlformats.org/wordprocessingml/2006/main" xmlns:w14="http://schemas.microsoft.com/office/word/2010/wordml" xmlns:w15="http://schemas.microsoft.com/office/word/2012/wordml" xmlns:w16cid="http://schemas.microsoft.com/office/word/2016/wordml/cid" xmlns:w16se="http://schemas.microsoft.com/office/word/2015/wordml/symex" xmlns:wpg="http://schemas.microsoft.com/office/word/2010/wordprocessingGroup" xmlns:wpi="http://schemas.microsoft.com/office/word/2010/wordprocessingInk" xmlns:wne="http://schemas.microsoft.com/office/word/2006/wordml" xmlns:wps="http://schemas.microsoft.com/office/word/2010/wordprocessingShape" mc:Ignorable="w14 w15 w16se w16cid wp14">
+<w:hdr xmlns:wpc="http://schemas.microsoft.com/office/word/2010/wordprocessingCanvas" xmlns:cx="http://schemas.microsoft.com/office/drawing/2014/chartex" xmlns:cx1="http://schemas.microsoft.com/office/drawing/2015/9/8/chartex" xmlns:cx2="http://schemas.microsoft.com/office/drawing/2015/10/21/chartex" xmlns:cx3="http://schemas.microsoft.com/office/drawing/2016/5/9/chartex" xmlns:cx4="http://schemas.microsoft.com/office/drawing/2016/5/10/chartex" xmlns:cx5="http://schemas.microsoft.com/office/drawing/2016/5/11/chartex" xmlns:cx6="http://schemas.microsoft.com/office/drawing/2016/5/12/chartex" xmlns:cx7="http://schemas.microsoft.com/office/drawing/2016/5/13/chartex" xmlns:cx8="http://schemas.microsoft.com/office/drawing/2016/5/14/chartex" xmlns:mc="http://schemas.openxmlformats.org/markup-compatibility/2006" xmlns:aink="http://schemas.microsoft.com/office/drawing/2016/ink" xmlns:am3d="http://schemas.microsoft.com/office/drawing/2017/model3d" xmlns:o="urn:schemas-microsoft-com:office:office" xmlns:oel="http://schemas.microsoft.com/office/2019/extlst" xmlns:r="http://schemas.openxmlformats.org/officeDocument/2006/relationships" xmlns:m="http://schemas.openxmlformats.org/officeDocument/2006/math" xmlns:v="urn:schemas-microsoft-com:vml" xmlns:wp14="http://schemas.microsoft.com/office/word/2010/wordprocessingDrawing" xmlns:wp="http://schemas.openxmlformats.org/drawingml/2006/wordprocessingDrawing" xmlns:w10="urn:schemas-microsoft-com:office:word" xmlns:w="http://schemas.openxmlformats.org/wordprocessingml/2006/main" xmlns:w14="http://schemas.microsoft.com/office/word/2010/wordml" xmlns:w15="http://schemas.microsoft.com/office/word/2012/wordml" xmlns:w16cex="http://schemas.microsoft.com/office/word/2018/wordml/cex" xmlns:w16cid="http://schemas.microsoft.com/office/word/2016/wordml/cid" xmlns:w16="http://schemas.microsoft.com/office/word/2018/wordml" xmlns:w16sdtdh="http://schemas.microsoft.com/office/word/2020/wordml/sdtdatahash" xmlns:w16se="http://schemas.microsoft.com/office/word/2015/wordml/symex" xmlns:wpg="http://schemas.microsoft.com/office/word/2010/wordprocessingGroup" xmlns:wpi="http://schemas.microsoft.com/office/word/2010/wordprocessingInk" xmlns:wne="http://schemas.microsoft.com/office/word/2006/wordml" xmlns:wps="http://schemas.microsoft.com/office/word/2010/wordprocessingShape" mc:Ignorable="w14 w15 w16se w16cid w16 w16cex w16sdtdh wp14">
   <w:p>
     <w:pPr>
       <w:pStyle w:val="Encabezado"/>
@@ -20172,7 +19574,7 @@
         <w:rPr>
           <w:noProof/>
         </w:rPr>
-        <w:t>Apéndice A</w:t>
+        <w:t>Apéndice C</w:t>
       </w:r>
     </w:fldSimple>
     <w:r>
@@ -20183,7 +19585,7 @@
         <w:rPr>
           <w:noProof/>
         </w:rPr>
-        <w:t>Presupuesto de elaboración</w:t>
+        <w:t>Manual de uso de la plantilla.</w:t>
       </w:r>
     </w:fldSimple>
   </w:p>
@@ -20196,7 +19598,7 @@
 </file>
 
 <file path=word/numbering.xml><?xml version="1.0" encoding="utf-8"?>
-<w:numbering xmlns:wpc="http://schemas.microsoft.com/office/word/2010/wordprocessingCanvas" xmlns:cx="http://schemas.microsoft.com/office/drawing/2014/chartex" xmlns:cx1="http://schemas.microsoft.com/office/drawing/2015/9/8/chartex" xmlns:cx2="http://schemas.microsoft.com/office/drawing/2015/10/21/chartex" xmlns:cx3="http://schemas.microsoft.com/office/drawing/2016/5/9/chartex" xmlns:cx4="http://schemas.microsoft.com/office/drawing/2016/5/10/chartex" xmlns:cx5="http://schemas.microsoft.com/office/drawing/2016/5/11/chartex" xmlns:cx6="http://schemas.microsoft.com/office/drawing/2016/5/12/chartex" xmlns:cx7="http://schemas.microsoft.com/office/drawing/2016/5/13/chartex" xmlns:cx8="http://schemas.microsoft.com/office/drawing/2016/5/14/chartex" xmlns:mc="http://schemas.openxmlformats.org/markup-compatibility/2006" xmlns:aink="http://schemas.microsoft.com/office/drawing/2016/ink" xmlns:am3d="http://schemas.microsoft.com/office/drawing/2017/model3d" xmlns:o="urn:schemas-microsoft-com:office:office" xmlns:r="http://schemas.openxmlformats.org/officeDocument/2006/relationships" xmlns:m="http://schemas.openxmlformats.org/officeDocument/2006/math" xmlns:v="urn:schemas-microsoft-com:vml" xmlns:wp14="http://schemas.microsoft.com/office/word/2010/wordprocessingDrawing" xmlns:wp="http://schemas.openxmlformats.org/drawingml/2006/wordprocessingDrawing" xmlns:w10="urn:schemas-microsoft-com:office:word" xmlns:w="http://schemas.openxmlformats.org/wordprocessingml/2006/main" xmlns:w14="http://schemas.microsoft.com/office/word/2010/wordml" xmlns:w15="http://schemas.microsoft.com/office/word/2012/wordml" xmlns:w16cid="http://schemas.microsoft.com/office/word/2016/wordml/cid" xmlns:w16se="http://schemas.microsoft.com/office/word/2015/wordml/symex" xmlns:wpg="http://schemas.microsoft.com/office/word/2010/wordprocessingGroup" xmlns:wpi="http://schemas.microsoft.com/office/word/2010/wordprocessingInk" xmlns:wne="http://schemas.microsoft.com/office/word/2006/wordml" xmlns:wps="http://schemas.microsoft.com/office/word/2010/wordprocessingShape" mc:Ignorable="w14 w15 w16se w16cid wp14">
+<w:numbering xmlns:wpc="http://schemas.microsoft.com/office/word/2010/wordprocessingCanvas" xmlns:cx="http://schemas.microsoft.com/office/drawing/2014/chartex" xmlns:cx1="http://schemas.microsoft.com/office/drawing/2015/9/8/chartex" xmlns:cx2="http://schemas.microsoft.com/office/drawing/2015/10/21/chartex" xmlns:cx3="http://schemas.microsoft.com/office/drawing/2016/5/9/chartex" xmlns:cx4="http://schemas.microsoft.com/office/drawing/2016/5/10/chartex" xmlns:cx5="http://schemas.microsoft.com/office/drawing/2016/5/11/chartex" xmlns:cx6="http://schemas.microsoft.com/office/drawing/2016/5/12/chartex" xmlns:cx7="http://schemas.microsoft.com/office/drawing/2016/5/13/chartex" xmlns:cx8="http://schemas.microsoft.com/office/drawing/2016/5/14/chartex" xmlns:mc="http://schemas.openxmlformats.org/markup-compatibility/2006" xmlns:aink="http://schemas.microsoft.com/office/drawing/2016/ink" xmlns:am3d="http://schemas.microsoft.com/office/drawing/2017/model3d" xmlns:o="urn:schemas-microsoft-com:office:office" xmlns:oel="http://schemas.microsoft.com/office/2019/extlst" xmlns:r="http://schemas.openxmlformats.org/officeDocument/2006/relationships" xmlns:m="http://schemas.openxmlformats.org/officeDocument/2006/math" xmlns:v="urn:schemas-microsoft-com:vml" xmlns:wp14="http://schemas.microsoft.com/office/word/2010/wordprocessingDrawing" xmlns:wp="http://schemas.openxmlformats.org/drawingml/2006/wordprocessingDrawing" xmlns:w10="urn:schemas-microsoft-com:office:word" xmlns:w="http://schemas.openxmlformats.org/wordprocessingml/2006/main" xmlns:w14="http://schemas.microsoft.com/office/word/2010/wordml" xmlns:w15="http://schemas.microsoft.com/office/word/2012/wordml" xmlns:w16cex="http://schemas.microsoft.com/office/word/2018/wordml/cex" xmlns:w16cid="http://schemas.microsoft.com/office/word/2016/wordml/cid" xmlns:w16="http://schemas.microsoft.com/office/word/2018/wordml" xmlns:w16sdtdh="http://schemas.microsoft.com/office/word/2020/wordml/sdtdatahash" xmlns:w16se="http://schemas.microsoft.com/office/word/2015/wordml/symex" xmlns:wpg="http://schemas.microsoft.com/office/word/2010/wordprocessingGroup" xmlns:wpi="http://schemas.microsoft.com/office/word/2010/wordprocessingInk" xmlns:wne="http://schemas.microsoft.com/office/word/2006/wordml" xmlns:wps="http://schemas.microsoft.com/office/word/2010/wordprocessingShape" mc:Ignorable="w14 w15 w16se w16cid w16 w16cex w16sdtdh wp14">
   <w:abstractNum w:abstractNumId="0" w15:restartNumberingAfterBreak="0">
     <w:nsid w:val="0C275EFE"/>
     <w:multiLevelType w:val="multilevel"/>
@@ -22804,43 +22206,43 @@
       </w:pPr>
     </w:lvl>
   </w:abstractNum>
-  <w:num w:numId="1">
+  <w:num w:numId="1" w16cid:durableId="392973009">
     <w:abstractNumId w:val="0"/>
   </w:num>
-  <w:num w:numId="2">
+  <w:num w:numId="2" w16cid:durableId="666786997">
     <w:abstractNumId w:val="15"/>
   </w:num>
-  <w:num w:numId="3">
+  <w:num w:numId="3" w16cid:durableId="1172645968">
     <w:abstractNumId w:val="8"/>
   </w:num>
-  <w:num w:numId="4">
+  <w:num w:numId="4" w16cid:durableId="2024277319">
     <w:abstractNumId w:val="2"/>
   </w:num>
-  <w:num w:numId="5">
+  <w:num w:numId="5" w16cid:durableId="2117629298">
     <w:abstractNumId w:val="9"/>
   </w:num>
-  <w:num w:numId="6">
+  <w:num w:numId="6" w16cid:durableId="979766156">
     <w:abstractNumId w:val="14"/>
   </w:num>
-  <w:num w:numId="7">
+  <w:num w:numId="7" w16cid:durableId="874655721">
     <w:abstractNumId w:val="11"/>
   </w:num>
-  <w:num w:numId="8">
+  <w:num w:numId="8" w16cid:durableId="665937148">
     <w:abstractNumId w:val="23"/>
   </w:num>
-  <w:num w:numId="9">
+  <w:num w:numId="9" w16cid:durableId="2050104725">
     <w:abstractNumId w:val="16"/>
   </w:num>
-  <w:num w:numId="10">
+  <w:num w:numId="10" w16cid:durableId="911693545">
     <w:abstractNumId w:val="3"/>
   </w:num>
-  <w:num w:numId="11">
+  <w:num w:numId="11" w16cid:durableId="1771706321">
     <w:abstractNumId w:val="21"/>
   </w:num>
-  <w:num w:numId="12">
+  <w:num w:numId="12" w16cid:durableId="705057124">
     <w:abstractNumId w:val="18"/>
   </w:num>
-  <w:num w:numId="13">
+  <w:num w:numId="13" w16cid:durableId="2142838671">
     <w:abstractNumId w:val="18"/>
     <w:lvlOverride w:ilvl="0">
       <w:startOverride w:val="1"/>
@@ -22870,7 +22272,7 @@
       <w:startOverride w:val="1"/>
     </w:lvlOverride>
   </w:num>
-  <w:num w:numId="14">
+  <w:num w:numId="14" w16cid:durableId="93987531">
     <w:abstractNumId w:val="18"/>
     <w:lvlOverride w:ilvl="0">
       <w:startOverride w:val="1"/>
@@ -22900,16 +22302,16 @@
       <w:startOverride w:val="1"/>
     </w:lvlOverride>
   </w:num>
-  <w:num w:numId="15">
+  <w:num w:numId="15" w16cid:durableId="61997730">
     <w:abstractNumId w:val="18"/>
   </w:num>
-  <w:num w:numId="16">
+  <w:num w:numId="16" w16cid:durableId="1863548693">
     <w:abstractNumId w:val="7"/>
   </w:num>
-  <w:num w:numId="17">
+  <w:num w:numId="17" w16cid:durableId="1397587163">
     <w:abstractNumId w:val="18"/>
   </w:num>
-  <w:num w:numId="18">
+  <w:num w:numId="18" w16cid:durableId="2007125727">
     <w:abstractNumId w:val="7"/>
     <w:lvlOverride w:ilvl="0">
       <w:startOverride w:val="2"/>
@@ -22939,43 +22341,43 @@
       <w:startOverride w:val="1"/>
     </w:lvlOverride>
   </w:num>
-  <w:num w:numId="19">
+  <w:num w:numId="19" w16cid:durableId="711611985">
     <w:abstractNumId w:val="5"/>
   </w:num>
-  <w:num w:numId="20">
+  <w:num w:numId="20" w16cid:durableId="1130591976">
     <w:abstractNumId w:val="22"/>
   </w:num>
-  <w:num w:numId="21">
+  <w:num w:numId="21" w16cid:durableId="1620717201">
     <w:abstractNumId w:val="1"/>
   </w:num>
-  <w:num w:numId="22">
+  <w:num w:numId="22" w16cid:durableId="918322567">
     <w:abstractNumId w:val="1"/>
   </w:num>
-  <w:num w:numId="23">
+  <w:num w:numId="23" w16cid:durableId="1490516407">
     <w:abstractNumId w:val="19"/>
   </w:num>
-  <w:num w:numId="24">
+  <w:num w:numId="24" w16cid:durableId="145900845">
     <w:abstractNumId w:val="6"/>
   </w:num>
-  <w:num w:numId="25">
+  <w:num w:numId="25" w16cid:durableId="442379230">
     <w:abstractNumId w:val="10"/>
   </w:num>
-  <w:num w:numId="26">
+  <w:num w:numId="26" w16cid:durableId="198705219">
     <w:abstractNumId w:val="20"/>
   </w:num>
-  <w:num w:numId="27">
+  <w:num w:numId="27" w16cid:durableId="1740857531">
     <w:abstractNumId w:val="4"/>
   </w:num>
-  <w:num w:numId="28">
+  <w:num w:numId="28" w16cid:durableId="2111580047">
     <w:abstractNumId w:val="12"/>
   </w:num>
-  <w:num w:numId="29">
+  <w:num w:numId="29" w16cid:durableId="1139151186">
     <w:abstractNumId w:val="13"/>
   </w:num>
-  <w:num w:numId="30">
+  <w:num w:numId="30" w16cid:durableId="1691296927">
     <w:abstractNumId w:val="17"/>
   </w:num>
-  <w:num w:numId="31">
+  <w:num w:numId="31" w16cid:durableId="1555002908">
     <w:abstractNumId w:val="4"/>
     <w:lvlOverride w:ilvl="0"/>
     <w:lvlOverride w:ilvl="1">
@@ -23007,7 +22409,7 @@
 </file>
 
 <file path=word/styles.xml><?xml version="1.0" encoding="utf-8"?>
-<w:styles xmlns:mc="http://schemas.openxmlformats.org/markup-compatibility/2006" xmlns:r="http://schemas.openxmlformats.org/officeDocument/2006/relationships" xmlns:w="http://schemas.openxmlformats.org/wordprocessingml/2006/main" xmlns:w14="http://schemas.microsoft.com/office/word/2010/wordml" xmlns:w15="http://schemas.microsoft.com/office/word/2012/wordml" xmlns:w16cid="http://schemas.microsoft.com/office/word/2016/wordml/cid" xmlns:w16se="http://schemas.microsoft.com/office/word/2015/wordml/symex" mc:Ignorable="w14 w15 w16se w16cid">
+<w:styles xmlns:mc="http://schemas.openxmlformats.org/markup-compatibility/2006" xmlns:r="http://schemas.openxmlformats.org/officeDocument/2006/relationships" xmlns:w="http://schemas.openxmlformats.org/wordprocessingml/2006/main" xmlns:w14="http://schemas.microsoft.com/office/word/2010/wordml" xmlns:w15="http://schemas.microsoft.com/office/word/2012/wordml" xmlns:w16cex="http://schemas.microsoft.com/office/word/2018/wordml/cex" xmlns:w16cid="http://schemas.microsoft.com/office/word/2016/wordml/cid" xmlns:w16="http://schemas.microsoft.com/office/word/2018/wordml" xmlns:w16sdtdh="http://schemas.microsoft.com/office/word/2020/wordml/sdtdatahash" xmlns:w16se="http://schemas.microsoft.com/office/word/2015/wordml/symex" mc:Ignorable="w14 w15 w16se w16cid w16 w16cex w16sdtdh">
   <w:docDefaults>
     <w:rPrDefault>
       <w:rPr>
@@ -23017,7 +22419,7 @@
     </w:rPrDefault>
     <w:pPrDefault/>
   </w:docDefaults>
-  <w:latentStyles w:defLockedState="0" w:defUIPriority="0" w:defSemiHidden="0" w:defUnhideWhenUsed="0" w:defQFormat="0" w:count="375">
+  <w:latentStyles w:defLockedState="0" w:defUIPriority="0" w:defSemiHidden="0" w:defUnhideWhenUsed="0" w:defQFormat="0" w:count="376">
     <w:lsdException w:name="Normal" w:qFormat="1"/>
     <w:lsdException w:name="heading 1" w:uiPriority="9" w:qFormat="1"/>
     <w:lsdException w:name="heading 2" w:qFormat="1"/>
@@ -23383,6 +22785,7 @@
     <w:lsdException w:name="Smart Hyperlink" w:semiHidden="1" w:uiPriority="99" w:unhideWhenUsed="1"/>
     <w:lsdException w:name="Hashtag" w:semiHidden="1" w:uiPriority="99" w:unhideWhenUsed="1"/>
     <w:lsdException w:name="Unresolved Mention" w:semiHidden="1" w:uiPriority="99" w:unhideWhenUsed="1"/>
+    <w:lsdException w:name="Smart Link" w:semiHidden="1" w:uiPriority="99" w:unhideWhenUsed="1"/>
   </w:latentStyles>
   <w:style w:type="paragraph" w:default="1" w:styleId="Normal">
     <w:name w:val="Normal"/>
